--- a/Розділ1/Part1_1.docx
+++ b/Розділ1/Part1_1.docx
@@ -1,10 +1,10 @@
 
 <file path=word/document.xml><?xml version="1.0" encoding="utf-8"?>
-<w:document xmlns:wpc="http://schemas.microsoft.com/office/word/2010/wordprocessingCanvas" xmlns:mc="http://schemas.openxmlformats.org/markup-compatibility/2006" xmlns:o="urn:schemas-microsoft-com:office:office" xmlns:r="http://schemas.openxmlformats.org/officeDocument/2006/relationships" xmlns:m="http://schemas.openxmlformats.org/officeDocument/2006/math" xmlns:v="urn:schemas-microsoft-com:vml" xmlns:wp14="http://schemas.microsoft.com/office/word/2010/wordprocessingDrawing" xmlns:wp="http://schemas.openxmlformats.org/drawingml/2006/wordprocessingDrawing" xmlns:w10="urn:schemas-microsoft-com:office:word" xmlns:w="http://schemas.openxmlformats.org/wordprocessingml/2006/main" xmlns:w14="http://schemas.microsoft.com/office/word/2010/wordml" xmlns:w15="http://schemas.microsoft.com/office/word/2012/wordml" xmlns:wpg="http://schemas.microsoft.com/office/word/2010/wordprocessingGroup" xmlns:wpi="http://schemas.microsoft.com/office/word/2010/wordprocessingInk" xmlns:wne="http://schemas.microsoft.com/office/word/2006/wordml" xmlns:wps="http://schemas.microsoft.com/office/word/2010/wordprocessingShape" mc:Ignorable="w14 w15 wp14">
+<w:document xmlns:ve="http://schemas.openxmlformats.org/markup-compatibility/2006" xmlns:o="urn:schemas-microsoft-com:office:office" xmlns:r="http://schemas.openxmlformats.org/officeDocument/2006/relationships" xmlns:m="http://schemas.openxmlformats.org/officeDocument/2006/math" xmlns:v="urn:schemas-microsoft-com:vml" xmlns:wp="http://schemas.openxmlformats.org/drawingml/2006/wordprocessingDrawing" xmlns:w10="urn:schemas-microsoft-com:office:word" xmlns:w="http://schemas.openxmlformats.org/wordprocessingml/2006/main" xmlns:wne="http://schemas.microsoft.com/office/word/2006/wordml">
   <w:body>
     <w:p>
       <w:pPr>
-        <w:pStyle w:val="2"/>
+        <w:pStyle w:val="Heading2"/>
         <w:numPr>
           <w:ilvl w:val="0"/>
           <w:numId w:val="2"/>
@@ -37,7 +37,7 @@
     </w:p>
     <w:p>
       <w:pPr>
-        <w:pStyle w:val="2"/>
+        <w:pStyle w:val="Heading2"/>
         <w:tabs>
           <w:tab w:val="center" w:pos="4800"/>
           <w:tab w:val="right" w:pos="9500"/>
@@ -222,10 +222,10 @@
             <v:path o:extrusionok="f" gradientshapeok="t" o:connecttype="rect"/>
             <o:lock v:ext="edit" aspectratio="t"/>
           </v:shapetype>
-          <v:shape id="_x0000_i1025" type="#_x0000_t75" style="width:27pt;height:15.75pt" o:ole="">
+          <v:shape id="_x0000_i1025" type="#_x0000_t75" style="width:27.15pt;height:15.65pt" o:ole="">
             <v:imagedata r:id="rId7" o:title=""/>
           </v:shape>
-          <o:OLEObject Type="Embed" ProgID="Equation.3" ShapeID="_x0000_i1025" DrawAspect="Content" ObjectID="_1556050244" r:id="rId8"/>
+          <o:OLEObject Type="Embed" ProgID="Equation.3" ShapeID="_x0000_i1025" DrawAspect="Content" ObjectID="_1557405749" r:id="rId8"/>
         </w:object>
       </w:r>
       <w:r>
@@ -363,10 +363,10 @@
           <w:szCs w:val="28"/>
         </w:rPr>
         <w:object w:dxaOrig="2500" w:dyaOrig="400">
-          <v:shape id="_x0000_i1026" type="#_x0000_t75" style="width:125.25pt;height:20.25pt" o:ole="">
+          <v:shape id="_x0000_i1026" type="#_x0000_t75" style="width:125.2pt;height:19.85pt" o:ole="">
             <v:imagedata r:id="rId9" o:title=""/>
           </v:shape>
-          <o:OLEObject Type="Embed" ProgID="Equation.3" ShapeID="_x0000_i1026" DrawAspect="Content" ObjectID="_1556050245" r:id="rId10"/>
+          <o:OLEObject Type="Embed" ProgID="Equation.3" ShapeID="_x0000_i1026" DrawAspect="Content" ObjectID="_1557405750" r:id="rId10"/>
         </w:object>
       </w:r>
     </w:p>
@@ -405,10 +405,10 @@
           <w:szCs w:val="28"/>
         </w:rPr>
         <w:object w:dxaOrig="1780" w:dyaOrig="380">
-          <v:shape id="_x0000_i1027" type="#_x0000_t75" style="width:88.5pt;height:19.5pt" o:ole="">
+          <v:shape id="_x0000_i1027" type="#_x0000_t75" style="width:88.7pt;height:19.85pt" o:ole="">
             <v:imagedata r:id="rId11" o:title=""/>
           </v:shape>
-          <o:OLEObject Type="Embed" ProgID="Equation.3" ShapeID="_x0000_i1027" DrawAspect="Content" ObjectID="_1556050246" r:id="rId12"/>
+          <o:OLEObject Type="Embed" ProgID="Equation.3" ShapeID="_x0000_i1027" DrawAspect="Content" ObjectID="_1557405751" r:id="rId12"/>
         </w:object>
       </w:r>
       <w:r>
@@ -450,10 +450,10 @@
           <w:szCs w:val="28"/>
         </w:rPr>
         <w:object w:dxaOrig="320" w:dyaOrig="380">
-          <v:shape id="_x0000_i1028" type="#_x0000_t75" style="width:15.75pt;height:18.75pt" o:ole="">
+          <v:shape id="_x0000_i1028" type="#_x0000_t75" style="width:15.65pt;height:18.8pt" o:ole="">
             <v:imagedata r:id="rId13" o:title=""/>
           </v:shape>
-          <o:OLEObject Type="Embed" ProgID="Equation.3" ShapeID="_x0000_i1028" DrawAspect="Content" ObjectID="_1556050247" r:id="rId14"/>
+          <o:OLEObject Type="Embed" ProgID="Equation.3" ShapeID="_x0000_i1028" DrawAspect="Content" ObjectID="_1557405752" r:id="rId14"/>
         </w:object>
       </w:r>
       <w:r>
@@ -501,10 +501,10 @@
           <w:szCs w:val="28"/>
         </w:rPr>
         <w:object w:dxaOrig="2439" w:dyaOrig="360">
-          <v:shape id="_x0000_i1029" type="#_x0000_t75" style="width:122.25pt;height:18pt" o:ole="">
+          <v:shape id="_x0000_i1029" type="#_x0000_t75" style="width:122.1pt;height:17.75pt" o:ole="">
             <v:imagedata r:id="rId15" o:title=""/>
           </v:shape>
-          <o:OLEObject Type="Embed" ProgID="Equation.3" ShapeID="_x0000_i1029" DrawAspect="Content" ObjectID="_1556050248" r:id="rId16"/>
+          <o:OLEObject Type="Embed" ProgID="Equation.3" ShapeID="_x0000_i1029" DrawAspect="Content" ObjectID="_1557405753" r:id="rId16"/>
         </w:object>
       </w:r>
     </w:p>
@@ -644,10 +644,10 @@
           <w:szCs w:val="28"/>
         </w:rPr>
         <w:object w:dxaOrig="540" w:dyaOrig="320">
-          <v:shape id="_x0000_i1030" type="#_x0000_t75" style="width:27pt;height:15.75pt" o:ole="">
+          <v:shape id="_x0000_i1030" type="#_x0000_t75" style="width:27.15pt;height:15.65pt" o:ole="">
             <v:imagedata r:id="rId17" o:title=""/>
           </v:shape>
-          <o:OLEObject Type="Embed" ProgID="Equation.3" ShapeID="_x0000_i1030" DrawAspect="Content" ObjectID="_1556050249" r:id="rId18"/>
+          <o:OLEObject Type="Embed" ProgID="Equation.3" ShapeID="_x0000_i1030" DrawAspect="Content" ObjectID="_1557405754" r:id="rId18"/>
         </w:object>
       </w:r>
       <w:r>
@@ -669,10 +669,10 @@
           <w:szCs w:val="28"/>
         </w:rPr>
         <w:object w:dxaOrig="540" w:dyaOrig="320">
-          <v:shape id="_x0000_i1031" type="#_x0000_t75" style="width:27pt;height:15.75pt" o:ole="">
+          <v:shape id="_x0000_i1031" type="#_x0000_t75" style="width:27.15pt;height:15.65pt" o:ole="">
             <v:imagedata r:id="rId19" o:title=""/>
           </v:shape>
-          <o:OLEObject Type="Embed" ProgID="Equation.3" ShapeID="_x0000_i1031" DrawAspect="Content" ObjectID="_1556050250" r:id="rId20"/>
+          <o:OLEObject Type="Embed" ProgID="Equation.3" ShapeID="_x0000_i1031" DrawAspect="Content" ObjectID="_1557405755" r:id="rId20"/>
         </w:object>
       </w:r>
       <w:r>
@@ -854,10 +854,10 @@
           <w:szCs w:val="28"/>
         </w:rPr>
         <w:object w:dxaOrig="540" w:dyaOrig="320">
-          <v:shape id="_x0000_i1032" type="#_x0000_t75" style="width:27pt;height:15.75pt" o:ole="">
+          <v:shape id="_x0000_i1032" type="#_x0000_t75" style="width:27.15pt;height:15.65pt" o:ole="">
             <v:imagedata r:id="rId21" o:title=""/>
           </v:shape>
-          <o:OLEObject Type="Embed" ProgID="Equation.3" ShapeID="_x0000_i1032" DrawAspect="Content" ObjectID="_1556050251" r:id="rId22"/>
+          <o:OLEObject Type="Embed" ProgID="Equation.3" ShapeID="_x0000_i1032" DrawAspect="Content" ObjectID="_1557405756" r:id="rId22"/>
         </w:object>
       </w:r>
       <w:r>
@@ -899,10 +899,10 @@
           <w:szCs w:val="28"/>
         </w:rPr>
         <w:object w:dxaOrig="1600" w:dyaOrig="360">
-          <v:shape id="_x0000_i1033" type="#_x0000_t75" style="width:80.25pt;height:18pt" o:ole="">
+          <v:shape id="_x0000_i1033" type="#_x0000_t75" style="width:80.35pt;height:17.75pt" o:ole="">
             <v:imagedata r:id="rId23" o:title=""/>
           </v:shape>
-          <o:OLEObject Type="Embed" ProgID="Equation.3" ShapeID="_x0000_i1033" DrawAspect="Content" ObjectID="_1556050252" r:id="rId24"/>
+          <o:OLEObject Type="Embed" ProgID="Equation.3" ShapeID="_x0000_i1033" DrawAspect="Content" ObjectID="_1557405757" r:id="rId24"/>
         </w:object>
       </w:r>
       <w:r>
@@ -1032,10 +1032,10 @@
           <w:szCs w:val="28"/>
         </w:rPr>
         <w:object w:dxaOrig="540" w:dyaOrig="320">
-          <v:shape id="_x0000_i1034" type="#_x0000_t75" style="width:27pt;height:15.75pt" o:ole="">
+          <v:shape id="_x0000_i1034" type="#_x0000_t75" style="width:27.15pt;height:15.65pt" o:ole="">
             <v:imagedata r:id="rId25" o:title=""/>
           </v:shape>
-          <o:OLEObject Type="Embed" ProgID="Equation.3" ShapeID="_x0000_i1034" DrawAspect="Content" ObjectID="_1556050253" r:id="rId26"/>
+          <o:OLEObject Type="Embed" ProgID="Equation.3" ShapeID="_x0000_i1034" DrawAspect="Content" ObjectID="_1557405758" r:id="rId26"/>
         </w:object>
       </w:r>
       <w:r>
@@ -1084,10 +1084,10 @@
           <w:szCs w:val="28"/>
         </w:rPr>
         <w:object w:dxaOrig="2799" w:dyaOrig="360">
-          <v:shape id="_x0000_i1035" type="#_x0000_t75" style="width:141pt;height:18pt" o:ole="">
+          <v:shape id="_x0000_i1035" type="#_x0000_t75" style="width:140.85pt;height:17.75pt" o:ole="">
             <v:imagedata r:id="rId27" o:title=""/>
           </v:shape>
-          <o:OLEObject Type="Embed" ProgID="Equation.3" ShapeID="_x0000_i1035" DrawAspect="Content" ObjectID="_1556050254" r:id="rId28"/>
+          <o:OLEObject Type="Embed" ProgID="Equation.3" ShapeID="_x0000_i1035" DrawAspect="Content" ObjectID="_1557405759" r:id="rId28"/>
         </w:object>
       </w:r>
       <w:r>
@@ -1137,10 +1137,10 @@
           <w:szCs w:val="28"/>
         </w:rPr>
         <w:object w:dxaOrig="540" w:dyaOrig="279">
-          <v:shape id="_x0000_i1036" type="#_x0000_t75" style="width:27pt;height:14.25pt" o:ole="">
+          <v:shape id="_x0000_i1036" type="#_x0000_t75" style="width:27.15pt;height:14.6pt" o:ole="">
             <v:imagedata r:id="rId29" o:title=""/>
           </v:shape>
-          <o:OLEObject Type="Embed" ProgID="Equation.3" ShapeID="_x0000_i1036" DrawAspect="Content" ObjectID="_1556050255" r:id="rId30"/>
+          <o:OLEObject Type="Embed" ProgID="Equation.3" ShapeID="_x0000_i1036" DrawAspect="Content" ObjectID="_1557405760" r:id="rId30"/>
         </w:object>
       </w:r>
       <w:r>
@@ -1192,10 +1192,10 @@
           <w:szCs w:val="28"/>
         </w:rPr>
         <w:object w:dxaOrig="260" w:dyaOrig="220">
-          <v:shape id="_x0000_i1037" type="#_x0000_t75" style="width:13.5pt;height:10.5pt" o:ole="">
+          <v:shape id="_x0000_i1037" type="#_x0000_t75" style="width:13.55pt;height:10.45pt" o:ole="">
             <v:imagedata r:id="rId31" o:title=""/>
           </v:shape>
-          <o:OLEObject Type="Embed" ProgID="Equation.3" ShapeID="_x0000_i1037" DrawAspect="Content" ObjectID="_1556050256" r:id="rId32"/>
+          <o:OLEObject Type="Embed" ProgID="Equation.3" ShapeID="_x0000_i1037" DrawAspect="Content" ObjectID="_1557405761" r:id="rId32"/>
         </w:object>
       </w:r>
     </w:p>
@@ -1234,10 +1234,10 @@
           <w:szCs w:val="28"/>
         </w:rPr>
         <w:object w:dxaOrig="2760" w:dyaOrig="380">
-          <v:shape id="_x0000_i1038" type="#_x0000_t75" style="width:137.25pt;height:19.5pt" o:ole="">
+          <v:shape id="_x0000_i1038" type="#_x0000_t75" style="width:137.75pt;height:19.85pt" o:ole="">
             <v:imagedata r:id="rId33" o:title=""/>
           </v:shape>
-          <o:OLEObject Type="Embed" ProgID="Equation.3" ShapeID="_x0000_i1038" DrawAspect="Content" ObjectID="_1556050257" r:id="rId34"/>
+          <o:OLEObject Type="Embed" ProgID="Equation.3" ShapeID="_x0000_i1038" DrawAspect="Content" ObjectID="_1557405762" r:id="rId34"/>
         </w:object>
       </w:r>
       <w:r>
@@ -1298,10 +1298,10 @@
           <w:szCs w:val="28"/>
         </w:rPr>
         <w:object w:dxaOrig="620" w:dyaOrig="360">
-          <v:shape id="_x0000_i1039" type="#_x0000_t75" style="width:31.5pt;height:18pt" o:ole="">
+          <v:shape id="_x0000_i1039" type="#_x0000_t75" style="width:31.3pt;height:17.75pt" o:ole="">
             <v:imagedata r:id="rId35" o:title=""/>
           </v:shape>
-          <o:OLEObject Type="Embed" ProgID="Equation.3" ShapeID="_x0000_i1039" DrawAspect="Content" ObjectID="_1556050258" r:id="rId36"/>
+          <o:OLEObject Type="Embed" ProgID="Equation.3" ShapeID="_x0000_i1039" DrawAspect="Content" ObjectID="_1557405763" r:id="rId36"/>
         </w:object>
       </w:r>
       <w:r>
@@ -1323,10 +1323,10 @@
           <w:szCs w:val="28"/>
         </w:rPr>
         <w:object w:dxaOrig="540" w:dyaOrig="320">
-          <v:shape id="_x0000_i1040" type="#_x0000_t75" style="width:27pt;height:15.75pt" o:ole="">
+          <v:shape id="_x0000_i1040" type="#_x0000_t75" style="width:27.15pt;height:15.65pt" o:ole="">
             <v:imagedata r:id="rId37" o:title=""/>
           </v:shape>
-          <o:OLEObject Type="Embed" ProgID="Equation.3" ShapeID="_x0000_i1040" DrawAspect="Content" ObjectID="_1556050259" r:id="rId38"/>
+          <o:OLEObject Type="Embed" ProgID="Equation.3" ShapeID="_x0000_i1040" DrawAspect="Content" ObjectID="_1557405764" r:id="rId38"/>
         </w:object>
       </w:r>
       <w:r>
@@ -1367,10 +1367,10 @@
           <w:szCs w:val="28"/>
         </w:rPr>
         <w:object w:dxaOrig="540" w:dyaOrig="320">
-          <v:shape id="_x0000_i1041" type="#_x0000_t75" style="width:27pt;height:15.75pt" o:ole="">
+          <v:shape id="_x0000_i1041" type="#_x0000_t75" style="width:27.15pt;height:15.65pt" o:ole="">
             <v:imagedata r:id="rId39" o:title=""/>
           </v:shape>
-          <o:OLEObject Type="Embed" ProgID="Equation.3" ShapeID="_x0000_i1041" DrawAspect="Content" ObjectID="_1556050260" r:id="rId40"/>
+          <o:OLEObject Type="Embed" ProgID="Equation.3" ShapeID="_x0000_i1041" DrawAspect="Content" ObjectID="_1557405765" r:id="rId40"/>
         </w:object>
       </w:r>
       <w:r>
@@ -1392,10 +1392,10 @@
           <w:szCs w:val="28"/>
         </w:rPr>
         <w:object w:dxaOrig="540" w:dyaOrig="320">
-          <v:shape id="_x0000_i1042" type="#_x0000_t75" style="width:27pt;height:15.75pt" o:ole="">
+          <v:shape id="_x0000_i1042" type="#_x0000_t75" style="width:27.15pt;height:15.65pt" o:ole="">
             <v:imagedata r:id="rId41" o:title=""/>
           </v:shape>
-          <o:OLEObject Type="Embed" ProgID="Equation.3" ShapeID="_x0000_i1042" DrawAspect="Content" ObjectID="_1556050261" r:id="rId42"/>
+          <o:OLEObject Type="Embed" ProgID="Equation.3" ShapeID="_x0000_i1042" DrawAspect="Content" ObjectID="_1557405766" r:id="rId42"/>
         </w:object>
       </w:r>
       <w:r>
@@ -1417,10 +1417,10 @@
           <w:szCs w:val="28"/>
         </w:rPr>
         <w:object w:dxaOrig="279" w:dyaOrig="260">
-          <v:shape id="_x0000_i1043" type="#_x0000_t75" style="width:14.25pt;height:13.5pt" o:ole="">
+          <v:shape id="_x0000_i1043" type="#_x0000_t75" style="width:14.6pt;height:13.55pt" o:ole="">
             <v:imagedata r:id="rId43" o:title=""/>
           </v:shape>
-          <o:OLEObject Type="Embed" ProgID="Equation.3" ShapeID="_x0000_i1043" DrawAspect="Content" ObjectID="_1556050262" r:id="rId44"/>
+          <o:OLEObject Type="Embed" ProgID="Equation.3" ShapeID="_x0000_i1043" DrawAspect="Content" ObjectID="_1557405767" r:id="rId44"/>
         </w:object>
       </w:r>
       <w:r>
@@ -1509,10 +1509,10 @@
           <w:szCs w:val="28"/>
         </w:rPr>
         <w:object w:dxaOrig="2280" w:dyaOrig="660">
-          <v:shape id="_x0000_i1044" type="#_x0000_t75" style="width:114pt;height:33pt" o:ole="">
+          <v:shape id="_x0000_i1044" type="#_x0000_t75" style="width:113.75pt;height:33.4pt" o:ole="">
             <v:imagedata r:id="rId45" o:title=""/>
           </v:shape>
-          <o:OLEObject Type="Embed" ProgID="Equation.3" ShapeID="_x0000_i1044" DrawAspect="Content" ObjectID="_1556050263" r:id="rId46"/>
+          <o:OLEObject Type="Embed" ProgID="Equation.3" ShapeID="_x0000_i1044" DrawAspect="Content" ObjectID="_1557405768" r:id="rId46"/>
         </w:object>
       </w:r>
       <w:r>
@@ -1579,10 +1579,10 @@
           <w:szCs w:val="28"/>
         </w:rPr>
         <w:object w:dxaOrig="900" w:dyaOrig="320">
-          <v:shape id="_x0000_i1045" type="#_x0000_t75" style="width:45pt;height:15.75pt" o:ole="">
+          <v:shape id="_x0000_i1045" type="#_x0000_t75" style="width:44.85pt;height:15.65pt" o:ole="">
             <v:imagedata r:id="rId47" o:title=""/>
           </v:shape>
-          <o:OLEObject Type="Embed" ProgID="Equation.3" ShapeID="_x0000_i1045" DrawAspect="Content" ObjectID="_1556050264" r:id="rId48"/>
+          <o:OLEObject Type="Embed" ProgID="Equation.3" ShapeID="_x0000_i1045" DrawAspect="Content" ObjectID="_1557405769" r:id="rId48"/>
         </w:object>
       </w:r>
       <w:r>
@@ -1604,10 +1604,10 @@
           <w:szCs w:val="28"/>
         </w:rPr>
         <w:object w:dxaOrig="900" w:dyaOrig="320">
-          <v:shape id="_x0000_i1046" type="#_x0000_t75" style="width:45pt;height:15.75pt" o:ole="">
+          <v:shape id="_x0000_i1046" type="#_x0000_t75" style="width:44.85pt;height:15.65pt" o:ole="">
             <v:imagedata r:id="rId49" o:title=""/>
           </v:shape>
-          <o:OLEObject Type="Embed" ProgID="Equation.3" ShapeID="_x0000_i1046" DrawAspect="Content" ObjectID="_1556050265" r:id="rId50"/>
+          <o:OLEObject Type="Embed" ProgID="Equation.3" ShapeID="_x0000_i1046" DrawAspect="Content" ObjectID="_1557405770" r:id="rId50"/>
         </w:object>
       </w:r>
       <w:r>
@@ -1629,10 +1629,10 @@
           <w:szCs w:val="28"/>
         </w:rPr>
         <w:object w:dxaOrig="1980" w:dyaOrig="400">
-          <v:shape id="_x0000_i1047" type="#_x0000_t75" style="width:99.75pt;height:20.25pt" o:ole="">
+          <v:shape id="_x0000_i1047" type="#_x0000_t75" style="width:100.15pt;height:19.85pt" o:ole="">
             <v:imagedata r:id="rId51" o:title=""/>
           </v:shape>
-          <o:OLEObject Type="Embed" ProgID="Equation.3" ShapeID="_x0000_i1047" DrawAspect="Content" ObjectID="_1556050266" r:id="rId52"/>
+          <o:OLEObject Type="Embed" ProgID="Equation.3" ShapeID="_x0000_i1047" DrawAspect="Content" ObjectID="_1557405771" r:id="rId52"/>
         </w:object>
       </w:r>
       <w:r>
@@ -1741,10 +1741,10 @@
           <w:szCs w:val="28"/>
         </w:rPr>
         <w:object w:dxaOrig="300" w:dyaOrig="380">
-          <v:shape id="_x0000_i1048" type="#_x0000_t75" style="width:15pt;height:19.5pt" o:ole="">
+          <v:shape id="_x0000_i1048" type="#_x0000_t75" style="width:14.6pt;height:19.85pt" o:ole="">
             <v:imagedata r:id="rId53" o:title=""/>
           </v:shape>
-          <o:OLEObject Type="Embed" ProgID="Equation.3" ShapeID="_x0000_i1048" DrawAspect="Content" ObjectID="_1556050267" r:id="rId54"/>
+          <o:OLEObject Type="Embed" ProgID="Equation.3" ShapeID="_x0000_i1048" DrawAspect="Content" ObjectID="_1557405772" r:id="rId54"/>
         </w:object>
       </w:r>
       <w:r>
@@ -1801,10 +1801,10 @@
           <w:szCs w:val="28"/>
         </w:rPr>
         <w:object w:dxaOrig="6140" w:dyaOrig="1020">
-          <v:shape id="_x0000_i1049" type="#_x0000_t75" style="width:307.5pt;height:51pt" o:ole="">
+          <v:shape id="_x0000_i1049" type="#_x0000_t75" style="width:307.85pt;height:51.15pt" o:ole="">
             <v:imagedata r:id="rId55" o:title=""/>
           </v:shape>
-          <o:OLEObject Type="Embed" ProgID="Equation.3" ShapeID="_x0000_i1049" DrawAspect="Content" ObjectID="_1556050268" r:id="rId56"/>
+          <o:OLEObject Type="Embed" ProgID="Equation.3" ShapeID="_x0000_i1049" DrawAspect="Content" ObjectID="_1557405773" r:id="rId56"/>
         </w:object>
       </w:r>
     </w:p>
@@ -1883,10 +1883,10 @@
           <w:szCs w:val="28"/>
         </w:rPr>
         <w:object w:dxaOrig="260" w:dyaOrig="340">
-          <v:shape id="_x0000_i1050" type="#_x0000_t75" style="width:13.5pt;height:16.5pt" o:ole="">
+          <v:shape id="_x0000_i1050" type="#_x0000_t75" style="width:13.55pt;height:16.7pt" o:ole="">
             <v:imagedata r:id="rId57" o:title=""/>
           </v:shape>
-          <o:OLEObject Type="Embed" ProgID="Equation.3" ShapeID="_x0000_i1050" DrawAspect="Content" ObjectID="_1556050269" r:id="rId58"/>
+          <o:OLEObject Type="Embed" ProgID="Equation.3" ShapeID="_x0000_i1050" DrawAspect="Content" ObjectID="_1557405774" r:id="rId58"/>
         </w:object>
       </w:r>
       <w:r>
@@ -1908,10 +1908,10 @@
           <w:szCs w:val="28"/>
         </w:rPr>
         <w:object w:dxaOrig="279" w:dyaOrig="340">
-          <v:shape id="_x0000_i1051" type="#_x0000_t75" style="width:14.25pt;height:16.5pt" o:ole="">
+          <v:shape id="_x0000_i1051" type="#_x0000_t75" style="width:14.6pt;height:16.7pt" o:ole="">
             <v:imagedata r:id="rId59" o:title=""/>
           </v:shape>
-          <o:OLEObject Type="Embed" ProgID="Equation.3" ShapeID="_x0000_i1051" DrawAspect="Content" ObjectID="_1556050270" r:id="rId60"/>
+          <o:OLEObject Type="Embed" ProgID="Equation.3" ShapeID="_x0000_i1051" DrawAspect="Content" ObjectID="_1557405775" r:id="rId60"/>
         </w:object>
       </w:r>
       <w:r>
@@ -1933,10 +1933,10 @@
           <w:szCs w:val="28"/>
         </w:rPr>
         <w:object w:dxaOrig="320" w:dyaOrig="340">
-          <v:shape id="_x0000_i1052" type="#_x0000_t75" style="width:15.75pt;height:16.5pt" o:ole="">
+          <v:shape id="_x0000_i1052" type="#_x0000_t75" style="width:15.65pt;height:16.7pt" o:ole="">
             <v:imagedata r:id="rId61" o:title=""/>
           </v:shape>
-          <o:OLEObject Type="Embed" ProgID="Equation.3" ShapeID="_x0000_i1052" DrawAspect="Content" ObjectID="_1556050271" r:id="rId62"/>
+          <o:OLEObject Type="Embed" ProgID="Equation.3" ShapeID="_x0000_i1052" DrawAspect="Content" ObjectID="_1557405776" r:id="rId62"/>
         </w:object>
       </w:r>
       <w:r>
@@ -1986,10 +1986,10 @@
           <w:szCs w:val="28"/>
         </w:rPr>
         <w:object w:dxaOrig="260" w:dyaOrig="340">
-          <v:shape id="_x0000_i1053" type="#_x0000_t75" style="width:13.5pt;height:16.5pt" o:ole="">
+          <v:shape id="_x0000_i1053" type="#_x0000_t75" style="width:13.55pt;height:16.7pt" o:ole="">
             <v:imagedata r:id="rId63" o:title=""/>
           </v:shape>
-          <o:OLEObject Type="Embed" ProgID="Equation.3" ShapeID="_x0000_i1053" DrawAspect="Content" ObjectID="_1556050272" r:id="rId64"/>
+          <o:OLEObject Type="Embed" ProgID="Equation.3" ShapeID="_x0000_i1053" DrawAspect="Content" ObjectID="_1557405777" r:id="rId64"/>
         </w:object>
       </w:r>
       <w:r>
@@ -2111,10 +2111,10 @@
           <w:szCs w:val="28"/>
         </w:rPr>
         <w:object w:dxaOrig="920" w:dyaOrig="320">
-          <v:shape id="_x0000_i1054" type="#_x0000_t75" style="width:45.75pt;height:15.75pt" o:ole="">
+          <v:shape id="_x0000_i1054" type="#_x0000_t75" style="width:45.9pt;height:15.65pt" o:ole="">
             <v:imagedata r:id="rId65" o:title=""/>
           </v:shape>
-          <o:OLEObject Type="Embed" ProgID="Equation.3" ShapeID="_x0000_i1054" DrawAspect="Content" ObjectID="_1556050273" r:id="rId66"/>
+          <o:OLEObject Type="Embed" ProgID="Equation.3" ShapeID="_x0000_i1054" DrawAspect="Content" ObjectID="_1557405778" r:id="rId66"/>
         </w:object>
       </w:r>
       <w:r>
@@ -2136,10 +2136,10 @@
           <w:szCs w:val="28"/>
         </w:rPr>
         <w:object w:dxaOrig="1180" w:dyaOrig="320">
-          <v:shape id="_x0000_i1055" type="#_x0000_t75" style="width:58.5pt;height:15.75pt" o:ole="">
+          <v:shape id="_x0000_i1055" type="#_x0000_t75" style="width:58.45pt;height:15.65pt" o:ole="">
             <v:imagedata r:id="rId67" o:title=""/>
           </v:shape>
-          <o:OLEObject Type="Embed" ProgID="Equation.3" ShapeID="_x0000_i1055" DrawAspect="Content" ObjectID="_1556050274" r:id="rId68"/>
+          <o:OLEObject Type="Embed" ProgID="Equation.3" ShapeID="_x0000_i1055" DrawAspect="Content" ObjectID="_1557405779" r:id="rId68"/>
         </w:object>
       </w:r>
       <w:r>
@@ -2197,10 +2197,10 @@
           <w:szCs w:val="28"/>
         </w:rPr>
         <w:object w:dxaOrig="5140" w:dyaOrig="720">
-          <v:shape id="_x0000_i1056" type="#_x0000_t75" style="width:256.5pt;height:36.75pt" o:ole="">
+          <v:shape id="_x0000_i1056" type="#_x0000_t75" style="width:256.7pt;height:36.5pt" o:ole="">
             <v:imagedata r:id="rId69" o:title=""/>
           </v:shape>
-          <o:OLEObject Type="Embed" ProgID="Equation.3" ShapeID="_x0000_i1056" DrawAspect="Content" ObjectID="_1556050275" r:id="rId70"/>
+          <o:OLEObject Type="Embed" ProgID="Equation.3" ShapeID="_x0000_i1056" DrawAspect="Content" ObjectID="_1557405780" r:id="rId70"/>
         </w:object>
       </w:r>
     </w:p>
@@ -2239,10 +2239,10 @@
           <w:szCs w:val="28"/>
         </w:rPr>
         <w:object w:dxaOrig="279" w:dyaOrig="340">
-          <v:shape id="_x0000_i1057" type="#_x0000_t75" style="width:14.25pt;height:16.5pt" o:ole="">
+          <v:shape id="_x0000_i1057" type="#_x0000_t75" style="width:14.6pt;height:16.7pt" o:ole="">
             <v:imagedata r:id="rId71" o:title=""/>
           </v:shape>
-          <o:OLEObject Type="Embed" ProgID="Equation.3" ShapeID="_x0000_i1057" DrawAspect="Content" ObjectID="_1556050276" r:id="rId72"/>
+          <o:OLEObject Type="Embed" ProgID="Equation.3" ShapeID="_x0000_i1057" DrawAspect="Content" ObjectID="_1557405781" r:id="rId72"/>
         </w:object>
       </w:r>
       <w:r>
@@ -2320,10 +2320,10 @@
           <w:szCs w:val="28"/>
         </w:rPr>
         <w:object w:dxaOrig="6560" w:dyaOrig="940">
-          <v:shape id="_x0000_i1058" type="#_x0000_t75" style="width:327.75pt;height:47.25pt" o:ole="">
+          <v:shape id="_x0000_i1058" type="#_x0000_t75" style="width:327.65pt;height:46.95pt" o:ole="">
             <v:imagedata r:id="rId73" o:title=""/>
           </v:shape>
-          <o:OLEObject Type="Embed" ProgID="Equation.3" ShapeID="_x0000_i1058" DrawAspect="Content" ObjectID="_1556050277" r:id="rId74"/>
+          <o:OLEObject Type="Embed" ProgID="Equation.3" ShapeID="_x0000_i1058" DrawAspect="Content" ObjectID="_1557405782" r:id="rId74"/>
         </w:object>
       </w:r>
     </w:p>
@@ -2362,10 +2362,10 @@
           <w:szCs w:val="28"/>
         </w:rPr>
         <w:object w:dxaOrig="320" w:dyaOrig="340">
-          <v:shape id="_x0000_i1059" type="#_x0000_t75" style="width:15.75pt;height:16.5pt" o:ole="">
+          <v:shape id="_x0000_i1059" type="#_x0000_t75" style="width:15.65pt;height:16.7pt" o:ole="">
             <v:imagedata r:id="rId75" o:title=""/>
           </v:shape>
-          <o:OLEObject Type="Embed" ProgID="Equation.3" ShapeID="_x0000_i1059" DrawAspect="Content" ObjectID="_1556050278" r:id="rId76"/>
+          <o:OLEObject Type="Embed" ProgID="Equation.3" ShapeID="_x0000_i1059" DrawAspect="Content" ObjectID="_1557405783" r:id="rId76"/>
         </w:object>
       </w:r>
       <w:r>
@@ -2416,7 +2416,28 @@
           <w:szCs w:val="28"/>
           <w:lang w:val="ru-RU"/>
         </w:rPr>
-        <w:t xml:space="preserve"> або нормою </w:t>
+        <w:t xml:space="preserve"> або норм</w:t>
+      </w:r>
+      <w:r>
+        <w:rPr>
+          <w:rFonts w:ascii="Times New Roman" w:hAnsi="Times New Roman" w:cs="Times New Roman"/>
+          <w:noProof/>
+          <w:sz w:val="28"/>
+          <w:szCs w:val="28"/>
+          <w:shd w:val="clear" w:color="auto" w:fill="4F81BD" w:themeFill="accent1"/>
+          <w:lang w:val="ru-RU"/>
+        </w:rPr>
+        <w:t>ою</w:t>
+      </w:r>
+      <w:r>
+        <w:rPr>
+          <w:rFonts w:ascii="Times New Roman" w:hAnsi="Times New Roman" w:cs="Times New Roman"/>
+          <w:noProof/>
+          <w:sz w:val="28"/>
+          <w:szCs w:val="28"/>
+          <w:lang w:val="ru-RU"/>
+        </w:rPr>
+        <w:t xml:space="preserve"> </w:t>
       </w:r>
       <w:r>
         <w:rPr>
@@ -2427,10 +2448,10 @@
           <w:szCs w:val="28"/>
         </w:rPr>
         <w:object w:dxaOrig="240" w:dyaOrig="279">
-          <v:shape id="_x0000_i1060" type="#_x0000_t75" style="width:11.25pt;height:14.25pt" o:ole="">
+          <v:shape id="_x0000_i1060" type="#_x0000_t75" style="width:11.5pt;height:14.6pt" o:ole="">
             <v:imagedata r:id="rId77" o:title=""/>
           </v:shape>
-          <o:OLEObject Type="Embed" ProgID="Equation.3" ShapeID="_x0000_i1060" DrawAspect="Content" ObjectID="_1556050279" r:id="rId78"/>
+          <o:OLEObject Type="Embed" ProgID="Equation.3" ShapeID="_x0000_i1060" DrawAspect="Content" ObjectID="_1557405784" r:id="rId78"/>
         </w:object>
       </w:r>
       <w:r>
@@ -2452,10 +2473,10 @@
           <w:szCs w:val="28"/>
         </w:rPr>
         <w:object w:dxaOrig="540" w:dyaOrig="320">
-          <v:shape id="_x0000_i1061" type="#_x0000_t75" style="width:27pt;height:15.75pt" o:ole="">
+          <v:shape id="_x0000_i1061" type="#_x0000_t75" style="width:27.15pt;height:15.65pt" o:ole="">
             <v:imagedata r:id="rId79" o:title=""/>
           </v:shape>
-          <o:OLEObject Type="Embed" ProgID="Equation.3" ShapeID="_x0000_i1061" DrawAspect="Content" ObjectID="_1556050280" r:id="rId80"/>
+          <o:OLEObject Type="Embed" ProgID="Equation.3" ShapeID="_x0000_i1061" DrawAspect="Content" ObjectID="_1557405785" r:id="rId80"/>
         </w:object>
       </w:r>
       <w:r>
@@ -2553,10 +2574,10 @@
           <w:szCs w:val="28"/>
         </w:rPr>
         <w:object w:dxaOrig="6440" w:dyaOrig="720">
-          <v:shape id="_x0000_i1062" type="#_x0000_t75" style="width:321.75pt;height:36.75pt" o:ole="">
+          <v:shape id="_x0000_i1062" type="#_x0000_t75" style="width:321.4pt;height:36.5pt" o:ole="">
             <v:imagedata r:id="rId81" o:title=""/>
           </v:shape>
-          <o:OLEObject Type="Embed" ProgID="Equation.3" ShapeID="_x0000_i1062" DrawAspect="Content" ObjectID="_1556050281" r:id="rId82"/>
+          <o:OLEObject Type="Embed" ProgID="Equation.3" ShapeID="_x0000_i1062" DrawAspect="Content" ObjectID="_1557405786" r:id="rId82"/>
         </w:object>
       </w:r>
     </w:p>
@@ -2777,7 +2798,7 @@
     </w:p>
     <w:p>
       <w:pPr>
-        <w:pStyle w:val="2"/>
+        <w:pStyle w:val="Heading2"/>
         <w:tabs>
           <w:tab w:val="center" w:pos="4800"/>
           <w:tab w:val="right" w:pos="9500"/>
@@ -2925,10 +2946,10 @@
           <w:szCs w:val="28"/>
         </w:rPr>
         <w:object w:dxaOrig="540" w:dyaOrig="320">
-          <v:shape id="_x0000_i1063" type="#_x0000_t75" style="width:27pt;height:15.75pt" o:ole="">
+          <v:shape id="_x0000_i1063" type="#_x0000_t75" style="width:27.15pt;height:15.65pt" o:ole="">
             <v:imagedata r:id="rId83" o:title=""/>
           </v:shape>
-          <o:OLEObject Type="Embed" ProgID="Equation.3" ShapeID="_x0000_i1063" DrawAspect="Content" ObjectID="_1556050282" r:id="rId84"/>
+          <o:OLEObject Type="Embed" ProgID="Equation.3" ShapeID="_x0000_i1063" DrawAspect="Content" ObjectID="_1557405787" r:id="rId84"/>
         </w:object>
       </w:r>
       <w:r>
@@ -2960,10 +2981,10 @@
           <w:szCs w:val="28"/>
         </w:rPr>
         <w:object w:dxaOrig="540" w:dyaOrig="320">
-          <v:shape id="_x0000_i1064" type="#_x0000_t75" style="width:27pt;height:15.75pt" o:ole="">
+          <v:shape id="_x0000_i1064" type="#_x0000_t75" style="width:27.15pt;height:15.65pt" o:ole="">
             <v:imagedata r:id="rId85" o:title=""/>
           </v:shape>
-          <o:OLEObject Type="Embed" ProgID="Equation.3" ShapeID="_x0000_i1064" DrawAspect="Content" ObjectID="_1556050283" r:id="rId86"/>
+          <o:OLEObject Type="Embed" ProgID="Equation.3" ShapeID="_x0000_i1064" DrawAspect="Content" ObjectID="_1557405788" r:id="rId86"/>
         </w:object>
       </w:r>
       <w:r>
@@ -2985,10 +3006,10 @@
           <w:szCs w:val="28"/>
         </w:rPr>
         <w:object w:dxaOrig="900" w:dyaOrig="320">
-          <v:shape id="_x0000_i1065" type="#_x0000_t75" style="width:45pt;height:15.75pt" o:ole="">
+          <v:shape id="_x0000_i1065" type="#_x0000_t75" style="width:44.85pt;height:15.65pt" o:ole="">
             <v:imagedata r:id="rId87" o:title=""/>
           </v:shape>
-          <o:OLEObject Type="Embed" ProgID="Equation.3" ShapeID="_x0000_i1065" DrawAspect="Content" ObjectID="_1556050284" r:id="rId88"/>
+          <o:OLEObject Type="Embed" ProgID="Equation.3" ShapeID="_x0000_i1065" DrawAspect="Content" ObjectID="_1557405789" r:id="rId88"/>
         </w:object>
       </w:r>
       <w:r>
@@ -3010,10 +3031,10 @@
           <w:szCs w:val="28"/>
         </w:rPr>
         <w:object w:dxaOrig="560" w:dyaOrig="279">
-          <v:shape id="_x0000_i1066" type="#_x0000_t75" style="width:27.75pt;height:14.25pt" o:ole="">
+          <v:shape id="_x0000_i1066" type="#_x0000_t75" style="width:28.15pt;height:14.6pt" o:ole="">
             <v:imagedata r:id="rId89" o:title=""/>
           </v:shape>
-          <o:OLEObject Type="Embed" ProgID="Equation.3" ShapeID="_x0000_i1066" DrawAspect="Content" ObjectID="_1556050285" r:id="rId90"/>
+          <o:OLEObject Type="Embed" ProgID="Equation.3" ShapeID="_x0000_i1066" DrawAspect="Content" ObjectID="_1557405790" r:id="rId90"/>
         </w:object>
       </w:r>
       <w:r>
@@ -3046,10 +3067,10 @@
           <w:szCs w:val="28"/>
         </w:rPr>
         <w:object w:dxaOrig="620" w:dyaOrig="360">
-          <v:shape id="_x0000_i1067" type="#_x0000_t75" style="width:31.5pt;height:18pt" o:ole="">
+          <v:shape id="_x0000_i1067" type="#_x0000_t75" style="width:31.3pt;height:17.75pt" o:ole="">
             <v:imagedata r:id="rId91" o:title=""/>
           </v:shape>
-          <o:OLEObject Type="Embed" ProgID="Equation.3" ShapeID="_x0000_i1067" DrawAspect="Content" ObjectID="_1556050286" r:id="rId92"/>
+          <o:OLEObject Type="Embed" ProgID="Equation.3" ShapeID="_x0000_i1067" DrawAspect="Content" ObjectID="_1557405791" r:id="rId92"/>
         </w:object>
       </w:r>
       <w:r>
@@ -3097,10 +3118,10 @@
           <w:szCs w:val="28"/>
         </w:rPr>
         <w:object w:dxaOrig="3840" w:dyaOrig="660">
-          <v:shape id="_x0000_i1068" type="#_x0000_t75" style="width:192pt;height:33pt" o:ole="">
+          <v:shape id="_x0000_i1068" type="#_x0000_t75" style="width:192pt;height:33.4pt" o:ole="">
             <v:imagedata r:id="rId93" o:title=""/>
           </v:shape>
-          <o:OLEObject Type="Embed" ProgID="Equation.3" ShapeID="_x0000_i1068" DrawAspect="Content" ObjectID="_1556050287" r:id="rId94"/>
+          <o:OLEObject Type="Embed" ProgID="Equation.3" ShapeID="_x0000_i1068" DrawAspect="Content" ObjectID="_1557405792" r:id="rId94"/>
         </w:object>
       </w:r>
     </w:p>
@@ -3158,10 +3179,10 @@
           <w:szCs w:val="28"/>
         </w:rPr>
         <w:object w:dxaOrig="260" w:dyaOrig="220">
-          <v:shape id="_x0000_i1069" type="#_x0000_t75" style="width:13.5pt;height:10.5pt" o:ole="">
+          <v:shape id="_x0000_i1069" type="#_x0000_t75" style="width:13.55pt;height:10.45pt" o:ole="">
             <v:imagedata r:id="rId95" o:title=""/>
           </v:shape>
-          <o:OLEObject Type="Embed" ProgID="Equation.3" ShapeID="_x0000_i1069" DrawAspect="Content" ObjectID="_1556050288" r:id="rId96"/>
+          <o:OLEObject Type="Embed" ProgID="Equation.3" ShapeID="_x0000_i1069" DrawAspect="Content" ObjectID="_1557405793" r:id="rId96"/>
         </w:object>
       </w:r>
       <w:r>
@@ -3183,10 +3204,10 @@
           <w:szCs w:val="28"/>
         </w:rPr>
         <w:object w:dxaOrig="620" w:dyaOrig="360">
-          <v:shape id="_x0000_i1070" type="#_x0000_t75" style="width:31.5pt;height:18pt" o:ole="">
+          <v:shape id="_x0000_i1070" type="#_x0000_t75" style="width:31.3pt;height:17.75pt" o:ole="">
             <v:imagedata r:id="rId97" o:title=""/>
           </v:shape>
-          <o:OLEObject Type="Embed" ProgID="Equation.3" ShapeID="_x0000_i1070" DrawAspect="Content" ObjectID="_1556050289" r:id="rId98"/>
+          <o:OLEObject Type="Embed" ProgID="Equation.3" ShapeID="_x0000_i1070" DrawAspect="Content" ObjectID="_1557405794" r:id="rId98"/>
         </w:object>
       </w:r>
       <w:r>
@@ -3267,10 +3288,10 @@
           <w:szCs w:val="28"/>
         </w:rPr>
         <w:object w:dxaOrig="260" w:dyaOrig="220">
-          <v:shape id="_x0000_i1071" type="#_x0000_t75" style="width:13.5pt;height:10.5pt" o:ole="">
+          <v:shape id="_x0000_i1071" type="#_x0000_t75" style="width:13.55pt;height:10.45pt" o:ole="">
             <v:imagedata r:id="rId99" o:title=""/>
           </v:shape>
-          <o:OLEObject Type="Embed" ProgID="Equation.3" ShapeID="_x0000_i1071" DrawAspect="Content" ObjectID="_1556050290" r:id="rId100"/>
+          <o:OLEObject Type="Embed" ProgID="Equation.3" ShapeID="_x0000_i1071" DrawAspect="Content" ObjectID="_1557405795" r:id="rId100"/>
         </w:object>
       </w:r>
       <w:r>
@@ -3312,10 +3333,10 @@
           <w:szCs w:val="28"/>
         </w:rPr>
         <w:object w:dxaOrig="200" w:dyaOrig="220">
-          <v:shape id="_x0000_i1072" type="#_x0000_t75" style="width:9.75pt;height:10.5pt" o:ole="">
+          <v:shape id="_x0000_i1072" type="#_x0000_t75" style="width:9.4pt;height:10.45pt" o:ole="">
             <v:imagedata r:id="rId101" o:title=""/>
           </v:shape>
-          <o:OLEObject Type="Embed" ProgID="Equation.3" ShapeID="_x0000_i1072" DrawAspect="Content" ObjectID="_1556050291" r:id="rId102"/>
+          <o:OLEObject Type="Embed" ProgID="Equation.3" ShapeID="_x0000_i1072" DrawAspect="Content" ObjectID="_1557405796" r:id="rId102"/>
         </w:object>
       </w:r>
       <w:r>
@@ -3455,10 +3476,10 @@
           <w:szCs w:val="28"/>
         </w:rPr>
         <w:object w:dxaOrig="1740" w:dyaOrig="320">
-          <v:shape id="_x0000_i1073" type="#_x0000_t75" style="width:87pt;height:15.75pt" o:ole="">
+          <v:shape id="_x0000_i1073" type="#_x0000_t75" style="width:86.6pt;height:15.65pt" o:ole="">
             <v:imagedata r:id="rId103" o:title=""/>
           </v:shape>
-          <o:OLEObject Type="Embed" ProgID="Equation.3" ShapeID="_x0000_i1073" DrawAspect="Content" ObjectID="_1556050292" r:id="rId104"/>
+          <o:OLEObject Type="Embed" ProgID="Equation.3" ShapeID="_x0000_i1073" DrawAspect="Content" ObjectID="_1557405797" r:id="rId104"/>
         </w:object>
       </w:r>
       <w:r>
@@ -3480,10 +3501,10 @@
           <w:szCs w:val="28"/>
         </w:rPr>
         <w:object w:dxaOrig="540" w:dyaOrig="320">
-          <v:shape id="_x0000_i1074" type="#_x0000_t75" style="width:27pt;height:15.75pt" o:ole="">
+          <v:shape id="_x0000_i1074" type="#_x0000_t75" style="width:27.15pt;height:15.65pt" o:ole="">
             <v:imagedata r:id="rId105" o:title=""/>
           </v:shape>
-          <o:OLEObject Type="Embed" ProgID="Equation.3" ShapeID="_x0000_i1074" DrawAspect="Content" ObjectID="_1556050293" r:id="rId106"/>
+          <o:OLEObject Type="Embed" ProgID="Equation.3" ShapeID="_x0000_i1074" DrawAspect="Content" ObjectID="_1557405798" r:id="rId106"/>
         </w:object>
       </w:r>
       <w:r>
@@ -3550,10 +3571,10 @@
           <w:szCs w:val="28"/>
         </w:rPr>
         <w:object w:dxaOrig="4959" w:dyaOrig="660">
-          <v:shape id="_x0000_i1075" type="#_x0000_t75" style="width:248.25pt;height:33pt" o:ole="">
+          <v:shape id="_x0000_i1075" type="#_x0000_t75" style="width:248.35pt;height:33.4pt" o:ole="">
             <v:imagedata r:id="rId107" o:title=""/>
           </v:shape>
-          <o:OLEObject Type="Embed" ProgID="Equation.3" ShapeID="_x0000_i1075" DrawAspect="Content" ObjectID="_1556050294" r:id="rId108"/>
+          <o:OLEObject Type="Embed" ProgID="Equation.3" ShapeID="_x0000_i1075" DrawAspect="Content" ObjectID="_1557405799" r:id="rId108"/>
         </w:object>
       </w:r>
       <w:r>
@@ -3607,9 +3628,20 @@
           <w:noProof/>
           <w:sz w:val="28"/>
           <w:szCs w:val="28"/>
-          <w:lang w:val="ru-RU"/>
-        </w:rPr>
-        <w:t>На</w:t>
+          <w:shd w:val="clear" w:color="auto" w:fill="4F81BD" w:themeFill="accent1"/>
+          <w:lang w:val="ru-RU"/>
+        </w:rPr>
+        <w:t>Н</w:t>
+      </w:r>
+      <w:r>
+        <w:rPr>
+          <w:rFonts w:ascii="Times New Roman" w:hAnsi="Times New Roman" w:cs="Times New Roman"/>
+          <w:noProof/>
+          <w:sz w:val="28"/>
+          <w:szCs w:val="28"/>
+          <w:lang w:val="ru-RU"/>
+        </w:rPr>
+        <w:t>а</w:t>
       </w:r>
       <w:r>
         <w:rPr>
@@ -3650,10 +3682,10 @@
           <w:szCs w:val="28"/>
         </w:rPr>
         <w:object w:dxaOrig="520" w:dyaOrig="320">
-          <v:shape id="_x0000_i1076" type="#_x0000_t75" style="width:26.25pt;height:15.75pt" o:ole="">
+          <v:shape id="_x0000_i1076" type="#_x0000_t75" style="width:26.1pt;height:15.65pt" o:ole="">
             <v:imagedata r:id="rId109" o:title=""/>
           </v:shape>
-          <o:OLEObject Type="Embed" ProgID="Equation.3" ShapeID="_x0000_i1076" DrawAspect="Content" ObjectID="_1556050295" r:id="rId110"/>
+          <o:OLEObject Type="Embed" ProgID="Equation.3" ShapeID="_x0000_i1076" DrawAspect="Content" ObjectID="_1557405800" r:id="rId110"/>
         </w:object>
       </w:r>
       <w:r>
@@ -3675,10 +3707,10 @@
           <w:szCs w:val="28"/>
         </w:rPr>
         <w:object w:dxaOrig="540" w:dyaOrig="320">
-          <v:shape id="_x0000_i1077" type="#_x0000_t75" style="width:27pt;height:15.75pt" o:ole="">
+          <v:shape id="_x0000_i1077" type="#_x0000_t75" style="width:27.15pt;height:15.65pt" o:ole="">
             <v:imagedata r:id="rId111" o:title=""/>
           </v:shape>
-          <o:OLEObject Type="Embed" ProgID="Equation.3" ShapeID="_x0000_i1077" DrawAspect="Content" ObjectID="_1556050296" r:id="rId112"/>
+          <o:OLEObject Type="Embed" ProgID="Equation.3" ShapeID="_x0000_i1077" DrawAspect="Content" ObjectID="_1557405801" r:id="rId112"/>
         </w:object>
       </w:r>
       <w:r>
@@ -3720,10 +3752,10 @@
           <w:szCs w:val="28"/>
         </w:rPr>
         <w:object w:dxaOrig="800" w:dyaOrig="320">
-          <v:shape id="_x0000_i1078" type="#_x0000_t75" style="width:39.75pt;height:15.75pt" o:ole="">
+          <v:shape id="_x0000_i1078" type="#_x0000_t75" style="width:39.65pt;height:15.65pt" o:ole="">
             <v:imagedata r:id="rId113" o:title=""/>
           </v:shape>
-          <o:OLEObject Type="Embed" ProgID="Equation.3" ShapeID="_x0000_i1078" DrawAspect="Content" ObjectID="_1556050297" r:id="rId114"/>
+          <o:OLEObject Type="Embed" ProgID="Equation.3" ShapeID="_x0000_i1078" DrawAspect="Content" ObjectID="_1557405802" r:id="rId114"/>
         </w:object>
       </w:r>
       <w:r>
@@ -3745,10 +3777,10 @@
           <w:szCs w:val="28"/>
         </w:rPr>
         <w:object w:dxaOrig="540" w:dyaOrig="320">
-          <v:shape id="_x0000_i1079" type="#_x0000_t75" style="width:27pt;height:15.75pt" o:ole="">
+          <v:shape id="_x0000_i1079" type="#_x0000_t75" style="width:27.15pt;height:15.65pt" o:ole="">
             <v:imagedata r:id="rId115" o:title=""/>
           </v:shape>
-          <o:OLEObject Type="Embed" ProgID="Equation.3" ShapeID="_x0000_i1079" DrawAspect="Content" ObjectID="_1556050298" r:id="rId116"/>
+          <o:OLEObject Type="Embed" ProgID="Equation.3" ShapeID="_x0000_i1079" DrawAspect="Content" ObjectID="_1557405803" r:id="rId116"/>
         </w:object>
       </w:r>
       <w:r>
@@ -3790,10 +3822,10 @@
           <w:szCs w:val="28"/>
         </w:rPr>
         <w:object w:dxaOrig="859" w:dyaOrig="320">
-          <v:shape id="_x0000_i1080" type="#_x0000_t75" style="width:42.75pt;height:15.75pt" o:ole="">
+          <v:shape id="_x0000_i1080" type="#_x0000_t75" style="width:42.8pt;height:15.65pt" o:ole="">
             <v:imagedata r:id="rId117" o:title=""/>
           </v:shape>
-          <o:OLEObject Type="Embed" ProgID="Equation.3" ShapeID="_x0000_i1080" DrawAspect="Content" ObjectID="_1556050299" r:id="rId118"/>
+          <o:OLEObject Type="Embed" ProgID="Equation.3" ShapeID="_x0000_i1080" DrawAspect="Content" ObjectID="_1557405804" r:id="rId118"/>
         </w:object>
       </w:r>
       <w:r>
@@ -3835,10 +3867,10 @@
           <w:szCs w:val="28"/>
         </w:rPr>
         <w:object w:dxaOrig="1240" w:dyaOrig="320">
-          <v:shape id="_x0000_i1081" type="#_x0000_t75" style="width:62.25pt;height:15.75pt" o:ole="">
+          <v:shape id="_x0000_i1081" type="#_x0000_t75" style="width:62.6pt;height:15.65pt" o:ole="">
             <v:imagedata r:id="rId119" o:title=""/>
           </v:shape>
-          <o:OLEObject Type="Embed" ProgID="Equation.3" ShapeID="_x0000_i1081" DrawAspect="Content" ObjectID="_1556050300" r:id="rId120"/>
+          <o:OLEObject Type="Embed" ProgID="Equation.3" ShapeID="_x0000_i1081" DrawAspect="Content" ObjectID="_1557405805" r:id="rId120"/>
         </w:object>
       </w:r>
       <w:r>
@@ -3918,10 +3950,10 @@
           <w:szCs w:val="28"/>
         </w:rPr>
         <w:object w:dxaOrig="1340" w:dyaOrig="360">
-          <v:shape id="_x0000_i1082" type="#_x0000_t75" style="width:66.75pt;height:18pt" o:ole="">
+          <v:shape id="_x0000_i1082" type="#_x0000_t75" style="width:66.8pt;height:17.75pt" o:ole="">
             <v:imagedata r:id="rId121" o:title=""/>
           </v:shape>
-          <o:OLEObject Type="Embed" ProgID="Equation.3" ShapeID="_x0000_i1082" DrawAspect="Content" ObjectID="_1556050301" r:id="rId122"/>
+          <o:OLEObject Type="Embed" ProgID="Equation.3" ShapeID="_x0000_i1082" DrawAspect="Content" ObjectID="_1557405806" r:id="rId122"/>
         </w:object>
       </w:r>
       <w:r>
@@ -3943,10 +3975,10 @@
           <w:szCs w:val="28"/>
         </w:rPr>
         <w:object w:dxaOrig="1980" w:dyaOrig="360">
-          <v:shape id="_x0000_i1083" type="#_x0000_t75" style="width:99.75pt;height:18pt" o:ole="">
+          <v:shape id="_x0000_i1083" type="#_x0000_t75" style="width:100.15pt;height:17.75pt" o:ole="">
             <v:imagedata r:id="rId123" o:title=""/>
           </v:shape>
-          <o:OLEObject Type="Embed" ProgID="Equation.3" ShapeID="_x0000_i1083" DrawAspect="Content" ObjectID="_1556050302" r:id="rId124"/>
+          <o:OLEObject Type="Embed" ProgID="Equation.3" ShapeID="_x0000_i1083" DrawAspect="Content" ObjectID="_1557405807" r:id="rId124"/>
         </w:object>
       </w:r>
       <w:r>
@@ -3968,10 +4000,10 @@
           <w:szCs w:val="28"/>
         </w:rPr>
         <w:object w:dxaOrig="1280" w:dyaOrig="360">
-          <v:shape id="_x0000_i1084" type="#_x0000_t75" style="width:63.75pt;height:18pt" o:ole="">
+          <v:shape id="_x0000_i1084" type="#_x0000_t75" style="width:63.65pt;height:17.75pt" o:ole="">
             <v:imagedata r:id="rId125" o:title=""/>
           </v:shape>
-          <o:OLEObject Type="Embed" ProgID="Equation.3" ShapeID="_x0000_i1084" DrawAspect="Content" ObjectID="_1556050303" r:id="rId126"/>
+          <o:OLEObject Type="Embed" ProgID="Equation.3" ShapeID="_x0000_i1084" DrawAspect="Content" ObjectID="_1557405808" r:id="rId126"/>
         </w:object>
       </w:r>
       <w:r>
@@ -4173,10 +4205,10 @@
           <w:szCs w:val="28"/>
         </w:rPr>
         <w:object w:dxaOrig="540" w:dyaOrig="320">
-          <v:shape id="_x0000_i1085" type="#_x0000_t75" style="width:27pt;height:15.75pt" o:ole="">
+          <v:shape id="_x0000_i1085" type="#_x0000_t75" style="width:27.15pt;height:15.65pt" o:ole="">
             <v:imagedata r:id="rId127" o:title=""/>
           </v:shape>
-          <o:OLEObject Type="Embed" ProgID="Equation.3" ShapeID="_x0000_i1085" DrawAspect="Content" ObjectID="_1556050304" r:id="rId128"/>
+          <o:OLEObject Type="Embed" ProgID="Equation.3" ShapeID="_x0000_i1085" DrawAspect="Content" ObjectID="_1557405809" r:id="rId128"/>
         </w:object>
       </w:r>
       <w:r>
@@ -4198,10 +4230,10 @@
           <w:szCs w:val="28"/>
         </w:rPr>
         <w:object w:dxaOrig="540" w:dyaOrig="320">
-          <v:shape id="_x0000_i1086" type="#_x0000_t75" style="width:27pt;height:15.75pt" o:ole="">
+          <v:shape id="_x0000_i1086" type="#_x0000_t75" style="width:27.15pt;height:15.65pt" o:ole="">
             <v:imagedata r:id="rId129" o:title=""/>
           </v:shape>
-          <o:OLEObject Type="Embed" ProgID="Equation.3" ShapeID="_x0000_i1086" DrawAspect="Content" ObjectID="_1556050305" r:id="rId130"/>
+          <o:OLEObject Type="Embed" ProgID="Equation.3" ShapeID="_x0000_i1086" DrawAspect="Content" ObjectID="_1557405810" r:id="rId130"/>
         </w:object>
       </w:r>
       <w:r>
@@ -4223,10 +4255,10 @@
           <w:szCs w:val="28"/>
         </w:rPr>
         <w:object w:dxaOrig="900" w:dyaOrig="320">
-          <v:shape id="_x0000_i1087" type="#_x0000_t75" style="width:45pt;height:15.75pt" o:ole="">
+          <v:shape id="_x0000_i1087" type="#_x0000_t75" style="width:44.85pt;height:15.65pt" o:ole="">
             <v:imagedata r:id="rId131" o:title=""/>
           </v:shape>
-          <o:OLEObject Type="Embed" ProgID="Equation.3" ShapeID="_x0000_i1087" DrawAspect="Content" ObjectID="_1556050306" r:id="rId132"/>
+          <o:OLEObject Type="Embed" ProgID="Equation.3" ShapeID="_x0000_i1087" DrawAspect="Content" ObjectID="_1557405811" r:id="rId132"/>
         </w:object>
       </w:r>
       <w:r>
@@ -4248,10 +4280,10 @@
           <w:szCs w:val="28"/>
         </w:rPr>
         <w:object w:dxaOrig="200" w:dyaOrig="220">
-          <v:shape id="_x0000_i1088" type="#_x0000_t75" style="width:9.75pt;height:10.5pt" o:ole="">
+          <v:shape id="_x0000_i1088" type="#_x0000_t75" style="width:9.4pt;height:10.45pt" o:ole="">
             <v:imagedata r:id="rId133" o:title=""/>
           </v:shape>
-          <o:OLEObject Type="Embed" ProgID="Equation.3" ShapeID="_x0000_i1088" DrawAspect="Content" ObjectID="_1556050307" r:id="rId134"/>
+          <o:OLEObject Type="Embed" ProgID="Equation.3" ShapeID="_x0000_i1088" DrawAspect="Content" ObjectID="_1557405812" r:id="rId134"/>
         </w:object>
       </w:r>
       <w:r>
@@ -4273,10 +4305,10 @@
           <w:szCs w:val="28"/>
         </w:rPr>
         <w:object w:dxaOrig="620" w:dyaOrig="360">
-          <v:shape id="_x0000_i1089" type="#_x0000_t75" style="width:31.5pt;height:18pt" o:ole="">
+          <v:shape id="_x0000_i1089" type="#_x0000_t75" style="width:31.3pt;height:17.75pt" o:ole="">
             <v:imagedata r:id="rId135" o:title=""/>
           </v:shape>
-          <o:OLEObject Type="Embed" ProgID="Equation.3" ShapeID="_x0000_i1089" DrawAspect="Content" ObjectID="_1556050308" r:id="rId136"/>
+          <o:OLEObject Type="Embed" ProgID="Equation.3" ShapeID="_x0000_i1089" DrawAspect="Content" ObjectID="_1557405813" r:id="rId136"/>
         </w:object>
       </w:r>
       <w:r>
@@ -4298,10 +4330,10 @@
           <w:szCs w:val="28"/>
         </w:rPr>
         <w:object w:dxaOrig="260" w:dyaOrig="220">
-          <v:shape id="_x0000_i1090" type="#_x0000_t75" style="width:13.5pt;height:10.5pt" o:ole="">
+          <v:shape id="_x0000_i1090" type="#_x0000_t75" style="width:13.55pt;height:10.45pt" o:ole="">
             <v:imagedata r:id="rId137" o:title=""/>
           </v:shape>
-          <o:OLEObject Type="Embed" ProgID="Equation.3" ShapeID="_x0000_i1090" DrawAspect="Content" ObjectID="_1556050309" r:id="rId138"/>
+          <o:OLEObject Type="Embed" ProgID="Equation.3" ShapeID="_x0000_i1090" DrawAspect="Content" ObjectID="_1557405814" r:id="rId138"/>
         </w:object>
       </w:r>
       <w:r>
@@ -4323,10 +4355,10 @@
           <w:szCs w:val="28"/>
         </w:rPr>
         <w:object w:dxaOrig="820" w:dyaOrig="320">
-          <v:shape id="_x0000_i1091" type="#_x0000_t75" style="width:40.5pt;height:15.75pt" o:ole="">
+          <v:shape id="_x0000_i1091" type="#_x0000_t75" style="width:40.7pt;height:15.65pt" o:ole="">
             <v:imagedata r:id="rId139" o:title=""/>
           </v:shape>
-          <o:OLEObject Type="Embed" ProgID="Equation.3" ShapeID="_x0000_i1091" DrawAspect="Content" ObjectID="_1556050310" r:id="rId140"/>
+          <o:OLEObject Type="Embed" ProgID="Equation.3" ShapeID="_x0000_i1091" DrawAspect="Content" ObjectID="_1557405815" r:id="rId140"/>
         </w:object>
       </w:r>
       <w:r>
@@ -4379,6 +4411,7 @@
         </w:rPr>
         <w:t xml:space="preserve"> </w:t>
       </w:r>
+      <w:proofErr w:type="gramStart"/>
       <w:r>
         <w:rPr>
           <w:rFonts w:ascii="Times New Roman" w:hAnsi="Times New Roman" w:cs="Times New Roman"/>
@@ -4398,10 +4431,10 @@
           <w:szCs w:val="28"/>
         </w:rPr>
         <w:object w:dxaOrig="540" w:dyaOrig="320">
-          <v:shape id="_x0000_i1092" type="#_x0000_t75" style="width:27pt;height:15.75pt" o:ole="">
+          <v:shape id="_x0000_i1092" type="#_x0000_t75" style="width:27.15pt;height:15.65pt" o:ole="">
             <v:imagedata r:id="rId141" o:title=""/>
           </v:shape>
-          <o:OLEObject Type="Embed" ProgID="Equation.3" ShapeID="_x0000_i1092" DrawAspect="Content" ObjectID="_1556050311" r:id="rId142"/>
+          <o:OLEObject Type="Embed" ProgID="Equation.3" ShapeID="_x0000_i1092" DrawAspect="Content" ObjectID="_1557405816" r:id="rId142"/>
         </w:object>
       </w:r>
       <w:r>
@@ -4423,10 +4456,10 @@
           <w:szCs w:val="28"/>
         </w:rPr>
         <w:object w:dxaOrig="540" w:dyaOrig="320">
-          <v:shape id="_x0000_i1093" type="#_x0000_t75" style="width:27pt;height:15.75pt" o:ole="">
+          <v:shape id="_x0000_i1093" type="#_x0000_t75" style="width:27.15pt;height:15.65pt" o:ole="">
             <v:imagedata r:id="rId143" o:title=""/>
           </v:shape>
-          <o:OLEObject Type="Embed" ProgID="Equation.3" ShapeID="_x0000_i1093" DrawAspect="Content" ObjectID="_1556050312" r:id="rId144"/>
+          <o:OLEObject Type="Embed" ProgID="Equation.3" ShapeID="_x0000_i1093" DrawAspect="Content" ObjectID="_1557405817" r:id="rId144"/>
         </w:object>
       </w:r>
       <w:r>
@@ -4448,10 +4481,10 @@
           <w:szCs w:val="28"/>
         </w:rPr>
         <w:object w:dxaOrig="900" w:dyaOrig="320">
-          <v:shape id="_x0000_i1094" type="#_x0000_t75" style="width:45pt;height:15.75pt" o:ole="">
+          <v:shape id="_x0000_i1094" type="#_x0000_t75" style="width:44.85pt;height:15.65pt" o:ole="">
             <v:imagedata r:id="rId145" o:title=""/>
           </v:shape>
-          <o:OLEObject Type="Embed" ProgID="Equation.3" ShapeID="_x0000_i1094" DrawAspect="Content" ObjectID="_1556050313" r:id="rId146"/>
+          <o:OLEObject Type="Embed" ProgID="Equation.3" ShapeID="_x0000_i1094" DrawAspect="Content" ObjectID="_1557405818" r:id="rId146"/>
         </w:object>
       </w:r>
       <w:r>
@@ -4493,10 +4526,10 @@
           <w:szCs w:val="28"/>
         </w:rPr>
         <w:object w:dxaOrig="620" w:dyaOrig="360">
-          <v:shape id="_x0000_i1095" type="#_x0000_t75" style="width:31.5pt;height:18pt" o:ole="">
+          <v:shape id="_x0000_i1095" type="#_x0000_t75" style="width:31.3pt;height:17.75pt" o:ole="">
             <v:imagedata r:id="rId147" o:title=""/>
           </v:shape>
-          <o:OLEObject Type="Embed" ProgID="Equation.3" ShapeID="_x0000_i1095" DrawAspect="Content" ObjectID="_1556050314" r:id="rId148"/>
+          <o:OLEObject Type="Embed" ProgID="Equation.3" ShapeID="_x0000_i1095" DrawAspect="Content" ObjectID="_1557405819" r:id="rId148"/>
         </w:object>
       </w:r>
       <w:r>
@@ -4518,10 +4551,10 @@
           <w:szCs w:val="28"/>
         </w:rPr>
         <w:object w:dxaOrig="260" w:dyaOrig="220">
-          <v:shape id="_x0000_i1096" type="#_x0000_t75" style="width:13.5pt;height:10.5pt" o:ole="">
+          <v:shape id="_x0000_i1096" type="#_x0000_t75" style="width:13.55pt;height:10.45pt" o:ole="">
             <v:imagedata r:id="rId149" o:title=""/>
           </v:shape>
-          <o:OLEObject Type="Embed" ProgID="Equation.3" ShapeID="_x0000_i1096" DrawAspect="Content" ObjectID="_1556050315" r:id="rId150"/>
+          <o:OLEObject Type="Embed" ProgID="Equation.3" ShapeID="_x0000_i1096" DrawAspect="Content" ObjectID="_1557405820" r:id="rId150"/>
         </w:object>
       </w:r>
       <w:r>
@@ -4563,10 +4596,10 @@
           <w:szCs w:val="28"/>
         </w:rPr>
         <w:object w:dxaOrig="540" w:dyaOrig="320">
-          <v:shape id="_x0000_i1097" type="#_x0000_t75" style="width:27pt;height:15.75pt" o:ole="">
+          <v:shape id="_x0000_i1097" type="#_x0000_t75" style="width:27.15pt;height:15.65pt" o:ole="">
             <v:imagedata r:id="rId151" o:title=""/>
           </v:shape>
-          <o:OLEObject Type="Embed" ProgID="Equation.3" ShapeID="_x0000_i1097" DrawAspect="Content" ObjectID="_1556050316" r:id="rId152"/>
+          <o:OLEObject Type="Embed" ProgID="Equation.3" ShapeID="_x0000_i1097" DrawAspect="Content" ObjectID="_1557405821" r:id="rId152"/>
         </w:object>
       </w:r>
       <w:r>
@@ -4588,10 +4621,10 @@
           <w:szCs w:val="28"/>
         </w:rPr>
         <w:object w:dxaOrig="540" w:dyaOrig="320">
-          <v:shape id="_x0000_i1098" type="#_x0000_t75" style="width:27pt;height:15.75pt" o:ole="">
+          <v:shape id="_x0000_i1098" type="#_x0000_t75" style="width:27.15pt;height:15.65pt" o:ole="">
             <v:imagedata r:id="rId127" o:title=""/>
           </v:shape>
-          <o:OLEObject Type="Embed" ProgID="Equation.3" ShapeID="_x0000_i1098" DrawAspect="Content" ObjectID="_1556050317" r:id="rId153"/>
+          <o:OLEObject Type="Embed" ProgID="Equation.3" ShapeID="_x0000_i1098" DrawAspect="Content" ObjectID="_1557405822" r:id="rId153"/>
         </w:object>
       </w:r>
       <w:r>
@@ -4633,10 +4666,10 @@
           <w:szCs w:val="28"/>
         </w:rPr>
         <w:object w:dxaOrig="580" w:dyaOrig="279">
-          <v:shape id="_x0000_i1099" type="#_x0000_t75" style="width:29.25pt;height:14.25pt" o:ole="">
+          <v:shape id="_x0000_i1099" type="#_x0000_t75" style="width:29.2pt;height:14.6pt" o:ole="">
             <v:imagedata r:id="rId154" o:title=""/>
           </v:shape>
-          <o:OLEObject Type="Embed" ProgID="Equation.3" ShapeID="_x0000_i1099" DrawAspect="Content" ObjectID="_1556050318" r:id="rId155"/>
+          <o:OLEObject Type="Embed" ProgID="Equation.3" ShapeID="_x0000_i1099" DrawAspect="Content" ObjectID="_1557405823" r:id="rId155"/>
         </w:object>
       </w:r>
       <w:r>
@@ -4669,10 +4702,10 @@
           <w:szCs w:val="28"/>
         </w:rPr>
         <w:object w:dxaOrig="3640" w:dyaOrig="380">
-          <v:shape id="_x0000_i1100" type="#_x0000_t75" style="width:182.25pt;height:19.5pt" o:ole="">
+          <v:shape id="_x0000_i1100" type="#_x0000_t75" style="width:182.6pt;height:19.85pt" o:ole="">
             <v:imagedata r:id="rId156" o:title=""/>
           </v:shape>
-          <o:OLEObject Type="Embed" ProgID="Equation.3" ShapeID="_x0000_i1100" DrawAspect="Content" ObjectID="_1556050319" r:id="rId157"/>
+          <o:OLEObject Type="Embed" ProgID="Equation.3" ShapeID="_x0000_i1100" DrawAspect="Content" ObjectID="_1557405824" r:id="rId157"/>
         </w:object>
       </w:r>
       <w:r>
@@ -4683,7 +4716,18 @@
           <w:szCs w:val="28"/>
           <w:lang w:val="ru-RU"/>
         </w:rPr>
-        <w:t xml:space="preserve">, у яких зважена різниця (3) почергово набувала значень різних знаків і досягала за модулем найбільшого на </w:t>
+        <w:t>, у яких зважена різниця (3) почергово набувала значень різних знаків і досягала за модулем найб</w:t>
+      </w:r>
+      <w:proofErr w:type="gramEnd"/>
+      <w:r>
+        <w:rPr>
+          <w:rFonts w:ascii="Times New Roman" w:hAnsi="Times New Roman" w:cs="Times New Roman"/>
+          <w:noProof/>
+          <w:sz w:val="28"/>
+          <w:szCs w:val="28"/>
+          <w:lang w:val="ru-RU"/>
+        </w:rPr>
+        <w:t xml:space="preserve">ільшого на </w:t>
       </w:r>
       <w:r>
         <w:rPr>
@@ -4694,10 +4738,10 @@
           <w:szCs w:val="28"/>
         </w:rPr>
         <w:object w:dxaOrig="540" w:dyaOrig="320">
-          <v:shape id="_x0000_i1101" type="#_x0000_t75" style="width:27pt;height:15.75pt" o:ole="">
+          <v:shape id="_x0000_i1101" type="#_x0000_t75" style="width:27.15pt;height:15.65pt" o:ole="">
             <v:imagedata r:id="rId127" o:title=""/>
           </v:shape>
-          <o:OLEObject Type="Embed" ProgID="Equation.3" ShapeID="_x0000_i1101" DrawAspect="Content" ObjectID="_1556050320" r:id="rId158"/>
+          <o:OLEObject Type="Embed" ProgID="Equation.3" ShapeID="_x0000_i1101" DrawAspect="Content" ObjectID="_1557405825" r:id="rId158"/>
         </w:object>
       </w:r>
       <w:r>
@@ -4746,10 +4790,10 @@
           <w:szCs w:val="28"/>
         </w:rPr>
         <w:object w:dxaOrig="5460" w:dyaOrig="380">
-          <v:shape id="_x0000_i1102" type="#_x0000_t75" style="width:273pt;height:19.5pt" o:ole="">
+          <v:shape id="_x0000_i1102" type="#_x0000_t75" style="width:273.4pt;height:19.85pt" o:ole="">
             <v:imagedata r:id="rId159" o:title=""/>
           </v:shape>
-          <o:OLEObject Type="Embed" ProgID="Equation.3" ShapeID="_x0000_i1102" DrawAspect="Content" ObjectID="_1556050321" r:id="rId160"/>
+          <o:OLEObject Type="Embed" ProgID="Equation.3" ShapeID="_x0000_i1102" DrawAspect="Content" ObjectID="_1557405826" r:id="rId160"/>
         </w:object>
       </w:r>
       <w:r>
@@ -4820,10 +4864,10 @@
           <w:szCs w:val="28"/>
         </w:rPr>
         <w:object w:dxaOrig="220" w:dyaOrig="260">
-          <v:shape id="_x0000_i1103" type="#_x0000_t75" style="width:10.5pt;height:13.5pt" o:ole="">
+          <v:shape id="_x0000_i1103" type="#_x0000_t75" style="width:10.45pt;height:13.55pt" o:ole="">
             <v:imagedata r:id="rId161" o:title=""/>
           </v:shape>
-          <o:OLEObject Type="Embed" ProgID="Equation.3" ShapeID="_x0000_i1103" DrawAspect="Content" ObjectID="_1556050322" r:id="rId162"/>
+          <o:OLEObject Type="Embed" ProgID="Equation.3" ShapeID="_x0000_i1103" DrawAspect="Content" ObjectID="_1557405827" r:id="rId162"/>
         </w:object>
       </w:r>
       <w:r>
@@ -5007,7 +5051,7 @@
     </w:p>
     <w:p>
       <w:pPr>
-        <w:pStyle w:val="3"/>
+        <w:pStyle w:val="Heading3"/>
         <w:tabs>
           <w:tab w:val="center" w:pos="4800"/>
           <w:tab w:val="right" w:pos="9500"/>
@@ -5399,10 +5443,10 @@
           <w:szCs w:val="28"/>
         </w:rPr>
         <w:object w:dxaOrig="180" w:dyaOrig="340">
-          <v:shape id="_x0000_i1104" type="#_x0000_t75" style="width:9pt;height:16.5pt" o:ole="">
+          <v:shape id="_x0000_i1104" type="#_x0000_t75" style="width:9.4pt;height:16.7pt" o:ole="">
             <v:imagedata r:id="rId163" o:title=""/>
           </v:shape>
-          <o:OLEObject Type="Embed" ProgID="Equation.3" ShapeID="_x0000_i1104" DrawAspect="Content" ObjectID="_1556050323" r:id="rId164"/>
+          <o:OLEObject Type="Embed" ProgID="Equation.3" ShapeID="_x0000_i1104" DrawAspect="Content" ObjectID="_1557405828" r:id="rId164"/>
         </w:object>
       </w:r>
       <w:r>
@@ -5424,10 +5468,10 @@
           <w:szCs w:val="28"/>
         </w:rPr>
         <w:object w:dxaOrig="540" w:dyaOrig="320">
-          <v:shape id="_x0000_i1105" type="#_x0000_t75" style="width:27pt;height:15.75pt" o:ole="">
+          <v:shape id="_x0000_i1105" type="#_x0000_t75" style="width:27.15pt;height:15.65pt" o:ole="">
             <v:imagedata r:id="rId127" o:title=""/>
           </v:shape>
-          <o:OLEObject Type="Embed" ProgID="Equation.3" ShapeID="_x0000_i1105" DrawAspect="Content" ObjectID="_1556050324" r:id="rId165"/>
+          <o:OLEObject Type="Embed" ProgID="Equation.3" ShapeID="_x0000_i1105" DrawAspect="Content" ObjectID="_1557405829" r:id="rId165"/>
         </w:object>
       </w:r>
       <w:r>
@@ -5449,10 +5493,10 @@
           <w:szCs w:val="28"/>
         </w:rPr>
         <w:object w:dxaOrig="260" w:dyaOrig="360">
-          <v:shape id="_x0000_i1106" type="#_x0000_t75" style="width:13.5pt;height:18pt" o:ole="">
+          <v:shape id="_x0000_i1106" type="#_x0000_t75" style="width:13.55pt;height:17.75pt" o:ole="">
             <v:imagedata r:id="rId166" o:title=""/>
           </v:shape>
-          <o:OLEObject Type="Embed" ProgID="Equation.3" ShapeID="_x0000_i1106" DrawAspect="Content" ObjectID="_1556050325" r:id="rId167"/>
+          <o:OLEObject Type="Embed" ProgID="Equation.3" ShapeID="_x0000_i1106" DrawAspect="Content" ObjectID="_1557405830" r:id="rId167"/>
         </w:object>
       </w:r>
       <w:r>
@@ -5520,10 +5564,10 @@
           <w:szCs w:val="28"/>
         </w:rPr>
         <w:object w:dxaOrig="2740" w:dyaOrig="380">
-          <v:shape id="_x0000_i1107" type="#_x0000_t75" style="width:137.25pt;height:19.5pt" o:ole="">
+          <v:shape id="_x0000_i1107" type="#_x0000_t75" style="width:137.75pt;height:19.85pt" o:ole="">
             <v:imagedata r:id="rId168" o:title=""/>
           </v:shape>
-          <o:OLEObject Type="Embed" ProgID="Equation.3" ShapeID="_x0000_i1107" DrawAspect="Content" ObjectID="_1556050326" r:id="rId169"/>
+          <o:OLEObject Type="Embed" ProgID="Equation.3" ShapeID="_x0000_i1107" DrawAspect="Content" ObjectID="_1557405831" r:id="rId169"/>
         </w:object>
       </w:r>
     </w:p>
@@ -5592,10 +5636,10 @@
           <w:szCs w:val="28"/>
         </w:rPr>
         <w:object w:dxaOrig="1719" w:dyaOrig="620">
-          <v:shape id="_x0000_i1108" type="#_x0000_t75" style="width:86.25pt;height:31.5pt" o:ole="">
+          <v:shape id="_x0000_i1108" type="#_x0000_t75" style="width:86.6pt;height:31.3pt" o:ole="">
             <v:imagedata r:id="rId170" o:title=""/>
           </v:shape>
-          <o:OLEObject Type="Embed" ProgID="Equation.3" ShapeID="_x0000_i1108" DrawAspect="Content" ObjectID="_1556050327" r:id="rId171"/>
+          <o:OLEObject Type="Embed" ProgID="Equation.3" ShapeID="_x0000_i1108" DrawAspect="Content" ObjectID="_1557405832" r:id="rId171"/>
         </w:object>
       </w:r>
       <w:r>
@@ -5633,7 +5677,28 @@
           <w:szCs w:val="28"/>
           <w:lang w:val="ru-RU"/>
         </w:rPr>
-        <w:t xml:space="preserve">2.  Здійснюємо чебишовську інтерполяцію для множини точок </w:t>
+        <w:t>2.</w:t>
+      </w:r>
+      <w:r>
+        <w:rPr>
+          <w:rFonts w:ascii="Times New Roman" w:hAnsi="Times New Roman" w:cs="Times New Roman"/>
+          <w:noProof/>
+          <w:sz w:val="28"/>
+          <w:szCs w:val="28"/>
+          <w:lang w:val="ru-RU"/>
+        </w:rPr>
+        <w:tab/>
+        <w:t xml:space="preserve">  </w:t>
+      </w:r>
+      <w:r>
+        <w:rPr>
+          <w:rFonts w:ascii="Times New Roman" w:hAnsi="Times New Roman" w:cs="Times New Roman"/>
+          <w:noProof/>
+          <w:sz w:val="28"/>
+          <w:szCs w:val="28"/>
+          <w:lang w:val="ru-RU"/>
+        </w:rPr>
+        <w:t xml:space="preserve">Здійснюємо чебишовську інтерполяцію для множини точок </w:t>
       </w:r>
       <w:r>
         <w:rPr>
@@ -5644,10 +5709,10 @@
           <w:szCs w:val="28"/>
         </w:rPr>
         <w:object w:dxaOrig="2920" w:dyaOrig="420">
-          <v:shape id="_x0000_i1109" type="#_x0000_t75" style="width:146.25pt;height:21pt" o:ole="">
+          <v:shape id="_x0000_i1159" type="#_x0000_t75" style="width:146.1pt;height:20.85pt" o:ole="">
             <v:imagedata r:id="rId172" o:title=""/>
           </v:shape>
-          <o:OLEObject Type="Embed" ProgID="Equation.3" ShapeID="_x0000_i1109" DrawAspect="Content" ObjectID="_1556050328" r:id="rId173"/>
+          <o:OLEObject Type="Embed" ProgID="Equation.3" ShapeID="_x0000_i1159" DrawAspect="Content" ObjectID="_1557405833" r:id="rId173"/>
         </w:object>
       </w:r>
       <w:r>
@@ -5669,10 +5734,10 @@
           <w:szCs w:val="28"/>
         </w:rPr>
         <w:object w:dxaOrig="859" w:dyaOrig="440">
-          <v:shape id="_x0000_i1110" type="#_x0000_t75" style="width:43.5pt;height:22.5pt" o:ole="">
+          <v:shape id="_x0000_i1160" type="#_x0000_t75" style="width:43.85pt;height:22.95pt" o:ole="">
             <v:imagedata r:id="rId174" o:title=""/>
           </v:shape>
-          <o:OLEObject Type="Embed" ProgID="Equation.3" ShapeID="_x0000_i1110" DrawAspect="Content" ObjectID="_1556050329" r:id="rId175"/>
+          <o:OLEObject Type="Embed" ProgID="Equation.3" ShapeID="_x0000_i1160" DrawAspect="Content" ObjectID="_1557405834" r:id="rId175"/>
         </w:object>
       </w:r>
       <w:r>
@@ -5694,10 +5759,10 @@
           <w:szCs w:val="28"/>
         </w:rPr>
         <w:object w:dxaOrig="300" w:dyaOrig="380">
-          <v:shape id="_x0000_i1111" type="#_x0000_t75" style="width:15pt;height:19.5pt" o:ole="">
+          <v:shape id="_x0000_i1161" type="#_x0000_t75" style="width:14.6pt;height:19.85pt" o:ole="">
             <v:imagedata r:id="rId176" o:title=""/>
           </v:shape>
-          <o:OLEObject Type="Embed" ProgID="Equation.3" ShapeID="_x0000_i1111" DrawAspect="Content" ObjectID="_1556050330" r:id="rId177"/>
+          <o:OLEObject Type="Embed" ProgID="Equation.3" ShapeID="_x0000_i1161" DrawAspect="Content" ObjectID="_1557405835" r:id="rId177"/>
         </w:object>
       </w:r>
       <w:r>
@@ -5719,10 +5784,10 @@
           <w:szCs w:val="28"/>
         </w:rPr>
         <w:object w:dxaOrig="3000" w:dyaOrig="400">
-          <v:shape id="_x0000_i1112" type="#_x0000_t75" style="width:150pt;height:20.25pt" o:ole="">
+          <v:shape id="_x0000_i1162" type="#_x0000_t75" style="width:150.25pt;height:19.85pt" o:ole="">
             <v:imagedata r:id="rId178" o:title=""/>
           </v:shape>
-          <o:OLEObject Type="Embed" ProgID="Equation.3" ShapeID="_x0000_i1112" DrawAspect="Content" ObjectID="_1556050331" r:id="rId179"/>
+          <o:OLEObject Type="Embed" ProgID="Equation.3" ShapeID="_x0000_i1162" DrawAspect="Content" ObjectID="_1557405836" r:id="rId179"/>
         </w:object>
       </w:r>
       <w:r>
@@ -5771,10 +5836,10 @@
           <w:szCs w:val="28"/>
         </w:rPr>
         <w:object w:dxaOrig="5420" w:dyaOrig="1520">
-          <v:shape id="_x0000_i1113" type="#_x0000_t75" style="width:271.5pt;height:75.75pt" o:ole="">
+          <v:shape id="_x0000_i1109" type="#_x0000_t75" style="width:271.3pt;height:76.15pt" o:ole="">
             <v:imagedata r:id="rId180" o:title=""/>
           </v:shape>
-          <o:OLEObject Type="Embed" ProgID="Equation.3" ShapeID="_x0000_i1113" DrawAspect="Content" ObjectID="_1556050332" r:id="rId181"/>
+          <o:OLEObject Type="Embed" ProgID="Equation.3" ShapeID="_x0000_i1109" DrawAspect="Content" ObjectID="_1557405837" r:id="rId181"/>
         </w:object>
       </w:r>
       <w:r>
@@ -5833,10 +5898,10 @@
           <w:szCs w:val="28"/>
         </w:rPr>
         <w:object w:dxaOrig="580" w:dyaOrig="279">
-          <v:shape id="_x0000_i1114" type="#_x0000_t75" style="width:29.25pt;height:14.25pt" o:ole="">
+          <v:shape id="_x0000_i1110" type="#_x0000_t75" style="width:29.2pt;height:14.6pt" o:ole="">
             <v:imagedata r:id="rId182" o:title=""/>
           </v:shape>
-          <o:OLEObject Type="Embed" ProgID="Equation.3" ShapeID="_x0000_i1114" DrawAspect="Content" ObjectID="_1556050333" r:id="rId183"/>
+          <o:OLEObject Type="Embed" ProgID="Equation.3" ShapeID="_x0000_i1110" DrawAspect="Content" ObjectID="_1557405838" r:id="rId183"/>
         </w:object>
       </w:r>
       <w:r>
@@ -5858,10 +5923,10 @@
           <w:szCs w:val="28"/>
         </w:rPr>
         <w:object w:dxaOrig="580" w:dyaOrig="279">
-          <v:shape id="_x0000_i1115" type="#_x0000_t75" style="width:29.25pt;height:14.25pt" o:ole="">
+          <v:shape id="_x0000_i1111" type="#_x0000_t75" style="width:29.2pt;height:14.6pt" o:ole="">
             <v:imagedata r:id="rId184" o:title=""/>
           </v:shape>
-          <o:OLEObject Type="Embed" ProgID="Equation.3" ShapeID="_x0000_i1115" DrawAspect="Content" ObjectID="_1556050334" r:id="rId185"/>
+          <o:OLEObject Type="Embed" ProgID="Equation.3" ShapeID="_x0000_i1111" DrawAspect="Content" ObjectID="_1557405839" r:id="rId185"/>
         </w:object>
       </w:r>
       <w:r>
@@ -5883,10 +5948,10 @@
           <w:szCs w:val="28"/>
         </w:rPr>
         <w:object w:dxaOrig="1200" w:dyaOrig="360">
-          <v:shape id="_x0000_i1116" type="#_x0000_t75" style="width:60.75pt;height:18pt" o:ole="">
+          <v:shape id="_x0000_i1112" type="#_x0000_t75" style="width:60.5pt;height:17.75pt" o:ole="">
             <v:imagedata r:id="rId186" o:title=""/>
           </v:shape>
-          <o:OLEObject Type="Embed" ProgID="Equation.3" ShapeID="_x0000_i1116" DrawAspect="Content" ObjectID="_1556050335" r:id="rId187"/>
+          <o:OLEObject Type="Embed" ProgID="Equation.3" ShapeID="_x0000_i1112" DrawAspect="Content" ObjectID="_1557405840" r:id="rId187"/>
         </w:object>
       </w:r>
       <w:r>
@@ -5908,10 +5973,10 @@
           <w:szCs w:val="28"/>
         </w:rPr>
         <w:object w:dxaOrig="279" w:dyaOrig="260">
-          <v:shape id="_x0000_i1117" type="#_x0000_t75" style="width:14.25pt;height:13.5pt" o:ole="">
+          <v:shape id="_x0000_i1113" type="#_x0000_t75" style="width:14.6pt;height:13.55pt" o:ole="">
             <v:imagedata r:id="rId188" o:title=""/>
           </v:shape>
-          <o:OLEObject Type="Embed" ProgID="Equation.3" ShapeID="_x0000_i1117" DrawAspect="Content" ObjectID="_1556050336" r:id="rId189"/>
+          <o:OLEObject Type="Embed" ProgID="Equation.3" ShapeID="_x0000_i1113" DrawAspect="Content" ObjectID="_1557405841" r:id="rId189"/>
         </w:object>
       </w:r>
     </w:p>
@@ -5975,10 +6040,10 @@
           <w:szCs w:val="28"/>
         </w:rPr>
         <w:object w:dxaOrig="3800" w:dyaOrig="520">
-          <v:shape id="_x0000_i1118" type="#_x0000_t75" style="width:189.75pt;height:26.25pt" o:ole="">
+          <v:shape id="_x0000_i1114" type="#_x0000_t75" style="width:189.9pt;height:26.1pt" o:ole="">
             <v:imagedata r:id="rId190" o:title=""/>
           </v:shape>
-          <o:OLEObject Type="Embed" ProgID="Equation.3" ShapeID="_x0000_i1118" DrawAspect="Content" ObjectID="_1556050337" r:id="rId191"/>
+          <o:OLEObject Type="Embed" ProgID="Equation.3" ShapeID="_x0000_i1114" DrawAspect="Content" ObjectID="_1557405842" r:id="rId191"/>
         </w:object>
       </w:r>
       <w:r>
@@ -6069,10 +6134,10 @@
           <w:szCs w:val="28"/>
         </w:rPr>
         <w:object w:dxaOrig="740" w:dyaOrig="380">
-          <v:shape id="_x0000_i1119" type="#_x0000_t75" style="width:37.5pt;height:19.5pt" o:ole="">
+          <v:shape id="_x0000_i1115" type="#_x0000_t75" style="width:37.55pt;height:19.85pt" o:ole="">
             <v:imagedata r:id="rId192" o:title=""/>
           </v:shape>
-          <o:OLEObject Type="Embed" ProgID="Equation.3" ShapeID="_x0000_i1119" DrawAspect="Content" ObjectID="_1556050338" r:id="rId193"/>
+          <o:OLEObject Type="Embed" ProgID="Equation.3" ShapeID="_x0000_i1115" DrawAspect="Content" ObjectID="_1557405843" r:id="rId193"/>
         </w:object>
       </w:r>
       <w:r>
@@ -6211,10 +6276,10 @@
           <w:szCs w:val="28"/>
         </w:rPr>
         <w:object w:dxaOrig="1760" w:dyaOrig="380">
-          <v:shape id="_x0000_i1120" type="#_x0000_t75" style="width:87.75pt;height:19.5pt" o:ole="">
+          <v:shape id="_x0000_i1116" type="#_x0000_t75" style="width:87.65pt;height:19.85pt" o:ole="">
             <v:imagedata r:id="rId194" o:title=""/>
           </v:shape>
-          <o:OLEObject Type="Embed" ProgID="Equation.3" ShapeID="_x0000_i1120" DrawAspect="Content" ObjectID="_1556050339" r:id="rId195"/>
+          <o:OLEObject Type="Embed" ProgID="Equation.3" ShapeID="_x0000_i1116" DrawAspect="Content" ObjectID="_1557405844" r:id="rId195"/>
         </w:object>
       </w:r>
       <w:r>
@@ -6264,10 +6329,10 @@
           <w:szCs w:val="28"/>
         </w:rPr>
         <w:object w:dxaOrig="200" w:dyaOrig="220">
-          <v:shape id="_x0000_i1121" type="#_x0000_t75" style="width:9.75pt;height:10.5pt" o:ole="">
+          <v:shape id="_x0000_i1117" type="#_x0000_t75" style="width:9.4pt;height:10.45pt" o:ole="">
             <v:imagedata r:id="rId196" o:title=""/>
           </v:shape>
-          <o:OLEObject Type="Embed" ProgID="Equation.3" ShapeID="_x0000_i1121" DrawAspect="Content" ObjectID="_1556050340" r:id="rId197"/>
+          <o:OLEObject Type="Embed" ProgID="Equation.3" ShapeID="_x0000_i1117" DrawAspect="Content" ObjectID="_1557405845" r:id="rId197"/>
         </w:object>
       </w:r>
       <w:r>
@@ -6329,10 +6394,10 @@
           <w:szCs w:val="28"/>
         </w:rPr>
         <w:object w:dxaOrig="820" w:dyaOrig="320">
-          <v:shape id="_x0000_i1122" type="#_x0000_t75" style="width:40.5pt;height:15.75pt" o:ole="">
+          <v:shape id="_x0000_i1118" type="#_x0000_t75" style="width:40.7pt;height:15.65pt" o:ole="">
             <v:imagedata r:id="rId198" o:title=""/>
           </v:shape>
-          <o:OLEObject Type="Embed" ProgID="Equation.3" ShapeID="_x0000_i1122" DrawAspect="Content" ObjectID="_1556050341" r:id="rId199"/>
+          <o:OLEObject Type="Embed" ProgID="Equation.3" ShapeID="_x0000_i1118" DrawAspect="Content" ObjectID="_1557405846" r:id="rId199"/>
         </w:object>
       </w:r>
       <w:r>
@@ -6374,10 +6439,10 @@
           <w:szCs w:val="28"/>
         </w:rPr>
         <w:object w:dxaOrig="820" w:dyaOrig="320">
-          <v:shape id="_x0000_i1123" type="#_x0000_t75" style="width:40.5pt;height:15.75pt" o:ole="">
+          <v:shape id="_x0000_i1119" type="#_x0000_t75" style="width:40.7pt;height:15.65pt" o:ole="">
             <v:imagedata r:id="rId200" o:title=""/>
           </v:shape>
-          <o:OLEObject Type="Embed" ProgID="Equation.3" ShapeID="_x0000_i1123" DrawAspect="Content" ObjectID="_1556050342" r:id="rId201"/>
+          <o:OLEObject Type="Embed" ProgID="Equation.3" ShapeID="_x0000_i1119" DrawAspect="Content" ObjectID="_1557405847" r:id="rId201"/>
         </w:object>
       </w:r>
       <w:r>
@@ -6426,10 +6491,10 @@
           <w:szCs w:val="28"/>
         </w:rPr>
         <w:object w:dxaOrig="900" w:dyaOrig="320">
-          <v:shape id="_x0000_i1124" type="#_x0000_t75" style="width:45pt;height:15.75pt" o:ole="">
+          <v:shape id="_x0000_i1120" type="#_x0000_t75" style="width:44.85pt;height:15.65pt" o:ole="">
             <v:imagedata r:id="rId202" o:title=""/>
           </v:shape>
-          <o:OLEObject Type="Embed" ProgID="Equation.3" ShapeID="_x0000_i1124" DrawAspect="Content" ObjectID="_1556050343" r:id="rId203"/>
+          <o:OLEObject Type="Embed" ProgID="Equation.3" ShapeID="_x0000_i1120" DrawAspect="Content" ObjectID="_1557405848" r:id="rId203"/>
         </w:object>
       </w:r>
       <w:r>
@@ -6625,10 +6690,10 @@
           <w:szCs w:val="28"/>
         </w:rPr>
         <w:object w:dxaOrig="2740" w:dyaOrig="440">
-          <v:shape id="_x0000_i1125" type="#_x0000_t75" style="width:137.25pt;height:21.75pt" o:ole="">
+          <v:shape id="_x0000_i1121" type="#_x0000_t75" style="width:137.75pt;height:21.9pt" o:ole="">
             <v:imagedata r:id="rId204" o:title=""/>
           </v:shape>
-          <o:OLEObject Type="Embed" ProgID="Equation.3" ShapeID="_x0000_i1125" DrawAspect="Content" ObjectID="_1556050344" r:id="rId205"/>
+          <o:OLEObject Type="Embed" ProgID="Equation.3" ShapeID="_x0000_i1121" DrawAspect="Content" ObjectID="_1557405849" r:id="rId205"/>
         </w:object>
       </w:r>
     </w:p>
@@ -6667,10 +6732,10 @@
           <w:szCs w:val="28"/>
         </w:rPr>
         <w:object w:dxaOrig="200" w:dyaOrig="260">
-          <v:shape id="_x0000_i1126" type="#_x0000_t75" style="width:9.75pt;height:13.5pt" o:ole="">
+          <v:shape id="_x0000_i1122" type="#_x0000_t75" style="width:9.4pt;height:13.55pt" o:ole="">
             <v:imagedata r:id="rId206" o:title=""/>
           </v:shape>
-          <o:OLEObject Type="Embed" ProgID="Equation.3" ShapeID="_x0000_i1126" DrawAspect="Content" ObjectID="_1556050345" r:id="rId207"/>
+          <o:OLEObject Type="Embed" ProgID="Equation.3" ShapeID="_x0000_i1122" DrawAspect="Content" ObjectID="_1557405850" r:id="rId207"/>
         </w:object>
       </w:r>
       <w:r>
@@ -6692,10 +6757,10 @@
           <w:szCs w:val="28"/>
         </w:rPr>
         <w:object w:dxaOrig="1120" w:dyaOrig="380">
-          <v:shape id="_x0000_i1127" type="#_x0000_t75" style="width:56.25pt;height:19.5pt" o:ole="">
+          <v:shape id="_x0000_i1123" type="#_x0000_t75" style="width:56.35pt;height:19.85pt" o:ole="">
             <v:imagedata r:id="rId208" o:title=""/>
           </v:shape>
-          <o:OLEObject Type="Embed" ProgID="Equation.3" ShapeID="_x0000_i1127" DrawAspect="Content" ObjectID="_1556050346" r:id="rId209"/>
+          <o:OLEObject Type="Embed" ProgID="Equation.3" ShapeID="_x0000_i1123" DrawAspect="Content" ObjectID="_1557405851" r:id="rId209"/>
         </w:object>
       </w:r>
       <w:r>
@@ -6758,7 +6823,7 @@
     </w:p>
     <w:p>
       <w:pPr>
-        <w:pStyle w:val="3"/>
+        <w:pStyle w:val="Heading3"/>
         <w:tabs>
           <w:tab w:val="center" w:pos="4800"/>
           <w:tab w:val="right" w:pos="9500"/>
@@ -7043,10 +7108,10 @@
           <w:szCs w:val="28"/>
         </w:rPr>
         <w:object w:dxaOrig="220" w:dyaOrig="279">
-          <v:shape id="_x0000_i1128" type="#_x0000_t75" style="width:10.5pt;height:14.25pt" o:ole="">
+          <v:shape id="_x0000_i1124" type="#_x0000_t75" style="width:10.45pt;height:14.6pt" o:ole="">
             <v:imagedata r:id="rId210" o:title=""/>
           </v:shape>
-          <o:OLEObject Type="Embed" ProgID="Equation.3" ShapeID="_x0000_i1128" DrawAspect="Content" ObjectID="_1556050347" r:id="rId211"/>
+          <o:OLEObject Type="Embed" ProgID="Equation.3" ShapeID="_x0000_i1124" DrawAspect="Content" ObjectID="_1557405852" r:id="rId211"/>
         </w:object>
       </w:r>
       <w:r>
@@ -7088,10 +7153,10 @@
           <w:szCs w:val="28"/>
         </w:rPr>
         <w:object w:dxaOrig="1160" w:dyaOrig="380">
-          <v:shape id="_x0000_i1129" type="#_x0000_t75" style="width:57.75pt;height:19.5pt" o:ole="">
+          <v:shape id="_x0000_i1125" type="#_x0000_t75" style="width:57.4pt;height:19.85pt" o:ole="">
             <v:imagedata r:id="rId212" o:title=""/>
           </v:shape>
-          <o:OLEObject Type="Embed" ProgID="Equation.3" ShapeID="_x0000_i1129" DrawAspect="Content" ObjectID="_1556050348" r:id="rId213"/>
+          <o:OLEObject Type="Embed" ProgID="Equation.3" ShapeID="_x0000_i1125" DrawAspect="Content" ObjectID="_1557405853" r:id="rId213"/>
         </w:object>
       </w:r>
       <w:r>
@@ -7133,10 +7198,10 @@
           <w:szCs w:val="28"/>
         </w:rPr>
         <w:object w:dxaOrig="220" w:dyaOrig="279">
-          <v:shape id="_x0000_i1130" type="#_x0000_t75" style="width:10.5pt;height:14.25pt" o:ole="">
+          <v:shape id="_x0000_i1126" type="#_x0000_t75" style="width:10.45pt;height:14.6pt" o:ole="">
             <v:imagedata r:id="rId214" o:title=""/>
           </v:shape>
-          <o:OLEObject Type="Embed" ProgID="Equation.3" ShapeID="_x0000_i1130" DrawAspect="Content" ObjectID="_1556050349" r:id="rId215"/>
+          <o:OLEObject Type="Embed" ProgID="Equation.3" ShapeID="_x0000_i1126" DrawAspect="Content" ObjectID="_1557405854" r:id="rId215"/>
         </w:object>
       </w:r>
       <w:r>
@@ -7185,10 +7250,10 @@
           <w:szCs w:val="28"/>
         </w:rPr>
         <w:object w:dxaOrig="1320" w:dyaOrig="380">
-          <v:shape id="_x0000_i1131" type="#_x0000_t75" style="width:66pt;height:19.5pt" o:ole="">
+          <v:shape id="_x0000_i1127" type="#_x0000_t75" style="width:65.75pt;height:19.85pt" o:ole="">
             <v:imagedata r:id="rId216" o:title=""/>
           </v:shape>
-          <o:OLEObject Type="Embed" ProgID="Equation.3" ShapeID="_x0000_i1131" DrawAspect="Content" ObjectID="_1556050350" r:id="rId217"/>
+          <o:OLEObject Type="Embed" ProgID="Equation.3" ShapeID="_x0000_i1127" DrawAspect="Content" ObjectID="_1557405855" r:id="rId217"/>
         </w:object>
       </w:r>
     </w:p>
@@ -7227,10 +7292,10 @@
           <w:szCs w:val="28"/>
         </w:rPr>
         <w:object w:dxaOrig="740" w:dyaOrig="380">
-          <v:shape id="_x0000_i1132" type="#_x0000_t75" style="width:37.5pt;height:19.5pt" o:ole="">
+          <v:shape id="_x0000_i1128" type="#_x0000_t75" style="width:37.55pt;height:19.85pt" o:ole="">
             <v:imagedata r:id="rId218" o:title=""/>
           </v:shape>
-          <o:OLEObject Type="Embed" ProgID="Equation.3" ShapeID="_x0000_i1132" DrawAspect="Content" ObjectID="_1556050351" r:id="rId219"/>
+          <o:OLEObject Type="Embed" ProgID="Equation.3" ShapeID="_x0000_i1128" DrawAspect="Content" ObjectID="_1557405856" r:id="rId219"/>
         </w:object>
       </w:r>
     </w:p>
@@ -7270,10 +7335,10 @@
           <w:szCs w:val="28"/>
         </w:rPr>
         <w:object w:dxaOrig="780" w:dyaOrig="380">
-          <v:shape id="_x0000_i1133" type="#_x0000_t75" style="width:39pt;height:19.5pt" o:ole="">
+          <v:shape id="_x0000_i1129" type="#_x0000_t75" style="width:38.6pt;height:19.85pt" o:ole="">
             <v:imagedata r:id="rId220" o:title=""/>
           </v:shape>
-          <o:OLEObject Type="Embed" ProgID="Equation.3" ShapeID="_x0000_i1133" DrawAspect="Content" ObjectID="_1556050352" r:id="rId221"/>
+          <o:OLEObject Type="Embed" ProgID="Equation.3" ShapeID="_x0000_i1129" DrawAspect="Content" ObjectID="_1557405857" r:id="rId221"/>
         </w:object>
       </w:r>
     </w:p>
@@ -7409,10 +7474,10 @@
           <w:szCs w:val="28"/>
         </w:rPr>
         <w:object w:dxaOrig="180" w:dyaOrig="220">
-          <v:shape id="_x0000_i1134" type="#_x0000_t75" style="width:9pt;height:10.5pt" o:ole="">
+          <v:shape id="_x0000_i1130" type="#_x0000_t75" style="width:9.4pt;height:10.45pt" o:ole="">
             <v:imagedata r:id="rId222" o:title=""/>
           </v:shape>
-          <o:OLEObject Type="Embed" ProgID="Equation.3" ShapeID="_x0000_i1134" DrawAspect="Content" ObjectID="_1556050353" r:id="rId223"/>
+          <o:OLEObject Type="Embed" ProgID="Equation.3" ShapeID="_x0000_i1130" DrawAspect="Content" ObjectID="_1557405858" r:id="rId223"/>
         </w:object>
       </w:r>
       <w:r>
@@ -7434,10 +7499,10 @@
           <w:szCs w:val="28"/>
         </w:rPr>
         <w:object w:dxaOrig="1280" w:dyaOrig="380">
-          <v:shape id="_x0000_i1135" type="#_x0000_t75" style="width:63.75pt;height:19.5pt" o:ole="">
+          <v:shape id="_x0000_i1131" type="#_x0000_t75" style="width:63.65pt;height:19.85pt" o:ole="">
             <v:imagedata r:id="rId224" o:title=""/>
           </v:shape>
-          <o:OLEObject Type="Embed" ProgID="Equation.3" ShapeID="_x0000_i1135" DrawAspect="Content" ObjectID="_1556050354" r:id="rId225"/>
+          <o:OLEObject Type="Embed" ProgID="Equation.3" ShapeID="_x0000_i1131" DrawAspect="Content" ObjectID="_1557405859" r:id="rId225"/>
         </w:object>
       </w:r>
       <w:r>
@@ -7459,10 +7524,10 @@
           <w:szCs w:val="28"/>
         </w:rPr>
         <w:object w:dxaOrig="1780" w:dyaOrig="380">
-          <v:shape id="_x0000_i1136" type="#_x0000_t75" style="width:88.5pt;height:19.5pt" o:ole="">
+          <v:shape id="_x0000_i1132" type="#_x0000_t75" style="width:88.7pt;height:19.85pt" o:ole="">
             <v:imagedata r:id="rId226" o:title=""/>
           </v:shape>
-          <o:OLEObject Type="Embed" ProgID="Equation.3" ShapeID="_x0000_i1136" DrawAspect="Content" ObjectID="_1556050355" r:id="rId227"/>
+          <o:OLEObject Type="Embed" ProgID="Equation.3" ShapeID="_x0000_i1132" DrawAspect="Content" ObjectID="_1557405860" r:id="rId227"/>
         </w:object>
       </w:r>
       <w:r>
@@ -7504,10 +7569,10 @@
           <w:szCs w:val="28"/>
         </w:rPr>
         <w:object w:dxaOrig="940" w:dyaOrig="380">
-          <v:shape id="_x0000_i1137" type="#_x0000_t75" style="width:47.25pt;height:19.5pt" o:ole="">
+          <v:shape id="_x0000_i1133" type="#_x0000_t75" style="width:46.95pt;height:19.85pt" o:ole="">
             <v:imagedata r:id="rId228" o:title=""/>
           </v:shape>
-          <o:OLEObject Type="Embed" ProgID="Equation.3" ShapeID="_x0000_i1137" DrawAspect="Content" ObjectID="_1556050356" r:id="rId229"/>
+          <o:OLEObject Type="Embed" ProgID="Equation.3" ShapeID="_x0000_i1133" DrawAspect="Content" ObjectID="_1557405861" r:id="rId229"/>
         </w:object>
       </w:r>
       <w:r>
@@ -7529,10 +7594,10 @@
           <w:szCs w:val="28"/>
         </w:rPr>
         <w:object w:dxaOrig="940" w:dyaOrig="380">
-          <v:shape id="_x0000_i1138" type="#_x0000_t75" style="width:47.25pt;height:19.5pt" o:ole="">
+          <v:shape id="_x0000_i1134" type="#_x0000_t75" style="width:46.95pt;height:19.85pt" o:ole="">
             <v:imagedata r:id="rId230" o:title=""/>
           </v:shape>
-          <o:OLEObject Type="Embed" ProgID="Equation.3" ShapeID="_x0000_i1138" DrawAspect="Content" ObjectID="_1556050357" r:id="rId231"/>
+          <o:OLEObject Type="Embed" ProgID="Equation.3" ShapeID="_x0000_i1134" DrawAspect="Content" ObjectID="_1557405862" r:id="rId231"/>
         </w:object>
       </w:r>
       <w:r>
@@ -7581,10 +7646,10 @@
           <w:szCs w:val="28"/>
         </w:rPr>
         <w:object w:dxaOrig="1420" w:dyaOrig="380">
-          <v:shape id="_x0000_i1139" type="#_x0000_t75" style="width:70.5pt;height:19.5pt" o:ole="">
+          <v:shape id="_x0000_i1135" type="#_x0000_t75" style="width:70.95pt;height:19.85pt" o:ole="">
             <v:imagedata r:id="rId232" o:title=""/>
           </v:shape>
-          <o:OLEObject Type="Embed" ProgID="Equation.3" ShapeID="_x0000_i1139" DrawAspect="Content" ObjectID="_1556050358" r:id="rId233"/>
+          <o:OLEObject Type="Embed" ProgID="Equation.3" ShapeID="_x0000_i1135" DrawAspect="Content" ObjectID="_1557405863" r:id="rId233"/>
         </w:object>
       </w:r>
       <w:r>
@@ -7626,10 +7691,10 @@
           <w:szCs w:val="28"/>
         </w:rPr>
         <w:object w:dxaOrig="940" w:dyaOrig="380">
-          <v:shape id="_x0000_i1140" type="#_x0000_t75" style="width:47.25pt;height:19.5pt" o:ole="">
+          <v:shape id="_x0000_i1136" type="#_x0000_t75" style="width:46.95pt;height:19.85pt" o:ole="">
             <v:imagedata r:id="rId234" o:title=""/>
           </v:shape>
-          <o:OLEObject Type="Embed" ProgID="Equation.3" ShapeID="_x0000_i1140" DrawAspect="Content" ObjectID="_1556050359" r:id="rId235"/>
+          <o:OLEObject Type="Embed" ProgID="Equation.3" ShapeID="_x0000_i1136" DrawAspect="Content" ObjectID="_1557405864" r:id="rId235"/>
         </w:object>
       </w:r>
       <w:r>
@@ -7687,10 +7752,10 @@
           <w:szCs w:val="28"/>
         </w:rPr>
         <w:object w:dxaOrig="3600" w:dyaOrig="400">
-          <v:shape id="_x0000_i1141" type="#_x0000_t75" style="width:180.75pt;height:20.25pt" o:ole="">
+          <v:shape id="_x0000_i1137" type="#_x0000_t75" style="width:180.5pt;height:19.85pt" o:ole="">
             <v:imagedata r:id="rId236" o:title=""/>
           </v:shape>
-          <o:OLEObject Type="Embed" ProgID="Equation.3" ShapeID="_x0000_i1141" DrawAspect="Content" ObjectID="_1556050360" r:id="rId237"/>
+          <o:OLEObject Type="Embed" ProgID="Equation.3" ShapeID="_x0000_i1137" DrawAspect="Content" ObjectID="_1557405865" r:id="rId237"/>
         </w:object>
       </w:r>
     </w:p>
@@ -7749,10 +7814,10 @@
           <w:szCs w:val="28"/>
         </w:rPr>
         <w:object w:dxaOrig="380" w:dyaOrig="380">
-          <v:shape id="_x0000_i1142" type="#_x0000_t75" style="width:19.5pt;height:19.5pt" o:ole="">
+          <v:shape id="_x0000_i1138" type="#_x0000_t75" style="width:19.85pt;height:19.85pt" o:ole="">
             <v:imagedata r:id="rId238" o:title=""/>
           </v:shape>
-          <o:OLEObject Type="Embed" ProgID="Equation.3" ShapeID="_x0000_i1142" DrawAspect="Content" ObjectID="_1556050361" r:id="rId239"/>
+          <o:OLEObject Type="Embed" ProgID="Equation.3" ShapeID="_x0000_i1138" DrawAspect="Content" ObjectID="_1557405866" r:id="rId239"/>
         </w:object>
       </w:r>
     </w:p>
@@ -7791,10 +7856,10 @@
           <w:szCs w:val="28"/>
         </w:rPr>
         <w:object w:dxaOrig="1460" w:dyaOrig="380">
-          <v:shape id="_x0000_i1143" type="#_x0000_t75" style="width:73.5pt;height:19.5pt" o:ole="">
+          <v:shape id="_x0000_i1139" type="#_x0000_t75" style="width:73.05pt;height:19.85pt" o:ole="">
             <v:imagedata r:id="rId240" o:title=""/>
           </v:shape>
-          <o:OLEObject Type="Embed" ProgID="Equation.3" ShapeID="_x0000_i1143" DrawAspect="Content" ObjectID="_1556050362" r:id="rId241"/>
+          <o:OLEObject Type="Embed" ProgID="Equation.3" ShapeID="_x0000_i1139" DrawAspect="Content" ObjectID="_1557405867" r:id="rId241"/>
         </w:object>
       </w:r>
       <w:r>
@@ -7816,10 +7881,10 @@
           <w:szCs w:val="28"/>
         </w:rPr>
         <w:object w:dxaOrig="880" w:dyaOrig="380">
-          <v:shape id="_x0000_i1144" type="#_x0000_t75" style="width:45pt;height:19.5pt" o:ole="">
+          <v:shape id="_x0000_i1140" type="#_x0000_t75" style="width:44.85pt;height:19.85pt" o:ole="">
             <v:imagedata r:id="rId242" o:title=""/>
           </v:shape>
-          <o:OLEObject Type="Embed" ProgID="Equation.3" ShapeID="_x0000_i1144" DrawAspect="Content" ObjectID="_1556050363" r:id="rId243"/>
+          <o:OLEObject Type="Embed" ProgID="Equation.3" ShapeID="_x0000_i1140" DrawAspect="Content" ObjectID="_1557405868" r:id="rId243"/>
         </w:object>
       </w:r>
       <w:r>
@@ -7867,10 +7932,10 @@
           <w:szCs w:val="28"/>
         </w:rPr>
         <w:object w:dxaOrig="3340" w:dyaOrig="400">
-          <v:shape id="_x0000_i1145" type="#_x0000_t75" style="width:167.25pt;height:20.25pt" o:ole="">
+          <v:shape id="_x0000_i1141" type="#_x0000_t75" style="width:166.95pt;height:19.85pt" o:ole="">
             <v:imagedata r:id="rId244" o:title=""/>
           </v:shape>
-          <o:OLEObject Type="Embed" ProgID="Equation.3" ShapeID="_x0000_i1145" DrawAspect="Content" ObjectID="_1556050364" r:id="rId245"/>
+          <o:OLEObject Type="Embed" ProgID="Equation.3" ShapeID="_x0000_i1141" DrawAspect="Content" ObjectID="_1557405869" r:id="rId245"/>
         </w:object>
       </w:r>
     </w:p>
@@ -7948,10 +8013,10 @@
           <w:szCs w:val="28"/>
         </w:rPr>
         <w:object w:dxaOrig="340" w:dyaOrig="380">
-          <v:shape id="_x0000_i1146" type="#_x0000_t75" style="width:16.5pt;height:19.5pt" o:ole="">
+          <v:shape id="_x0000_i1142" type="#_x0000_t75" style="width:16.7pt;height:19.85pt" o:ole="">
             <v:imagedata r:id="rId246" o:title=""/>
           </v:shape>
-          <o:OLEObject Type="Embed" ProgID="Equation.3" ShapeID="_x0000_i1146" DrawAspect="Content" ObjectID="_1556050365" r:id="rId247"/>
+          <o:OLEObject Type="Embed" ProgID="Equation.3" ShapeID="_x0000_i1142" DrawAspect="Content" ObjectID="_1557405870" r:id="rId247"/>
         </w:object>
       </w:r>
       <w:r>
@@ -8071,10 +8136,10 @@
           <w:szCs w:val="28"/>
         </w:rPr>
         <w:object w:dxaOrig="220" w:dyaOrig="279">
-          <v:shape id="_x0000_i1147" type="#_x0000_t75" style="width:10.5pt;height:14.25pt" o:ole="">
+          <v:shape id="_x0000_i1143" type="#_x0000_t75" style="width:10.45pt;height:14.6pt" o:ole="">
             <v:imagedata r:id="rId248" o:title=""/>
           </v:shape>
-          <o:OLEObject Type="Embed" ProgID="Equation.3" ShapeID="_x0000_i1147" DrawAspect="Content" ObjectID="_1556050366" r:id="rId249"/>
+          <o:OLEObject Type="Embed" ProgID="Equation.3" ShapeID="_x0000_i1143" DrawAspect="Content" ObjectID="_1557405871" r:id="rId249"/>
         </w:object>
       </w:r>
       <w:r>
@@ -8184,10 +8249,10 @@
           <w:szCs w:val="28"/>
         </w:rPr>
         <w:object w:dxaOrig="540" w:dyaOrig="320">
-          <v:shape id="_x0000_i1148" type="#_x0000_t75" style="width:27pt;height:15.75pt" o:ole="">
+          <v:shape id="_x0000_i1144" type="#_x0000_t75" style="width:27.15pt;height:15.65pt" o:ole="">
             <v:imagedata r:id="rId250" o:title=""/>
           </v:shape>
-          <o:OLEObject Type="Embed" ProgID="Equation.3" ShapeID="_x0000_i1148" DrawAspect="Content" ObjectID="_1556050367" r:id="rId251"/>
+          <o:OLEObject Type="Embed" ProgID="Equation.3" ShapeID="_x0000_i1144" DrawAspect="Content" ObjectID="_1557405872" r:id="rId251"/>
         </w:object>
       </w:r>
       <w:r>
@@ -8229,10 +8294,10 @@
           <w:szCs w:val="28"/>
         </w:rPr>
         <w:object w:dxaOrig="240" w:dyaOrig="260">
-          <v:shape id="_x0000_i1149" type="#_x0000_t75" style="width:11.25pt;height:13.5pt" o:ole="">
+          <v:shape id="_x0000_i1145" type="#_x0000_t75" style="width:11.5pt;height:13.55pt" o:ole="">
             <v:imagedata r:id="rId252" o:title=""/>
           </v:shape>
-          <o:OLEObject Type="Embed" ProgID="Equation.3" ShapeID="_x0000_i1149" DrawAspect="Content" ObjectID="_1556050368" r:id="rId253"/>
+          <o:OLEObject Type="Embed" ProgID="Equation.3" ShapeID="_x0000_i1145" DrawAspect="Content" ObjectID="_1557405873" r:id="rId253"/>
         </w:object>
       </w:r>
       <w:r>
@@ -8254,10 +8319,10 @@
           <w:szCs w:val="28"/>
         </w:rPr>
         <w:object w:dxaOrig="880" w:dyaOrig="320">
-          <v:shape id="_x0000_i1150" type="#_x0000_t75" style="width:45pt;height:15.75pt" o:ole="">
+          <v:shape id="_x0000_i1146" type="#_x0000_t75" style="width:44.85pt;height:15.65pt" o:ole="">
             <v:imagedata r:id="rId254" o:title=""/>
           </v:shape>
-          <o:OLEObject Type="Embed" ProgID="Equation.3" ShapeID="_x0000_i1150" DrawAspect="Content" ObjectID="_1556050369" r:id="rId255"/>
+          <o:OLEObject Type="Embed" ProgID="Equation.3" ShapeID="_x0000_i1146" DrawAspect="Content" ObjectID="_1557405874" r:id="rId255"/>
         </w:object>
       </w:r>
       <w:r>
@@ -8279,10 +8344,10 @@
           <w:szCs w:val="28"/>
         </w:rPr>
         <w:object w:dxaOrig="1100" w:dyaOrig="360">
-          <v:shape id="_x0000_i1151" type="#_x0000_t75" style="width:55.5pt;height:18pt" o:ole="">
+          <v:shape id="_x0000_i1147" type="#_x0000_t75" style="width:55.3pt;height:17.75pt" o:ole="">
             <v:imagedata r:id="rId256" o:title=""/>
           </v:shape>
-          <o:OLEObject Type="Embed" ProgID="Equation.3" ShapeID="_x0000_i1151" DrawAspect="Content" ObjectID="_1556050370" r:id="rId257"/>
+          <o:OLEObject Type="Embed" ProgID="Equation.3" ShapeID="_x0000_i1147" DrawAspect="Content" ObjectID="_1557405875" r:id="rId257"/>
         </w:object>
       </w:r>
       <w:r>
@@ -8304,10 +8369,10 @@
           <w:szCs w:val="28"/>
         </w:rPr>
         <w:object w:dxaOrig="760" w:dyaOrig="380">
-          <v:shape id="_x0000_i1152" type="#_x0000_t75" style="width:38.25pt;height:19.5pt" o:ole="">
+          <v:shape id="_x0000_i1148" type="#_x0000_t75" style="width:38.6pt;height:19.85pt" o:ole="">
             <v:imagedata r:id="rId258" o:title=""/>
           </v:shape>
-          <o:OLEObject Type="Embed" ProgID="Equation.3" ShapeID="_x0000_i1152" DrawAspect="Content" ObjectID="_1556050371" r:id="rId259"/>
+          <o:OLEObject Type="Embed" ProgID="Equation.3" ShapeID="_x0000_i1148" DrawAspect="Content" ObjectID="_1557405876" r:id="rId259"/>
         </w:object>
       </w:r>
       <w:r>
@@ -8329,10 +8394,10 @@
           <w:szCs w:val="28"/>
         </w:rPr>
         <w:object w:dxaOrig="540" w:dyaOrig="320">
-          <v:shape id="_x0000_i1153" type="#_x0000_t75" style="width:27pt;height:15.75pt" o:ole="">
+          <v:shape id="_x0000_i1149" type="#_x0000_t75" style="width:27.15pt;height:15.65pt" o:ole="">
             <v:imagedata r:id="rId260" o:title=""/>
           </v:shape>
-          <o:OLEObject Type="Embed" ProgID="Equation.3" ShapeID="_x0000_i1153" DrawAspect="Content" ObjectID="_1556050372" r:id="rId261"/>
+          <o:OLEObject Type="Embed" ProgID="Equation.3" ShapeID="_x0000_i1149" DrawAspect="Content" ObjectID="_1557405877" r:id="rId261"/>
         </w:object>
       </w:r>
       <w:r>
@@ -8380,10 +8445,10 @@
           <w:szCs w:val="28"/>
         </w:rPr>
         <w:object w:dxaOrig="3980" w:dyaOrig="360">
-          <v:shape id="_x0000_i1154" type="#_x0000_t75" style="width:199.5pt;height:18pt" o:ole="">
+          <v:shape id="_x0000_i1150" type="#_x0000_t75" style="width:199.3pt;height:17.75pt" o:ole="">
             <v:imagedata r:id="rId262" o:title=""/>
           </v:shape>
-          <o:OLEObject Type="Embed" ProgID="Equation.3" ShapeID="_x0000_i1154" DrawAspect="Content" ObjectID="_1556050373" r:id="rId263"/>
+          <o:OLEObject Type="Embed" ProgID="Equation.3" ShapeID="_x0000_i1150" DrawAspect="Content" ObjectID="_1557405878" r:id="rId263"/>
         </w:object>
       </w:r>
     </w:p>
@@ -8432,10 +8497,10 @@
           <w:szCs w:val="28"/>
         </w:rPr>
         <w:object w:dxaOrig="2560" w:dyaOrig="360">
-          <v:shape id="_x0000_i1155" type="#_x0000_t75" style="width:128.25pt;height:18pt" o:ole="">
+          <v:shape id="_x0000_i1151" type="#_x0000_t75" style="width:128.35pt;height:17.75pt" o:ole="">
             <v:imagedata r:id="rId264" o:title=""/>
           </v:shape>
-          <o:OLEObject Type="Embed" ProgID="Equation.3" ShapeID="_x0000_i1155" DrawAspect="Content" ObjectID="_1556050374" r:id="rId265"/>
+          <o:OLEObject Type="Embed" ProgID="Equation.3" ShapeID="_x0000_i1151" DrawAspect="Content" ObjectID="_1557405879" r:id="rId265"/>
         </w:object>
       </w:r>
       <w:r>
@@ -8457,10 +8522,10 @@
           <w:szCs w:val="28"/>
         </w:rPr>
         <w:object w:dxaOrig="1240" w:dyaOrig="320">
-          <v:shape id="_x0000_i1156" type="#_x0000_t75" style="width:62.25pt;height:15.75pt" o:ole="">
+          <v:shape id="_x0000_i1152" type="#_x0000_t75" style="width:62.6pt;height:15.65pt" o:ole="">
             <v:imagedata r:id="rId266" o:title=""/>
           </v:shape>
-          <o:OLEObject Type="Embed" ProgID="Equation.3" ShapeID="_x0000_i1156" DrawAspect="Content" ObjectID="_1556050375" r:id="rId267"/>
+          <o:OLEObject Type="Embed" ProgID="Equation.3" ShapeID="_x0000_i1152" DrawAspect="Content" ObjectID="_1557405880" r:id="rId267"/>
         </w:object>
       </w:r>
       <w:r>
@@ -8482,10 +8547,10 @@
           <w:szCs w:val="28"/>
         </w:rPr>
         <w:object w:dxaOrig="920" w:dyaOrig="360">
-          <v:shape id="_x0000_i1157" type="#_x0000_t75" style="width:45.75pt;height:18pt" o:ole="">
+          <v:shape id="_x0000_i1153" type="#_x0000_t75" style="width:45.9pt;height:17.75pt" o:ole="">
             <v:imagedata r:id="rId268" o:title=""/>
           </v:shape>
-          <o:OLEObject Type="Embed" ProgID="Equation.3" ShapeID="_x0000_i1157" DrawAspect="Content" ObjectID="_1556050376" r:id="rId269"/>
+          <o:OLEObject Type="Embed" ProgID="Equation.3" ShapeID="_x0000_i1153" DrawAspect="Content" ObjectID="_1557405881" r:id="rId269"/>
         </w:object>
       </w:r>
       <w:r>
@@ -8507,10 +8572,10 @@
           <w:szCs w:val="28"/>
         </w:rPr>
         <w:object w:dxaOrig="900" w:dyaOrig="320">
-          <v:shape id="_x0000_i1158" type="#_x0000_t75" style="width:45pt;height:15.75pt" o:ole="">
+          <v:shape id="_x0000_i1154" type="#_x0000_t75" style="width:44.85pt;height:15.65pt" o:ole="">
             <v:imagedata r:id="rId270" o:title=""/>
           </v:shape>
-          <o:OLEObject Type="Embed" ProgID="Equation.3" ShapeID="_x0000_i1158" DrawAspect="Content" ObjectID="_1556050377" r:id="rId271"/>
+          <o:OLEObject Type="Embed" ProgID="Equation.3" ShapeID="_x0000_i1154" DrawAspect="Content" ObjectID="_1557405882" r:id="rId271"/>
         </w:object>
       </w:r>
       <w:r>
@@ -8532,10 +8597,10 @@
           <w:szCs w:val="28"/>
         </w:rPr>
         <w:object w:dxaOrig="540" w:dyaOrig="320">
-          <v:shape id="_x0000_i1159" type="#_x0000_t75" style="width:27pt;height:15.75pt" o:ole="">
+          <v:shape id="_x0000_i1155" type="#_x0000_t75" style="width:27.15pt;height:15.65pt" o:ole="">
             <v:imagedata r:id="rId272" o:title=""/>
           </v:shape>
-          <o:OLEObject Type="Embed" ProgID="Equation.3" ShapeID="_x0000_i1159" DrawAspect="Content" ObjectID="_1556050378" r:id="rId273"/>
+          <o:OLEObject Type="Embed" ProgID="Equation.3" ShapeID="_x0000_i1155" DrawAspect="Content" ObjectID="_1557405883" r:id="rId273"/>
         </w:object>
       </w:r>
       <w:r>
@@ -8607,10 +8672,10 @@
           <w:szCs w:val="28"/>
         </w:rPr>
         <w:object w:dxaOrig="800" w:dyaOrig="380">
-          <v:shape id="_x0000_i1160" type="#_x0000_t75" style="width:39.75pt;height:19.5pt" o:ole="">
+          <v:shape id="_x0000_i1156" type="#_x0000_t75" style="width:39.65pt;height:19.85pt" o:ole="">
             <v:imagedata r:id="rId274" o:title=""/>
           </v:shape>
-          <o:OLEObject Type="Embed" ProgID="Equation.3" ShapeID="_x0000_i1160" DrawAspect="Content" ObjectID="_1556050379" r:id="rId275"/>
+          <o:OLEObject Type="Embed" ProgID="Equation.3" ShapeID="_x0000_i1156" DrawAspect="Content" ObjectID="_1557405884" r:id="rId275"/>
         </w:object>
       </w:r>
       <w:r>
@@ -8740,10 +8805,10 @@
           <w:szCs w:val="28"/>
         </w:rPr>
         <w:object w:dxaOrig="620" w:dyaOrig="340">
-          <v:shape id="_x0000_i1161" type="#_x0000_t75" style="width:30.75pt;height:16.5pt" o:ole="">
+          <v:shape id="_x0000_i1157" type="#_x0000_t75" style="width:30.25pt;height:16.7pt" o:ole="">
             <v:imagedata r:id="rId276" o:title=""/>
           </v:shape>
-          <o:OLEObject Type="Embed" ProgID="Equation.3" ShapeID="_x0000_i1161" DrawAspect="Content" ObjectID="_1556050380" r:id="rId277"/>
+          <o:OLEObject Type="Embed" ProgID="Equation.3" ShapeID="_x0000_i1157" DrawAspect="Content" ObjectID="_1557405885" r:id="rId277"/>
         </w:object>
       </w:r>
       <w:r>
@@ -8765,10 +8830,10 @@
           <w:szCs w:val="28"/>
         </w:rPr>
         <w:object w:dxaOrig="540" w:dyaOrig="320">
-          <v:shape id="_x0000_i1162" type="#_x0000_t75" style="width:27pt;height:15.75pt" o:ole="">
+          <v:shape id="_x0000_i1158" type="#_x0000_t75" style="width:27.15pt;height:15.65pt" o:ole="">
             <v:imagedata r:id="rId278" o:title=""/>
           </v:shape>
-          <o:OLEObject Type="Embed" ProgID="Equation.3" ShapeID="_x0000_i1162" DrawAspect="Content" ObjectID="_1556050381" r:id="rId279"/>
+          <o:OLEObject Type="Embed" ProgID="Equation.3" ShapeID="_x0000_i1158" DrawAspect="Content" ObjectID="_1557405886" r:id="rId279"/>
         </w:object>
       </w:r>
       <w:r>
@@ -8951,6 +9016,7 @@
           <w:rFonts w:ascii="Times New Roman" w:hAnsi="Times New Roman" w:cs="Times New Roman"/>
           <w:sz w:val="28"/>
           <w:szCs w:val="28"/>
+          <w:lang w:val="ru-RU"/>
         </w:rPr>
         <w:t>[20]</w:t>
       </w:r>
@@ -15798,7 +15864,7 @@
     </w:p>
     <w:p>
       <w:pPr>
-        <w:pStyle w:val="a3"/>
+        <w:pStyle w:val="ListParagraph"/>
         <w:tabs>
           <w:tab w:val="center" w:pos="4800"/>
           <w:tab w:val="right" w:pos="9500"/>
@@ -15851,7 +15917,7 @@
     </w:p>
     <w:p>
       <w:pPr>
-        <w:pStyle w:val="a3"/>
+        <w:pStyle w:val="ListParagraph"/>
         <w:tabs>
           <w:tab w:val="center" w:pos="4800"/>
           <w:tab w:val="right" w:pos="9500"/>
@@ -17067,7 +17133,7 @@
           <m:nary>
             <m:naryPr>
               <m:chr m:val="∑"/>
-              <m:grow m:val="1"/>
+              <m:grow m:val="on"/>
               <m:ctrlPr>
                 <w:rPr>
                   <w:rFonts w:ascii="Cambria Math" w:hAnsi="Cambria Math" w:cs="Times New Roman"/>
@@ -18758,7 +18824,7 @@
 </file>
 
 <file path=word/endnotes.xml><?xml version="1.0" encoding="utf-8"?>
-<w:endnotes xmlns:wpc="http://schemas.microsoft.com/office/word/2010/wordprocessingCanvas" xmlns:mc="http://schemas.openxmlformats.org/markup-compatibility/2006" xmlns:o="urn:schemas-microsoft-com:office:office" xmlns:r="http://schemas.openxmlformats.org/officeDocument/2006/relationships" xmlns:m="http://schemas.openxmlformats.org/officeDocument/2006/math" xmlns:v="urn:schemas-microsoft-com:vml" xmlns:wp14="http://schemas.microsoft.com/office/word/2010/wordprocessingDrawing" xmlns:wp="http://schemas.openxmlformats.org/drawingml/2006/wordprocessingDrawing" xmlns:w10="urn:schemas-microsoft-com:office:word" xmlns:w="http://schemas.openxmlformats.org/wordprocessingml/2006/main" xmlns:w14="http://schemas.microsoft.com/office/word/2010/wordml" xmlns:w15="http://schemas.microsoft.com/office/word/2012/wordml" xmlns:wpg="http://schemas.microsoft.com/office/word/2010/wordprocessingGroup" xmlns:wpi="http://schemas.microsoft.com/office/word/2010/wordprocessingInk" xmlns:wne="http://schemas.microsoft.com/office/word/2006/wordml" xmlns:wps="http://schemas.microsoft.com/office/word/2010/wordprocessingShape" mc:Ignorable="w14 w15 wp14">
+<w:endnotes xmlns:ve="http://schemas.openxmlformats.org/markup-compatibility/2006" xmlns:o="urn:schemas-microsoft-com:office:office" xmlns:r="http://schemas.openxmlformats.org/officeDocument/2006/relationships" xmlns:m="http://schemas.openxmlformats.org/officeDocument/2006/math" xmlns:v="urn:schemas-microsoft-com:vml" xmlns:wp="http://schemas.openxmlformats.org/drawingml/2006/wordprocessingDrawing" xmlns:w10="urn:schemas-microsoft-com:office:word" xmlns:w="http://schemas.openxmlformats.org/wordprocessingml/2006/main" xmlns:wne="http://schemas.microsoft.com/office/word/2006/wordml">
   <w:endnote w:type="separator" w:id="-1">
     <w:p>
       <w:r>
@@ -18779,7 +18845,7 @@
 </file>
 
 <file path=word/footnotes.xml><?xml version="1.0" encoding="utf-8"?>
-<w:footnotes xmlns:wpc="http://schemas.microsoft.com/office/word/2010/wordprocessingCanvas" xmlns:mc="http://schemas.openxmlformats.org/markup-compatibility/2006" xmlns:o="urn:schemas-microsoft-com:office:office" xmlns:r="http://schemas.openxmlformats.org/officeDocument/2006/relationships" xmlns:m="http://schemas.openxmlformats.org/officeDocument/2006/math" xmlns:v="urn:schemas-microsoft-com:vml" xmlns:wp14="http://schemas.microsoft.com/office/word/2010/wordprocessingDrawing" xmlns:wp="http://schemas.openxmlformats.org/drawingml/2006/wordprocessingDrawing" xmlns:w10="urn:schemas-microsoft-com:office:word" xmlns:w="http://schemas.openxmlformats.org/wordprocessingml/2006/main" xmlns:w14="http://schemas.microsoft.com/office/word/2010/wordml" xmlns:w15="http://schemas.microsoft.com/office/word/2012/wordml" xmlns:wpg="http://schemas.microsoft.com/office/word/2010/wordprocessingGroup" xmlns:wpi="http://schemas.microsoft.com/office/word/2010/wordprocessingInk" xmlns:wne="http://schemas.microsoft.com/office/word/2006/wordml" xmlns:wps="http://schemas.microsoft.com/office/word/2010/wordprocessingShape" mc:Ignorable="w14 w15 wp14">
+<w:footnotes xmlns:ve="http://schemas.openxmlformats.org/markup-compatibility/2006" xmlns:o="urn:schemas-microsoft-com:office:office" xmlns:r="http://schemas.openxmlformats.org/officeDocument/2006/relationships" xmlns:m="http://schemas.openxmlformats.org/officeDocument/2006/math" xmlns:v="urn:schemas-microsoft-com:vml" xmlns:wp="http://schemas.openxmlformats.org/drawingml/2006/wordprocessingDrawing" xmlns:w10="urn:schemas-microsoft-com:office:word" xmlns:w="http://schemas.openxmlformats.org/wordprocessingml/2006/main" xmlns:wne="http://schemas.microsoft.com/office/word/2006/wordml">
   <w:footnote w:type="separator" w:id="-1">
     <w:p>
       <w:r>
@@ -18798,7 +18864,7 @@
 </file>
 
 <file path=word/numbering.xml><?xml version="1.0" encoding="utf-8"?>
-<w:numbering xmlns:wpc="http://schemas.microsoft.com/office/word/2010/wordprocessingCanvas" xmlns:mc="http://schemas.openxmlformats.org/markup-compatibility/2006" xmlns:o="urn:schemas-microsoft-com:office:office" xmlns:r="http://schemas.openxmlformats.org/officeDocument/2006/relationships" xmlns:m="http://schemas.openxmlformats.org/officeDocument/2006/math" xmlns:v="urn:schemas-microsoft-com:vml" xmlns:wp14="http://schemas.microsoft.com/office/word/2010/wordprocessingDrawing" xmlns:wp="http://schemas.openxmlformats.org/drawingml/2006/wordprocessingDrawing" xmlns:w10="urn:schemas-microsoft-com:office:word" xmlns:w="http://schemas.openxmlformats.org/wordprocessingml/2006/main" xmlns:w14="http://schemas.microsoft.com/office/word/2010/wordml" xmlns:w15="http://schemas.microsoft.com/office/word/2012/wordml" xmlns:wpg="http://schemas.microsoft.com/office/word/2010/wordprocessingGroup" xmlns:wpi="http://schemas.microsoft.com/office/word/2010/wordprocessingInk" xmlns:wne="http://schemas.microsoft.com/office/word/2006/wordml" xmlns:wps="http://schemas.microsoft.com/office/word/2010/wordprocessingShape" mc:Ignorable="w14 w15 wp14">
+<w:numbering xmlns:ve="http://schemas.openxmlformats.org/markup-compatibility/2006" xmlns:o="urn:schemas-microsoft-com:office:office" xmlns:r="http://schemas.openxmlformats.org/officeDocument/2006/relationships" xmlns:m="http://schemas.openxmlformats.org/officeDocument/2006/math" xmlns:v="urn:schemas-microsoft-com:vml" xmlns:wp="http://schemas.openxmlformats.org/drawingml/2006/wordprocessingDrawing" xmlns:w10="urn:schemas-microsoft-com:office:word" xmlns:w="http://schemas.openxmlformats.org/wordprocessingml/2006/main" xmlns:wne="http://schemas.microsoft.com/office/word/2006/wordml">
   <w:abstractNum w:abstractNumId="0">
     <w:nsid w:val="1AF97521"/>
     <w:multiLevelType w:val="hybridMultilevel"/>
@@ -19016,7 +19082,7 @@
 </file>
 
 <file path=word/styles.xml><?xml version="1.0" encoding="utf-8"?>
-<w:styles xmlns:mc="http://schemas.openxmlformats.org/markup-compatibility/2006" xmlns:r="http://schemas.openxmlformats.org/officeDocument/2006/relationships" xmlns:w="http://schemas.openxmlformats.org/wordprocessingml/2006/main" xmlns:w14="http://schemas.microsoft.com/office/word/2010/wordml" xmlns:w15="http://schemas.microsoft.com/office/word/2012/wordml" mc:Ignorable="w14 w15">
+<w:styles xmlns:r="http://schemas.openxmlformats.org/officeDocument/2006/relationships" xmlns:w="http://schemas.openxmlformats.org/wordprocessingml/2006/main">
   <w:docDefaults>
     <w:rPrDefault>
       <w:rPr>
@@ -19032,380 +19098,146 @@
       </w:pPr>
     </w:pPrDefault>
   </w:docDefaults>
-  <w:latentStyles w:defLockedState="0" w:defUIPriority="99" w:defSemiHidden="0" w:defUnhideWhenUsed="0" w:defQFormat="0" w:count="371">
-    <w:lsdException w:name="Normal" w:uiPriority="0" w:qFormat="1"/>
-    <w:lsdException w:name="heading 1" w:qFormat="1"/>
-    <w:lsdException w:name="heading 2" w:qFormat="1"/>
-    <w:lsdException w:name="heading 3" w:qFormat="1"/>
-    <w:lsdException w:name="heading 4" w:qFormat="1"/>
-    <w:lsdException w:name="heading 5" w:qFormat="1"/>
-    <w:lsdException w:name="heading 6" w:qFormat="1"/>
-    <w:lsdException w:name="heading 7" w:semiHidden="1" w:uiPriority="9" w:unhideWhenUsed="1" w:qFormat="1"/>
-    <w:lsdException w:name="heading 8" w:semiHidden="1" w:uiPriority="9" w:unhideWhenUsed="1" w:qFormat="1"/>
-    <w:lsdException w:name="heading 9" w:semiHidden="1" w:uiPriority="9" w:unhideWhenUsed="1" w:qFormat="1"/>
-    <w:lsdException w:name="index 1" w:semiHidden="1" w:unhideWhenUsed="1"/>
-    <w:lsdException w:name="index 2" w:semiHidden="1" w:unhideWhenUsed="1"/>
-    <w:lsdException w:name="index 3" w:semiHidden="1" w:unhideWhenUsed="1"/>
-    <w:lsdException w:name="index 4" w:semiHidden="1" w:unhideWhenUsed="1"/>
-    <w:lsdException w:name="index 5" w:semiHidden="1" w:unhideWhenUsed="1"/>
-    <w:lsdException w:name="index 6" w:semiHidden="1" w:unhideWhenUsed="1"/>
-    <w:lsdException w:name="index 7" w:semiHidden="1" w:unhideWhenUsed="1"/>
-    <w:lsdException w:name="index 8" w:semiHidden="1" w:unhideWhenUsed="1"/>
-    <w:lsdException w:name="index 9" w:semiHidden="1" w:unhideWhenUsed="1"/>
-    <w:lsdException w:name="toc 1" w:semiHidden="1" w:uiPriority="39" w:unhideWhenUsed="1"/>
-    <w:lsdException w:name="toc 2" w:semiHidden="1" w:uiPriority="39" w:unhideWhenUsed="1"/>
-    <w:lsdException w:name="toc 3" w:semiHidden="1" w:uiPriority="39" w:unhideWhenUsed="1"/>
-    <w:lsdException w:name="toc 4" w:semiHidden="1" w:uiPriority="39" w:unhideWhenUsed="1"/>
-    <w:lsdException w:name="toc 5" w:semiHidden="1" w:uiPriority="39" w:unhideWhenUsed="1"/>
-    <w:lsdException w:name="toc 6" w:semiHidden="1" w:uiPriority="39" w:unhideWhenUsed="1"/>
-    <w:lsdException w:name="toc 7" w:semiHidden="1" w:uiPriority="39" w:unhideWhenUsed="1"/>
-    <w:lsdException w:name="toc 8" w:semiHidden="1" w:uiPriority="39" w:unhideWhenUsed="1"/>
-    <w:lsdException w:name="toc 9" w:semiHidden="1" w:uiPriority="39" w:unhideWhenUsed="1"/>
-    <w:lsdException w:name="Normal Indent" w:semiHidden="1" w:unhideWhenUsed="1"/>
-    <w:lsdException w:name="footnote text" w:semiHidden="1" w:unhideWhenUsed="1"/>
-    <w:lsdException w:name="annotation text" w:semiHidden="1" w:unhideWhenUsed="1"/>
-    <w:lsdException w:name="header" w:semiHidden="1" w:unhideWhenUsed="1"/>
-    <w:lsdException w:name="footer" w:semiHidden="1" w:unhideWhenUsed="1"/>
-    <w:lsdException w:name="index heading" w:semiHidden="1" w:unhideWhenUsed="1"/>
-    <w:lsdException w:name="caption" w:semiHidden="1" w:uiPriority="35" w:unhideWhenUsed="1" w:qFormat="1"/>
-    <w:lsdException w:name="table of figures" w:semiHidden="1" w:unhideWhenUsed="1"/>
-    <w:lsdException w:name="envelope address" w:semiHidden="1" w:unhideWhenUsed="1"/>
-    <w:lsdException w:name="envelope return" w:semiHidden="1" w:unhideWhenUsed="1"/>
-    <w:lsdException w:name="footnote reference" w:semiHidden="1" w:unhideWhenUsed="1"/>
-    <w:lsdException w:name="annotation reference" w:semiHidden="1" w:unhideWhenUsed="1"/>
-    <w:lsdException w:name="line number" w:semiHidden="1" w:unhideWhenUsed="1"/>
-    <w:lsdException w:name="page number" w:semiHidden="1" w:unhideWhenUsed="1"/>
-    <w:lsdException w:name="endnote reference" w:semiHidden="1" w:unhideWhenUsed="1"/>
-    <w:lsdException w:name="endnote text" w:semiHidden="1" w:unhideWhenUsed="1"/>
-    <w:lsdException w:name="table of authorities" w:semiHidden="1" w:unhideWhenUsed="1"/>
-    <w:lsdException w:name="macro" w:semiHidden="1" w:unhideWhenUsed="1"/>
-    <w:lsdException w:name="toa heading" w:semiHidden="1" w:unhideWhenUsed="1"/>
-    <w:lsdException w:name="List" w:semiHidden="1" w:unhideWhenUsed="1"/>
-    <w:lsdException w:name="List Bullet" w:semiHidden="1" w:unhideWhenUsed="1"/>
-    <w:lsdException w:name="List Number" w:semiHidden="1" w:unhideWhenUsed="1"/>
-    <w:lsdException w:name="List 2" w:semiHidden="1" w:unhideWhenUsed="1"/>
-    <w:lsdException w:name="List 3" w:semiHidden="1" w:unhideWhenUsed="1"/>
-    <w:lsdException w:name="List 4" w:semiHidden="1" w:unhideWhenUsed="1"/>
-    <w:lsdException w:name="List 5" w:semiHidden="1" w:unhideWhenUsed="1"/>
-    <w:lsdException w:name="List Bullet 2" w:semiHidden="1" w:unhideWhenUsed="1"/>
-    <w:lsdException w:name="List Bullet 3" w:semiHidden="1" w:unhideWhenUsed="1"/>
-    <w:lsdException w:name="List Bullet 4" w:semiHidden="1" w:unhideWhenUsed="1"/>
-    <w:lsdException w:name="List Bullet 5" w:semiHidden="1" w:unhideWhenUsed="1"/>
-    <w:lsdException w:name="List Number 2" w:semiHidden="1" w:unhideWhenUsed="1"/>
-    <w:lsdException w:name="List Number 3" w:semiHidden="1" w:unhideWhenUsed="1"/>
-    <w:lsdException w:name="List Number 4" w:semiHidden="1" w:unhideWhenUsed="1"/>
-    <w:lsdException w:name="List Number 5" w:semiHidden="1" w:unhideWhenUsed="1"/>
-    <w:lsdException w:name="Title" w:uiPriority="10" w:qFormat="1"/>
-    <w:lsdException w:name="Closing" w:semiHidden="1" w:unhideWhenUsed="1"/>
-    <w:lsdException w:name="Signature" w:semiHidden="1" w:unhideWhenUsed="1"/>
-    <w:lsdException w:name="Default Paragraph Font" w:semiHidden="1" w:uiPriority="1" w:unhideWhenUsed="1"/>
-    <w:lsdException w:name="Body Text" w:semiHidden="1" w:unhideWhenUsed="1"/>
-    <w:lsdException w:name="Body Text Indent" w:semiHidden="1" w:unhideWhenUsed="1"/>
-    <w:lsdException w:name="List Continue" w:semiHidden="1" w:unhideWhenUsed="1"/>
-    <w:lsdException w:name="List Continue 2" w:semiHidden="1" w:unhideWhenUsed="1"/>
-    <w:lsdException w:name="List Continue 3" w:semiHidden="1" w:unhideWhenUsed="1"/>
-    <w:lsdException w:name="List Continue 4" w:semiHidden="1" w:unhideWhenUsed="1"/>
-    <w:lsdException w:name="List Continue 5" w:semiHidden="1" w:unhideWhenUsed="1"/>
-    <w:lsdException w:name="Message Header" w:semiHidden="1" w:unhideWhenUsed="1"/>
-    <w:lsdException w:name="Subtitle" w:uiPriority="11" w:qFormat="1"/>
-    <w:lsdException w:name="Salutation" w:semiHidden="1" w:unhideWhenUsed="1"/>
-    <w:lsdException w:name="Date" w:semiHidden="1" w:unhideWhenUsed="1"/>
-    <w:lsdException w:name="Body Text First Indent" w:semiHidden="1" w:unhideWhenUsed="1"/>
-    <w:lsdException w:name="Body Text First Indent 2" w:semiHidden="1" w:unhideWhenUsed="1"/>
-    <w:lsdException w:name="Note Heading" w:semiHidden="1" w:unhideWhenUsed="1"/>
-    <w:lsdException w:name="Body Text 2" w:semiHidden="1" w:unhideWhenUsed="1"/>
-    <w:lsdException w:name="Body Text 3" w:semiHidden="1" w:unhideWhenUsed="1"/>
-    <w:lsdException w:name="Body Text Indent 2" w:semiHidden="1" w:unhideWhenUsed="1"/>
-    <w:lsdException w:name="Body Text Indent 3" w:semiHidden="1" w:unhideWhenUsed="1"/>
-    <w:lsdException w:name="Block Text" w:semiHidden="1" w:unhideWhenUsed="1"/>
-    <w:lsdException w:name="Hyperlink" w:semiHidden="1" w:unhideWhenUsed="1"/>
-    <w:lsdException w:name="FollowedHyperlink" w:semiHidden="1" w:unhideWhenUsed="1"/>
-    <w:lsdException w:name="Strong" w:uiPriority="22" w:qFormat="1"/>
-    <w:lsdException w:name="Emphasis" w:uiPriority="20" w:qFormat="1"/>
-    <w:lsdException w:name="Document Map" w:semiHidden="1" w:unhideWhenUsed="1"/>
-    <w:lsdException w:name="Plain Text" w:semiHidden="1" w:unhideWhenUsed="1"/>
-    <w:lsdException w:name="E-mail Signature" w:semiHidden="1" w:unhideWhenUsed="1"/>
-    <w:lsdException w:name="HTML Top of Form" w:semiHidden="1" w:unhideWhenUsed="1"/>
-    <w:lsdException w:name="HTML Bottom of Form" w:semiHidden="1" w:unhideWhenUsed="1"/>
-    <w:lsdException w:name="Normal (Web)" w:semiHidden="1" w:unhideWhenUsed="1"/>
-    <w:lsdException w:name="HTML Acronym" w:semiHidden="1" w:unhideWhenUsed="1"/>
-    <w:lsdException w:name="HTML Address" w:semiHidden="1" w:unhideWhenUsed="1"/>
-    <w:lsdException w:name="HTML Cite" w:semiHidden="1" w:unhideWhenUsed="1"/>
-    <w:lsdException w:name="HTML Code" w:semiHidden="1" w:unhideWhenUsed="1"/>
-    <w:lsdException w:name="HTML Definition" w:semiHidden="1" w:unhideWhenUsed="1"/>
-    <w:lsdException w:name="HTML Keyboard" w:semiHidden="1" w:unhideWhenUsed="1"/>
-    <w:lsdException w:name="HTML Preformatted" w:semiHidden="1" w:unhideWhenUsed="1"/>
-    <w:lsdException w:name="HTML Sample" w:semiHidden="1" w:unhideWhenUsed="1"/>
-    <w:lsdException w:name="HTML Typewriter" w:semiHidden="1" w:unhideWhenUsed="1"/>
-    <w:lsdException w:name="HTML Variable" w:semiHidden="1" w:unhideWhenUsed="1"/>
-    <w:lsdException w:name="Normal Table" w:semiHidden="1" w:unhideWhenUsed="1"/>
-    <w:lsdException w:name="annotation subject" w:semiHidden="1" w:unhideWhenUsed="1"/>
-    <w:lsdException w:name="No List" w:semiHidden="1" w:unhideWhenUsed="1"/>
-    <w:lsdException w:name="Outline List 1" w:semiHidden="1" w:unhideWhenUsed="1"/>
-    <w:lsdException w:name="Outline List 2" w:semiHidden="1" w:unhideWhenUsed="1"/>
-    <w:lsdException w:name="Outline List 3" w:semiHidden="1" w:unhideWhenUsed="1"/>
-    <w:lsdException w:name="Table Simple 1" w:semiHidden="1" w:unhideWhenUsed="1"/>
-    <w:lsdException w:name="Table Simple 2" w:semiHidden="1" w:unhideWhenUsed="1"/>
-    <w:lsdException w:name="Table Simple 3" w:semiHidden="1" w:unhideWhenUsed="1"/>
-    <w:lsdException w:name="Table Classic 1" w:semiHidden="1" w:unhideWhenUsed="1"/>
-    <w:lsdException w:name="Table Classic 2" w:semiHidden="1" w:unhideWhenUsed="1"/>
-    <w:lsdException w:name="Table Classic 3" w:semiHidden="1" w:unhideWhenUsed="1"/>
-    <w:lsdException w:name="Table Classic 4" w:semiHidden="1" w:unhideWhenUsed="1"/>
-    <w:lsdException w:name="Table Colorful 1" w:semiHidden="1" w:unhideWhenUsed="1"/>
-    <w:lsdException w:name="Table Colorful 2" w:semiHidden="1" w:unhideWhenUsed="1"/>
-    <w:lsdException w:name="Table Colorful 3" w:semiHidden="1" w:unhideWhenUsed="1"/>
-    <w:lsdException w:name="Table Columns 1" w:semiHidden="1" w:unhideWhenUsed="1"/>
-    <w:lsdException w:name="Table Columns 2" w:semiHidden="1" w:unhideWhenUsed="1"/>
-    <w:lsdException w:name="Table Columns 3" w:semiHidden="1" w:unhideWhenUsed="1"/>
-    <w:lsdException w:name="Table Columns 4" w:semiHidden="1" w:unhideWhenUsed="1"/>
-    <w:lsdException w:name="Table Columns 5" w:semiHidden="1" w:unhideWhenUsed="1"/>
-    <w:lsdException w:name="Table Grid 1" w:semiHidden="1" w:unhideWhenUsed="1"/>
-    <w:lsdException w:name="Table Grid 2" w:semiHidden="1" w:unhideWhenUsed="1"/>
-    <w:lsdException w:name="Table Grid 3" w:semiHidden="1" w:unhideWhenUsed="1"/>
-    <w:lsdException w:name="Table Grid 4" w:semiHidden="1" w:unhideWhenUsed="1"/>
-    <w:lsdException w:name="Table Grid 5" w:semiHidden="1" w:unhideWhenUsed="1"/>
-    <w:lsdException w:name="Table Grid 6" w:semiHidden="1" w:unhideWhenUsed="1"/>
-    <w:lsdException w:name="Table Grid 7" w:semiHidden="1" w:unhideWhenUsed="1"/>
-    <w:lsdException w:name="Table Grid 8" w:semiHidden="1" w:unhideWhenUsed="1"/>
-    <w:lsdException w:name="Table List 1" w:semiHidden="1" w:unhideWhenUsed="1"/>
-    <w:lsdException w:name="Table List 2" w:semiHidden="1" w:unhideWhenUsed="1"/>
-    <w:lsdException w:name="Table List 3" w:semiHidden="1" w:unhideWhenUsed="1"/>
-    <w:lsdException w:name="Table List 4" w:semiHidden="1" w:unhideWhenUsed="1"/>
-    <w:lsdException w:name="Table List 5" w:semiHidden="1" w:unhideWhenUsed="1"/>
-    <w:lsdException w:name="Table List 6" w:semiHidden="1" w:unhideWhenUsed="1"/>
-    <w:lsdException w:name="Table List 7" w:semiHidden="1" w:unhideWhenUsed="1"/>
-    <w:lsdException w:name="Table List 8" w:semiHidden="1" w:unhideWhenUsed="1"/>
-    <w:lsdException w:name="Table 3D effects 1" w:semiHidden="1" w:unhideWhenUsed="1"/>
-    <w:lsdException w:name="Table 3D effects 2" w:semiHidden="1" w:unhideWhenUsed="1"/>
-    <w:lsdException w:name="Table 3D effects 3" w:semiHidden="1" w:unhideWhenUsed="1"/>
-    <w:lsdException w:name="Table Contemporary" w:semiHidden="1" w:unhideWhenUsed="1"/>
-    <w:lsdException w:name="Table Elegant" w:semiHidden="1" w:unhideWhenUsed="1"/>
-    <w:lsdException w:name="Table Professional" w:semiHidden="1" w:unhideWhenUsed="1"/>
-    <w:lsdException w:name="Table Subtle 1" w:semiHidden="1" w:unhideWhenUsed="1"/>
-    <w:lsdException w:name="Table Subtle 2" w:semiHidden="1" w:unhideWhenUsed="1"/>
-    <w:lsdException w:name="Table Web 1" w:semiHidden="1" w:unhideWhenUsed="1"/>
-    <w:lsdException w:name="Table Web 2" w:semiHidden="1" w:unhideWhenUsed="1"/>
-    <w:lsdException w:name="Table Web 3" w:semiHidden="1" w:unhideWhenUsed="1"/>
-    <w:lsdException w:name="Balloon Text" w:semiHidden="1" w:unhideWhenUsed="1"/>
-    <w:lsdException w:name="Table Grid" w:uiPriority="59"/>
-    <w:lsdException w:name="Table Theme" w:semiHidden="1" w:unhideWhenUsed="1"/>
-    <w:lsdException w:name="Placeholder Text" w:semiHidden="1"/>
-    <w:lsdException w:name="No Spacing" w:uiPriority="1" w:qFormat="1"/>
-    <w:lsdException w:name="Light Shading" w:uiPriority="60"/>
-    <w:lsdException w:name="Light List" w:uiPriority="61"/>
-    <w:lsdException w:name="Light Grid" w:uiPriority="62"/>
-    <w:lsdException w:name="Medium Shading 1" w:uiPriority="63"/>
-    <w:lsdException w:name="Medium Shading 2" w:uiPriority="64"/>
-    <w:lsdException w:name="Medium List 1" w:uiPriority="65"/>
-    <w:lsdException w:name="Medium List 2" w:uiPriority="66"/>
-    <w:lsdException w:name="Medium Grid 1" w:uiPriority="67"/>
-    <w:lsdException w:name="Medium Grid 2" w:uiPriority="68"/>
-    <w:lsdException w:name="Medium Grid 3" w:uiPriority="69"/>
-    <w:lsdException w:name="Dark List" w:uiPriority="70"/>
-    <w:lsdException w:name="Colorful Shading" w:uiPriority="71"/>
-    <w:lsdException w:name="Colorful List" w:uiPriority="72"/>
-    <w:lsdException w:name="Colorful Grid" w:uiPriority="73"/>
-    <w:lsdException w:name="Light Shading Accent 1" w:uiPriority="60"/>
-    <w:lsdException w:name="Light List Accent 1" w:uiPriority="61"/>
-    <w:lsdException w:name="Light Grid Accent 1" w:uiPriority="62"/>
-    <w:lsdException w:name="Medium Shading 1 Accent 1" w:uiPriority="63"/>
-    <w:lsdException w:name="Medium Shading 2 Accent 1" w:uiPriority="64"/>
-    <w:lsdException w:name="Medium List 1 Accent 1" w:uiPriority="65"/>
-    <w:lsdException w:name="Revision" w:semiHidden="1"/>
-    <w:lsdException w:name="List Paragraph" w:uiPriority="34" w:qFormat="1"/>
-    <w:lsdException w:name="Quote" w:uiPriority="29" w:qFormat="1"/>
-    <w:lsdException w:name="Intense Quote" w:uiPriority="30" w:qFormat="1"/>
-    <w:lsdException w:name="Medium List 2 Accent 1" w:uiPriority="66"/>
-    <w:lsdException w:name="Medium Grid 1 Accent 1" w:uiPriority="67"/>
-    <w:lsdException w:name="Medium Grid 2 Accent 1" w:uiPriority="68"/>
-    <w:lsdException w:name="Medium Grid 3 Accent 1" w:uiPriority="69"/>
-    <w:lsdException w:name="Dark List Accent 1" w:uiPriority="70"/>
-    <w:lsdException w:name="Colorful Shading Accent 1" w:uiPriority="71"/>
-    <w:lsdException w:name="Colorful List Accent 1" w:uiPriority="72"/>
-    <w:lsdException w:name="Colorful Grid Accent 1" w:uiPriority="73"/>
-    <w:lsdException w:name="Light Shading Accent 2" w:uiPriority="60"/>
-    <w:lsdException w:name="Light List Accent 2" w:uiPriority="61"/>
-    <w:lsdException w:name="Light Grid Accent 2" w:uiPriority="62"/>
-    <w:lsdException w:name="Medium Shading 1 Accent 2" w:uiPriority="63"/>
-    <w:lsdException w:name="Medium Shading 2 Accent 2" w:uiPriority="64"/>
-    <w:lsdException w:name="Medium List 1 Accent 2" w:uiPriority="65"/>
-    <w:lsdException w:name="Medium List 2 Accent 2" w:uiPriority="66"/>
-    <w:lsdException w:name="Medium Grid 1 Accent 2" w:uiPriority="67"/>
-    <w:lsdException w:name="Medium Grid 2 Accent 2" w:uiPriority="68"/>
-    <w:lsdException w:name="Medium Grid 3 Accent 2" w:uiPriority="69"/>
-    <w:lsdException w:name="Dark List Accent 2" w:uiPriority="70"/>
-    <w:lsdException w:name="Colorful Shading Accent 2" w:uiPriority="71"/>
-    <w:lsdException w:name="Colorful List Accent 2" w:uiPriority="72"/>
-    <w:lsdException w:name="Colorful Grid Accent 2" w:uiPriority="73"/>
-    <w:lsdException w:name="Light Shading Accent 3" w:uiPriority="60"/>
-    <w:lsdException w:name="Light List Accent 3" w:uiPriority="61"/>
-    <w:lsdException w:name="Light Grid Accent 3" w:uiPriority="62"/>
-    <w:lsdException w:name="Medium Shading 1 Accent 3" w:uiPriority="63"/>
-    <w:lsdException w:name="Medium Shading 2 Accent 3" w:uiPriority="64"/>
-    <w:lsdException w:name="Medium List 1 Accent 3" w:uiPriority="65"/>
-    <w:lsdException w:name="Medium List 2 Accent 3" w:uiPriority="66"/>
-    <w:lsdException w:name="Medium Grid 1 Accent 3" w:uiPriority="67"/>
-    <w:lsdException w:name="Medium Grid 2 Accent 3" w:uiPriority="68"/>
-    <w:lsdException w:name="Medium Grid 3 Accent 3" w:uiPriority="69"/>
-    <w:lsdException w:name="Dark List Accent 3" w:uiPriority="70"/>
-    <w:lsdException w:name="Colorful Shading Accent 3" w:uiPriority="71"/>
-    <w:lsdException w:name="Colorful List Accent 3" w:uiPriority="72"/>
-    <w:lsdException w:name="Colorful Grid Accent 3" w:uiPriority="73"/>
-    <w:lsdException w:name="Light Shading Accent 4" w:uiPriority="60"/>
-    <w:lsdException w:name="Light List Accent 4" w:uiPriority="61"/>
-    <w:lsdException w:name="Light Grid Accent 4" w:uiPriority="62"/>
-    <w:lsdException w:name="Medium Shading 1 Accent 4" w:uiPriority="63"/>
-    <w:lsdException w:name="Medium Shading 2 Accent 4" w:uiPriority="64"/>
-    <w:lsdException w:name="Medium List 1 Accent 4" w:uiPriority="65"/>
-    <w:lsdException w:name="Medium List 2 Accent 4" w:uiPriority="66"/>
-    <w:lsdException w:name="Medium Grid 1 Accent 4" w:uiPriority="67"/>
-    <w:lsdException w:name="Medium Grid 2 Accent 4" w:uiPriority="68"/>
-    <w:lsdException w:name="Medium Grid 3 Accent 4" w:uiPriority="69"/>
-    <w:lsdException w:name="Dark List Accent 4" w:uiPriority="70"/>
-    <w:lsdException w:name="Colorful Shading Accent 4" w:uiPriority="71"/>
-    <w:lsdException w:name="Colorful List Accent 4" w:uiPriority="72"/>
-    <w:lsdException w:name="Colorful Grid Accent 4" w:uiPriority="73"/>
-    <w:lsdException w:name="Light Shading Accent 5" w:uiPriority="60"/>
-    <w:lsdException w:name="Light List Accent 5" w:uiPriority="61"/>
-    <w:lsdException w:name="Light Grid Accent 5" w:uiPriority="62"/>
-    <w:lsdException w:name="Medium Shading 1 Accent 5" w:uiPriority="63"/>
-    <w:lsdException w:name="Medium Shading 2 Accent 5" w:uiPriority="64"/>
-    <w:lsdException w:name="Medium List 1 Accent 5" w:uiPriority="65"/>
-    <w:lsdException w:name="Medium List 2 Accent 5" w:uiPriority="66"/>
-    <w:lsdException w:name="Medium Grid 1 Accent 5" w:uiPriority="67"/>
-    <w:lsdException w:name="Medium Grid 2 Accent 5" w:uiPriority="68"/>
-    <w:lsdException w:name="Medium Grid 3 Accent 5" w:uiPriority="69"/>
-    <w:lsdException w:name="Dark List Accent 5" w:uiPriority="70"/>
-    <w:lsdException w:name="Colorful Shading Accent 5" w:uiPriority="71"/>
-    <w:lsdException w:name="Colorful List Accent 5" w:uiPriority="72"/>
-    <w:lsdException w:name="Colorful Grid Accent 5" w:uiPriority="73"/>
-    <w:lsdException w:name="Light Shading Accent 6" w:uiPriority="60"/>
-    <w:lsdException w:name="Light List Accent 6" w:uiPriority="61"/>
-    <w:lsdException w:name="Light Grid Accent 6" w:uiPriority="62"/>
-    <w:lsdException w:name="Medium Shading 1 Accent 6" w:uiPriority="63"/>
-    <w:lsdException w:name="Medium Shading 2 Accent 6" w:uiPriority="64"/>
-    <w:lsdException w:name="Medium List 1 Accent 6" w:uiPriority="65"/>
-    <w:lsdException w:name="Medium List 2 Accent 6" w:uiPriority="66"/>
-    <w:lsdException w:name="Medium Grid 1 Accent 6" w:uiPriority="67"/>
-    <w:lsdException w:name="Medium Grid 2 Accent 6" w:uiPriority="68"/>
-    <w:lsdException w:name="Medium Grid 3 Accent 6" w:uiPriority="69"/>
-    <w:lsdException w:name="Dark List Accent 6" w:uiPriority="70"/>
-    <w:lsdException w:name="Colorful Shading Accent 6" w:uiPriority="71"/>
-    <w:lsdException w:name="Colorful List Accent 6" w:uiPriority="72"/>
-    <w:lsdException w:name="Colorful Grid Accent 6" w:uiPriority="73"/>
-    <w:lsdException w:name="Subtle Emphasis" w:uiPriority="19" w:qFormat="1"/>
-    <w:lsdException w:name="Intense Emphasis" w:uiPriority="21" w:qFormat="1"/>
-    <w:lsdException w:name="Subtle Reference" w:uiPriority="31" w:qFormat="1"/>
-    <w:lsdException w:name="Intense Reference" w:uiPriority="32" w:qFormat="1"/>
-    <w:lsdException w:name="Book Title" w:uiPriority="33" w:qFormat="1"/>
-    <w:lsdException w:name="Bibliography" w:semiHidden="1" w:uiPriority="37" w:unhideWhenUsed="1"/>
-    <w:lsdException w:name="TOC Heading" w:semiHidden="1" w:uiPriority="39" w:unhideWhenUsed="1" w:qFormat="1"/>
-    <w:lsdException w:name="Plain Table 1" w:uiPriority="41"/>
-    <w:lsdException w:name="Plain Table 2" w:uiPriority="42"/>
-    <w:lsdException w:name="Plain Table 3" w:uiPriority="43"/>
-    <w:lsdException w:name="Plain Table 4" w:uiPriority="44"/>
-    <w:lsdException w:name="Plain Table 5" w:uiPriority="45"/>
-    <w:lsdException w:name="Grid Table Light" w:uiPriority="40"/>
-    <w:lsdException w:name="Grid Table 1 Light" w:uiPriority="46"/>
-    <w:lsdException w:name="Grid Table 2" w:uiPriority="47"/>
-    <w:lsdException w:name="Grid Table 3" w:uiPriority="48"/>
-    <w:lsdException w:name="Grid Table 4" w:uiPriority="49"/>
-    <w:lsdException w:name="Grid Table 5 Dark" w:uiPriority="50"/>
-    <w:lsdException w:name="Grid Table 6 Colorful" w:uiPriority="51"/>
-    <w:lsdException w:name="Grid Table 7 Colorful" w:uiPriority="52"/>
-    <w:lsdException w:name="Grid Table 1 Light Accent 1" w:uiPriority="46"/>
-    <w:lsdException w:name="Grid Table 2 Accent 1" w:uiPriority="47"/>
-    <w:lsdException w:name="Grid Table 3 Accent 1" w:uiPriority="48"/>
-    <w:lsdException w:name="Grid Table 4 Accent 1" w:uiPriority="49"/>
-    <w:lsdException w:name="Grid Table 5 Dark Accent 1" w:uiPriority="50"/>
-    <w:lsdException w:name="Grid Table 6 Colorful Accent 1" w:uiPriority="51"/>
-    <w:lsdException w:name="Grid Table 7 Colorful Accent 1" w:uiPriority="52"/>
-    <w:lsdException w:name="Grid Table 1 Light Accent 2" w:uiPriority="46"/>
-    <w:lsdException w:name="Grid Table 2 Accent 2" w:uiPriority="47"/>
-    <w:lsdException w:name="Grid Table 3 Accent 2" w:uiPriority="48"/>
-    <w:lsdException w:name="Grid Table 4 Accent 2" w:uiPriority="49"/>
-    <w:lsdException w:name="Grid Table 5 Dark Accent 2" w:uiPriority="50"/>
-    <w:lsdException w:name="Grid Table 6 Colorful Accent 2" w:uiPriority="51"/>
-    <w:lsdException w:name="Grid Table 7 Colorful Accent 2" w:uiPriority="52"/>
-    <w:lsdException w:name="Grid Table 1 Light Accent 3" w:uiPriority="46"/>
-    <w:lsdException w:name="Grid Table 2 Accent 3" w:uiPriority="47"/>
-    <w:lsdException w:name="Grid Table 3 Accent 3" w:uiPriority="48"/>
-    <w:lsdException w:name="Grid Table 4 Accent 3" w:uiPriority="49"/>
-    <w:lsdException w:name="Grid Table 5 Dark Accent 3" w:uiPriority="50"/>
-    <w:lsdException w:name="Grid Table 6 Colorful Accent 3" w:uiPriority="51"/>
-    <w:lsdException w:name="Grid Table 7 Colorful Accent 3" w:uiPriority="52"/>
-    <w:lsdException w:name="Grid Table 1 Light Accent 4" w:uiPriority="46"/>
-    <w:lsdException w:name="Grid Table 2 Accent 4" w:uiPriority="47"/>
-    <w:lsdException w:name="Grid Table 3 Accent 4" w:uiPriority="48"/>
-    <w:lsdException w:name="Grid Table 4 Accent 4" w:uiPriority="49"/>
-    <w:lsdException w:name="Grid Table 5 Dark Accent 4" w:uiPriority="50"/>
-    <w:lsdException w:name="Grid Table 6 Colorful Accent 4" w:uiPriority="51"/>
-    <w:lsdException w:name="Grid Table 7 Colorful Accent 4" w:uiPriority="52"/>
-    <w:lsdException w:name="Grid Table 1 Light Accent 5" w:uiPriority="46"/>
-    <w:lsdException w:name="Grid Table 2 Accent 5" w:uiPriority="47"/>
-    <w:lsdException w:name="Grid Table 3 Accent 5" w:uiPriority="48"/>
-    <w:lsdException w:name="Grid Table 4 Accent 5" w:uiPriority="49"/>
-    <w:lsdException w:name="Grid Table 5 Dark Accent 5" w:uiPriority="50"/>
-    <w:lsdException w:name="Grid Table 6 Colorful Accent 5" w:uiPriority="51"/>
-    <w:lsdException w:name="Grid Table 7 Colorful Accent 5" w:uiPriority="52"/>
-    <w:lsdException w:name="Grid Table 1 Light Accent 6" w:uiPriority="46"/>
-    <w:lsdException w:name="Grid Table 2 Accent 6" w:uiPriority="47"/>
-    <w:lsdException w:name="Grid Table 3 Accent 6" w:uiPriority="48"/>
-    <w:lsdException w:name="Grid Table 4 Accent 6" w:uiPriority="49"/>
-    <w:lsdException w:name="Grid Table 5 Dark Accent 6" w:uiPriority="50"/>
-    <w:lsdException w:name="Grid Table 6 Colorful Accent 6" w:uiPriority="51"/>
-    <w:lsdException w:name="Grid Table 7 Colorful Accent 6" w:uiPriority="52"/>
-    <w:lsdException w:name="List Table 1 Light" w:uiPriority="46"/>
-    <w:lsdException w:name="List Table 2" w:uiPriority="47"/>
-    <w:lsdException w:name="List Table 3" w:uiPriority="48"/>
-    <w:lsdException w:name="List Table 4" w:uiPriority="49"/>
-    <w:lsdException w:name="List Table 5 Dark" w:uiPriority="50"/>
-    <w:lsdException w:name="List Table 6 Colorful" w:uiPriority="51"/>
-    <w:lsdException w:name="List Table 7 Colorful" w:uiPriority="52"/>
-    <w:lsdException w:name="List Table 1 Light Accent 1" w:uiPriority="46"/>
-    <w:lsdException w:name="List Table 2 Accent 1" w:uiPriority="47"/>
-    <w:lsdException w:name="List Table 3 Accent 1" w:uiPriority="48"/>
-    <w:lsdException w:name="List Table 4 Accent 1" w:uiPriority="49"/>
-    <w:lsdException w:name="List Table 5 Dark Accent 1" w:uiPriority="50"/>
-    <w:lsdException w:name="List Table 6 Colorful Accent 1" w:uiPriority="51"/>
-    <w:lsdException w:name="List Table 7 Colorful Accent 1" w:uiPriority="52"/>
-    <w:lsdException w:name="List Table 1 Light Accent 2" w:uiPriority="46"/>
-    <w:lsdException w:name="List Table 2 Accent 2" w:uiPriority="47"/>
-    <w:lsdException w:name="List Table 3 Accent 2" w:uiPriority="48"/>
-    <w:lsdException w:name="List Table 4 Accent 2" w:uiPriority="49"/>
-    <w:lsdException w:name="List Table 5 Dark Accent 2" w:uiPriority="50"/>
-    <w:lsdException w:name="List Table 6 Colorful Accent 2" w:uiPriority="51"/>
-    <w:lsdException w:name="List Table 7 Colorful Accent 2" w:uiPriority="52"/>
-    <w:lsdException w:name="List Table 1 Light Accent 3" w:uiPriority="46"/>
-    <w:lsdException w:name="List Table 2 Accent 3" w:uiPriority="47"/>
-    <w:lsdException w:name="List Table 3 Accent 3" w:uiPriority="48"/>
-    <w:lsdException w:name="List Table 4 Accent 3" w:uiPriority="49"/>
-    <w:lsdException w:name="List Table 5 Dark Accent 3" w:uiPriority="50"/>
-    <w:lsdException w:name="List Table 6 Colorful Accent 3" w:uiPriority="51"/>
-    <w:lsdException w:name="List Table 7 Colorful Accent 3" w:uiPriority="52"/>
-    <w:lsdException w:name="List Table 1 Light Accent 4" w:uiPriority="46"/>
-    <w:lsdException w:name="List Table 2 Accent 4" w:uiPriority="47"/>
-    <w:lsdException w:name="List Table 3 Accent 4" w:uiPriority="48"/>
-    <w:lsdException w:name="List Table 4 Accent 4" w:uiPriority="49"/>
-    <w:lsdException w:name="List Table 5 Dark Accent 4" w:uiPriority="50"/>
-    <w:lsdException w:name="List Table 6 Colorful Accent 4" w:uiPriority="51"/>
-    <w:lsdException w:name="List Table 7 Colorful Accent 4" w:uiPriority="52"/>
-    <w:lsdException w:name="List Table 1 Light Accent 5" w:uiPriority="46"/>
-    <w:lsdException w:name="List Table 2 Accent 5" w:uiPriority="47"/>
-    <w:lsdException w:name="List Table 3 Accent 5" w:uiPriority="48"/>
-    <w:lsdException w:name="List Table 4 Accent 5" w:uiPriority="49"/>
-    <w:lsdException w:name="List Table 5 Dark Accent 5" w:uiPriority="50"/>
-    <w:lsdException w:name="List Table 6 Colorful Accent 5" w:uiPriority="51"/>
-    <w:lsdException w:name="List Table 7 Colorful Accent 5" w:uiPriority="52"/>
-    <w:lsdException w:name="List Table 1 Light Accent 6" w:uiPriority="46"/>
-    <w:lsdException w:name="List Table 2 Accent 6" w:uiPriority="47"/>
-    <w:lsdException w:name="List Table 3 Accent 6" w:uiPriority="48"/>
-    <w:lsdException w:name="List Table 4 Accent 6" w:uiPriority="49"/>
-    <w:lsdException w:name="List Table 5 Dark Accent 6" w:uiPriority="50"/>
-    <w:lsdException w:name="List Table 6 Colorful Accent 6" w:uiPriority="51"/>
-    <w:lsdException w:name="List Table 7 Colorful Accent 6" w:uiPriority="52"/>
+  <w:latentStyles w:defLockedState="0" w:defUIPriority="99" w:defSemiHidden="1" w:defUnhideWhenUsed="1" w:defQFormat="0" w:count="267">
+    <w:lsdException w:name="Normal" w:semiHidden="0" w:uiPriority="0" w:unhideWhenUsed="0" w:qFormat="1"/>
+    <w:lsdException w:name="heading 1" w:semiHidden="0" w:unhideWhenUsed="0" w:qFormat="1"/>
+    <w:lsdException w:name="heading 2" w:semiHidden="0" w:unhideWhenUsed="0" w:qFormat="1"/>
+    <w:lsdException w:name="heading 3" w:semiHidden="0" w:unhideWhenUsed="0" w:qFormat="1"/>
+    <w:lsdException w:name="heading 4" w:semiHidden="0" w:unhideWhenUsed="0" w:qFormat="1"/>
+    <w:lsdException w:name="heading 5" w:semiHidden="0" w:unhideWhenUsed="0" w:qFormat="1"/>
+    <w:lsdException w:name="heading 6" w:semiHidden="0" w:unhideWhenUsed="0" w:qFormat="1"/>
+    <w:lsdException w:name="heading 7" w:uiPriority="9" w:qFormat="1"/>
+    <w:lsdException w:name="heading 8" w:uiPriority="9" w:qFormat="1"/>
+    <w:lsdException w:name="heading 9" w:uiPriority="9" w:qFormat="1"/>
+    <w:lsdException w:name="toc 1" w:uiPriority="39"/>
+    <w:lsdException w:name="toc 2" w:uiPriority="39"/>
+    <w:lsdException w:name="toc 3" w:uiPriority="39"/>
+    <w:lsdException w:name="toc 4" w:uiPriority="39"/>
+    <w:lsdException w:name="toc 5" w:uiPriority="39"/>
+    <w:lsdException w:name="toc 6" w:uiPriority="39"/>
+    <w:lsdException w:name="toc 7" w:uiPriority="39"/>
+    <w:lsdException w:name="toc 8" w:uiPriority="39"/>
+    <w:lsdException w:name="toc 9" w:uiPriority="39"/>
+    <w:lsdException w:name="caption" w:uiPriority="35" w:qFormat="1"/>
+    <w:lsdException w:name="Title" w:semiHidden="0" w:uiPriority="10" w:unhideWhenUsed="0" w:qFormat="1"/>
+    <w:lsdException w:name="Default Paragraph Font" w:uiPriority="1"/>
+    <w:lsdException w:name="Subtitle" w:semiHidden="0" w:uiPriority="11" w:unhideWhenUsed="0" w:qFormat="1"/>
+    <w:lsdException w:name="Strong" w:semiHidden="0" w:uiPriority="22" w:unhideWhenUsed="0" w:qFormat="1"/>
+    <w:lsdException w:name="Emphasis" w:semiHidden="0" w:uiPriority="20" w:unhideWhenUsed="0" w:qFormat="1"/>
+    <w:lsdException w:name="Table Grid" w:semiHidden="0" w:uiPriority="59" w:unhideWhenUsed="0"/>
+    <w:lsdException w:name="Placeholder Text" w:unhideWhenUsed="0"/>
+    <w:lsdException w:name="No Spacing" w:semiHidden="0" w:uiPriority="1" w:unhideWhenUsed="0" w:qFormat="1"/>
+    <w:lsdException w:name="Light Shading" w:semiHidden="0" w:uiPriority="60" w:unhideWhenUsed="0"/>
+    <w:lsdException w:name="Light List" w:semiHidden="0" w:uiPriority="61" w:unhideWhenUsed="0"/>
+    <w:lsdException w:name="Light Grid" w:semiHidden="0" w:uiPriority="62" w:unhideWhenUsed="0"/>
+    <w:lsdException w:name="Medium Shading 1" w:semiHidden="0" w:uiPriority="63" w:unhideWhenUsed="0"/>
+    <w:lsdException w:name="Medium Shading 2" w:semiHidden="0" w:uiPriority="64" w:unhideWhenUsed="0"/>
+    <w:lsdException w:name="Medium List 1" w:semiHidden="0" w:uiPriority="65" w:unhideWhenUsed="0"/>
+    <w:lsdException w:name="Medium List 2" w:semiHidden="0" w:uiPriority="66" w:unhideWhenUsed="0"/>
+    <w:lsdException w:name="Medium Grid 1" w:semiHidden="0" w:uiPriority="67" w:unhideWhenUsed="0"/>
+    <w:lsdException w:name="Medium Grid 2" w:semiHidden="0" w:uiPriority="68" w:unhideWhenUsed="0"/>
+    <w:lsdException w:name="Medium Grid 3" w:semiHidden="0" w:uiPriority="69" w:unhideWhenUsed="0"/>
+    <w:lsdException w:name="Dark List" w:semiHidden="0" w:uiPriority="70" w:unhideWhenUsed="0"/>
+    <w:lsdException w:name="Colorful Shading" w:semiHidden="0" w:uiPriority="71" w:unhideWhenUsed="0"/>
+    <w:lsdException w:name="Colorful List" w:semiHidden="0" w:uiPriority="72" w:unhideWhenUsed="0"/>
+    <w:lsdException w:name="Colorful Grid" w:semiHidden="0" w:uiPriority="73" w:unhideWhenUsed="0"/>
+    <w:lsdException w:name="Light Shading Accent 1" w:semiHidden="0" w:uiPriority="60" w:unhideWhenUsed="0"/>
+    <w:lsdException w:name="Light List Accent 1" w:semiHidden="0" w:uiPriority="61" w:unhideWhenUsed="0"/>
+    <w:lsdException w:name="Light Grid Accent 1" w:semiHidden="0" w:uiPriority="62" w:unhideWhenUsed="0"/>
+    <w:lsdException w:name="Medium Shading 1 Accent 1" w:semiHidden="0" w:uiPriority="63" w:unhideWhenUsed="0"/>
+    <w:lsdException w:name="Medium Shading 2 Accent 1" w:semiHidden="0" w:uiPriority="64" w:unhideWhenUsed="0"/>
+    <w:lsdException w:name="Medium List 1 Accent 1" w:semiHidden="0" w:uiPriority="65" w:unhideWhenUsed="0"/>
+    <w:lsdException w:name="Revision" w:unhideWhenUsed="0"/>
+    <w:lsdException w:name="List Paragraph" w:semiHidden="0" w:uiPriority="34" w:unhideWhenUsed="0" w:qFormat="1"/>
+    <w:lsdException w:name="Quote" w:semiHidden="0" w:uiPriority="29" w:unhideWhenUsed="0" w:qFormat="1"/>
+    <w:lsdException w:name="Intense Quote" w:semiHidden="0" w:uiPriority="30" w:unhideWhenUsed="0" w:qFormat="1"/>
+    <w:lsdException w:name="Medium List 2 Accent 1" w:semiHidden="0" w:uiPriority="66" w:unhideWhenUsed="0"/>
+    <w:lsdException w:name="Medium Grid 1 Accent 1" w:semiHidden="0" w:uiPriority="67" w:unhideWhenUsed="0"/>
+    <w:lsdException w:name="Medium Grid 2 Accent 1" w:semiHidden="0" w:uiPriority="68" w:unhideWhenUsed="0"/>
+    <w:lsdException w:name="Medium Grid 3 Accent 1" w:semiHidden="0" w:uiPriority="69" w:unhideWhenUsed="0"/>
+    <w:lsdException w:name="Dark List Accent 1" w:semiHidden="0" w:uiPriority="70" w:unhideWhenUsed="0"/>
+    <w:lsdException w:name="Colorful Shading Accent 1" w:semiHidden="0" w:uiPriority="71" w:unhideWhenUsed="0"/>
+    <w:lsdException w:name="Colorful List Accent 1" w:semiHidden="0" w:uiPriority="72" w:unhideWhenUsed="0"/>
+    <w:lsdException w:name="Colorful Grid Accent 1" w:semiHidden="0" w:uiPriority="73" w:unhideWhenUsed="0"/>
+    <w:lsdException w:name="Light Shading Accent 2" w:semiHidden="0" w:uiPriority="60" w:unhideWhenUsed="0"/>
+    <w:lsdException w:name="Light List Accent 2" w:semiHidden="0" w:uiPriority="61" w:unhideWhenUsed="0"/>
+    <w:lsdException w:name="Light Grid Accent 2" w:semiHidden="0" w:uiPriority="62" w:unhideWhenUsed="0"/>
+    <w:lsdException w:name="Medium Shading 1 Accent 2" w:semiHidden="0" w:uiPriority="63" w:unhideWhenUsed="0"/>
+    <w:lsdException w:name="Medium Shading 2 Accent 2" w:semiHidden="0" w:uiPriority="64" w:unhideWhenUsed="0"/>
+    <w:lsdException w:name="Medium List 1 Accent 2" w:semiHidden="0" w:uiPriority="65" w:unhideWhenUsed="0"/>
+    <w:lsdException w:name="Medium List 2 Accent 2" w:semiHidden="0" w:uiPriority="66" w:unhideWhenUsed="0"/>
+    <w:lsdException w:name="Medium Grid 1 Accent 2" w:semiHidden="0" w:uiPriority="67" w:unhideWhenUsed="0"/>
+    <w:lsdException w:name="Medium Grid 2 Accent 2" w:semiHidden="0" w:uiPriority="68" w:unhideWhenUsed="0"/>
+    <w:lsdException w:name="Medium Grid 3 Accent 2" w:semiHidden="0" w:uiPriority="69" w:unhideWhenUsed="0"/>
+    <w:lsdException w:name="Dark List Accent 2" w:semiHidden="0" w:uiPriority="70" w:unhideWhenUsed="0"/>
+    <w:lsdException w:name="Colorful Shading Accent 2" w:semiHidden="0" w:uiPriority="71" w:unhideWhenUsed="0"/>
+    <w:lsdException w:name="Colorful List Accent 2" w:semiHidden="0" w:uiPriority="72" w:unhideWhenUsed="0"/>
+    <w:lsdException w:name="Colorful Grid Accent 2" w:semiHidden="0" w:uiPriority="73" w:unhideWhenUsed="0"/>
+    <w:lsdException w:name="Light Shading Accent 3" w:semiHidden="0" w:uiPriority="60" w:unhideWhenUsed="0"/>
+    <w:lsdException w:name="Light List Accent 3" w:semiHidden="0" w:uiPriority="61" w:unhideWhenUsed="0"/>
+    <w:lsdException w:name="Light Grid Accent 3" w:semiHidden="0" w:uiPriority="62" w:unhideWhenUsed="0"/>
+    <w:lsdException w:name="Medium Shading 1 Accent 3" w:semiHidden="0" w:uiPriority="63" w:unhideWhenUsed="0"/>
+    <w:lsdException w:name="Medium Shading 2 Accent 3" w:semiHidden="0" w:uiPriority="64" w:unhideWhenUsed="0"/>
+    <w:lsdException w:name="Medium List 1 Accent 3" w:semiHidden="0" w:uiPriority="65" w:unhideWhenUsed="0"/>
+    <w:lsdException w:name="Medium List 2 Accent 3" w:semiHidden="0" w:uiPriority="66" w:unhideWhenUsed="0"/>
+    <w:lsdException w:name="Medium Grid 1 Accent 3" w:semiHidden="0" w:uiPriority="67" w:unhideWhenUsed="0"/>
+    <w:lsdException w:name="Medium Grid 2 Accent 3" w:semiHidden="0" w:uiPriority="68" w:unhideWhenUsed="0"/>
+    <w:lsdException w:name="Medium Grid 3 Accent 3" w:semiHidden="0" w:uiPriority="69" w:unhideWhenUsed="0"/>
+    <w:lsdException w:name="Dark List Accent 3" w:semiHidden="0" w:uiPriority="70" w:unhideWhenUsed="0"/>
+    <w:lsdException w:name="Colorful Shading Accent 3" w:semiHidden="0" w:uiPriority="71" w:unhideWhenUsed="0"/>
+    <w:lsdException w:name="Colorful List Accent 3" w:semiHidden="0" w:uiPriority="72" w:unhideWhenUsed="0"/>
+    <w:lsdException w:name="Colorful Grid Accent 3" w:semiHidden="0" w:uiPriority="73" w:unhideWhenUsed="0"/>
+    <w:lsdException w:name="Light Shading Accent 4" w:semiHidden="0" w:uiPriority="60" w:unhideWhenUsed="0"/>
+    <w:lsdException w:name="Light List Accent 4" w:semiHidden="0" w:uiPriority="61" w:unhideWhenUsed="0"/>
+    <w:lsdException w:name="Light Grid Accent 4" w:semiHidden="0" w:uiPriority="62" w:unhideWhenUsed="0"/>
+    <w:lsdException w:name="Medium Shading 1 Accent 4" w:semiHidden="0" w:uiPriority="63" w:unhideWhenUsed="0"/>
+    <w:lsdException w:name="Medium Shading 2 Accent 4" w:semiHidden="0" w:uiPriority="64" w:unhideWhenUsed="0"/>
+    <w:lsdException w:name="Medium List 1 Accent 4" w:semiHidden="0" w:uiPriority="65" w:unhideWhenUsed="0"/>
+    <w:lsdException w:name="Medium List 2 Accent 4" w:semiHidden="0" w:uiPriority="66" w:unhideWhenUsed="0"/>
+    <w:lsdException w:name="Medium Grid 1 Accent 4" w:semiHidden="0" w:uiPriority="67" w:unhideWhenUsed="0"/>
+    <w:lsdException w:name="Medium Grid 2 Accent 4" w:semiHidden="0" w:uiPriority="68" w:unhideWhenUsed="0"/>
+    <w:lsdException w:name="Medium Grid 3 Accent 4" w:semiHidden="0" w:uiPriority="69" w:unhideWhenUsed="0"/>
+    <w:lsdException w:name="Dark List Accent 4" w:semiHidden="0" w:uiPriority="70" w:unhideWhenUsed="0"/>
+    <w:lsdException w:name="Colorful Shading Accent 4" w:semiHidden="0" w:uiPriority="71" w:unhideWhenUsed="0"/>
+    <w:lsdException w:name="Colorful List Accent 4" w:semiHidden="0" w:uiPriority="72" w:unhideWhenUsed="0"/>
+    <w:lsdException w:name="Colorful Grid Accent 4" w:semiHidden="0" w:uiPriority="73" w:unhideWhenUsed="0"/>
+    <w:lsdException w:name="Light Shading Accent 5" w:semiHidden="0" w:uiPriority="60" w:unhideWhenUsed="0"/>
+    <w:lsdException w:name="Light List Accent 5" w:semiHidden="0" w:uiPriority="61" w:unhideWhenUsed="0"/>
+    <w:lsdException w:name="Light Grid Accent 5" w:semiHidden="0" w:uiPriority="62" w:unhideWhenUsed="0"/>
+    <w:lsdException w:name="Medium Shading 1 Accent 5" w:semiHidden="0" w:uiPriority="63" w:unhideWhenUsed="0"/>
+    <w:lsdException w:name="Medium Shading 2 Accent 5" w:semiHidden="0" w:uiPriority="64" w:unhideWhenUsed="0"/>
+    <w:lsdException w:name="Medium List 1 Accent 5" w:semiHidden="0" w:uiPriority="65" w:unhideWhenUsed="0"/>
+    <w:lsdException w:name="Medium List 2 Accent 5" w:semiHidden="0" w:uiPriority="66" w:unhideWhenUsed="0"/>
+    <w:lsdException w:name="Medium Grid 1 Accent 5" w:semiHidden="0" w:uiPriority="67" w:unhideWhenUsed="0"/>
+    <w:lsdException w:name="Medium Grid 2 Accent 5" w:semiHidden="0" w:uiPriority="68" w:unhideWhenUsed="0"/>
+    <w:lsdException w:name="Medium Grid 3 Accent 5" w:semiHidden="0" w:uiPriority="69" w:unhideWhenUsed="0"/>
+    <w:lsdException w:name="Dark List Accent 5" w:semiHidden="0" w:uiPriority="70" w:unhideWhenUsed="0"/>
+    <w:lsdException w:name="Colorful Shading Accent 5" w:semiHidden="0" w:uiPriority="71" w:unhideWhenUsed="0"/>
+    <w:lsdException w:name="Colorful List Accent 5" w:semiHidden="0" w:uiPriority="72" w:unhideWhenUsed="0"/>
+    <w:lsdException w:name="Colorful Grid Accent 5" w:semiHidden="0" w:uiPriority="73" w:unhideWhenUsed="0"/>
+    <w:lsdException w:name="Light Shading Accent 6" w:semiHidden="0" w:uiPriority="60" w:unhideWhenUsed="0"/>
+    <w:lsdException w:name="Light List Accent 6" w:semiHidden="0" w:uiPriority="61" w:unhideWhenUsed="0"/>
+    <w:lsdException w:name="Light Grid Accent 6" w:semiHidden="0" w:uiPriority="62" w:unhideWhenUsed="0"/>
+    <w:lsdException w:name="Medium Shading 1 Accent 6" w:semiHidden="0" w:uiPriority="63" w:unhideWhenUsed="0"/>
+    <w:lsdException w:name="Medium Shading 2 Accent 6" w:semiHidden="0" w:uiPriority="64" w:unhideWhenUsed="0"/>
+    <w:lsdException w:name="Medium List 1 Accent 6" w:semiHidden="0" w:uiPriority="65" w:unhideWhenUsed="0"/>
+    <w:lsdException w:name="Medium List 2 Accent 6" w:semiHidden="0" w:uiPriority="66" w:unhideWhenUsed="0"/>
+    <w:lsdException w:name="Medium Grid 1 Accent 6" w:semiHidden="0" w:uiPriority="67" w:unhideWhenUsed="0"/>
+    <w:lsdException w:name="Medium Grid 2 Accent 6" w:semiHidden="0" w:uiPriority="68" w:unhideWhenUsed="0"/>
+    <w:lsdException w:name="Medium Grid 3 Accent 6" w:semiHidden="0" w:uiPriority="69" w:unhideWhenUsed="0"/>
+    <w:lsdException w:name="Dark List Accent 6" w:semiHidden="0" w:uiPriority="70" w:unhideWhenUsed="0"/>
+    <w:lsdException w:name="Colorful Shading Accent 6" w:semiHidden="0" w:uiPriority="71" w:unhideWhenUsed="0"/>
+    <w:lsdException w:name="Colorful List Accent 6" w:semiHidden="0" w:uiPriority="72" w:unhideWhenUsed="0"/>
+    <w:lsdException w:name="Colorful Grid Accent 6" w:semiHidden="0" w:uiPriority="73" w:unhideWhenUsed="0"/>
+    <w:lsdException w:name="Subtle Emphasis" w:semiHidden="0" w:uiPriority="19" w:unhideWhenUsed="0" w:qFormat="1"/>
+    <w:lsdException w:name="Intense Emphasis" w:semiHidden="0" w:uiPriority="21" w:unhideWhenUsed="0" w:qFormat="1"/>
+    <w:lsdException w:name="Subtle Reference" w:semiHidden="0" w:uiPriority="31" w:unhideWhenUsed="0" w:qFormat="1"/>
+    <w:lsdException w:name="Intense Reference" w:semiHidden="0" w:uiPriority="32" w:unhideWhenUsed="0" w:qFormat="1"/>
+    <w:lsdException w:name="Book Title" w:semiHidden="0" w:uiPriority="33" w:unhideWhenUsed="0" w:qFormat="1"/>
+    <w:lsdException w:name="Bibliography" w:uiPriority="37"/>
+    <w:lsdException w:name="TOC Heading" w:uiPriority="39" w:qFormat="1"/>
   </w:latentStyles>
-  <w:style w:type="paragraph" w:default="1" w:styleId="a">
+  <w:style w:type="paragraph" w:default="1" w:styleId="Normal">
     <w:name w:val="Normal"/>
     <w:qFormat/>
     <w:rsid w:val="00ED0D58"/>
@@ -19422,11 +19254,11 @@
       <w:szCs w:val="24"/>
     </w:rPr>
   </w:style>
-  <w:style w:type="paragraph" w:styleId="1">
+  <w:style w:type="paragraph" w:styleId="Heading1">
     <w:name w:val="heading 1"/>
-    <w:basedOn w:val="a"/>
-    <w:next w:val="a"/>
-    <w:link w:val="10"/>
+    <w:basedOn w:val="Normal"/>
+    <w:next w:val="Normal"/>
+    <w:link w:val="Heading1Char"/>
     <w:uiPriority w:val="99"/>
     <w:qFormat/>
     <w:rsid w:val="00ED0D58"/>
@@ -19442,11 +19274,11 @@
       <w:szCs w:val="38"/>
     </w:rPr>
   </w:style>
-  <w:style w:type="paragraph" w:styleId="2">
+  <w:style w:type="paragraph" w:styleId="Heading2">
     <w:name w:val="heading 2"/>
-    <w:basedOn w:val="a"/>
-    <w:next w:val="a"/>
-    <w:link w:val="20"/>
+    <w:basedOn w:val="Normal"/>
+    <w:next w:val="Normal"/>
+    <w:link w:val="Heading2Char"/>
     <w:uiPriority w:val="99"/>
     <w:qFormat/>
     <w:rsid w:val="00ED0D58"/>
@@ -19462,11 +19294,11 @@
       <w:szCs w:val="32"/>
     </w:rPr>
   </w:style>
-  <w:style w:type="paragraph" w:styleId="3">
+  <w:style w:type="paragraph" w:styleId="Heading3">
     <w:name w:val="heading 3"/>
-    <w:basedOn w:val="a"/>
-    <w:next w:val="a"/>
-    <w:link w:val="30"/>
+    <w:basedOn w:val="Normal"/>
+    <w:next w:val="Normal"/>
+    <w:link w:val="Heading3Char"/>
     <w:uiPriority w:val="99"/>
     <w:qFormat/>
     <w:rsid w:val="00ED0D58"/>
@@ -19482,11 +19314,11 @@
       <w:szCs w:val="28"/>
     </w:rPr>
   </w:style>
-  <w:style w:type="paragraph" w:styleId="4">
+  <w:style w:type="paragraph" w:styleId="Heading4">
     <w:name w:val="heading 4"/>
-    <w:basedOn w:val="a"/>
-    <w:next w:val="a"/>
-    <w:link w:val="40"/>
+    <w:basedOn w:val="Normal"/>
+    <w:next w:val="Normal"/>
+    <w:link w:val="Heading4Char"/>
     <w:uiPriority w:val="99"/>
     <w:qFormat/>
     <w:rsid w:val="00ED0D58"/>
@@ -19500,11 +19332,11 @@
       <w:noProof/>
     </w:rPr>
   </w:style>
-  <w:style w:type="paragraph" w:styleId="5">
+  <w:style w:type="paragraph" w:styleId="Heading5">
     <w:name w:val="heading 5"/>
-    <w:basedOn w:val="a"/>
-    <w:next w:val="a"/>
-    <w:link w:val="50"/>
+    <w:basedOn w:val="Normal"/>
+    <w:next w:val="Normal"/>
+    <w:link w:val="Heading5Char"/>
     <w:uiPriority w:val="99"/>
     <w:qFormat/>
     <w:rsid w:val="00ED0D58"/>
@@ -19520,11 +19352,11 @@
       <w:szCs w:val="32"/>
     </w:rPr>
   </w:style>
-  <w:style w:type="paragraph" w:styleId="6">
+  <w:style w:type="paragraph" w:styleId="Heading6">
     <w:name w:val="heading 6"/>
-    <w:basedOn w:val="a"/>
-    <w:next w:val="a"/>
-    <w:link w:val="60"/>
+    <w:basedOn w:val="Normal"/>
+    <w:next w:val="Normal"/>
+    <w:link w:val="Heading6Char"/>
     <w:uiPriority w:val="99"/>
     <w:qFormat/>
     <w:rsid w:val="00ED0D58"/>
@@ -19540,17 +19372,18 @@
       <w:szCs w:val="46"/>
     </w:rPr>
   </w:style>
-  <w:style w:type="character" w:default="1" w:styleId="a0">
+  <w:style w:type="character" w:default="1" w:styleId="DefaultParagraphFont">
     <w:name w:val="Default Paragraph Font"/>
     <w:uiPriority w:val="1"/>
     <w:semiHidden/>
     <w:unhideWhenUsed/>
   </w:style>
-  <w:style w:type="table" w:default="1" w:styleId="a1">
+  <w:style w:type="table" w:default="1" w:styleId="TableNormal">
     <w:name w:val="Normal Table"/>
     <w:uiPriority w:val="99"/>
     <w:semiHidden/>
     <w:unhideWhenUsed/>
+    <w:qFormat/>
     <w:tblPr>
       <w:tblInd w:w="0" w:type="dxa"/>
       <w:tblCellMar>
@@ -19561,16 +19394,16 @@
       </w:tblCellMar>
     </w:tblPr>
   </w:style>
-  <w:style w:type="numbering" w:default="1" w:styleId="a2">
+  <w:style w:type="numbering" w:default="1" w:styleId="NoList">
     <w:name w:val="No List"/>
     <w:uiPriority w:val="99"/>
     <w:semiHidden/>
     <w:unhideWhenUsed/>
   </w:style>
-  <w:style w:type="character" w:customStyle="1" w:styleId="10">
-    <w:name w:val="Заголовок 1 Знак"/>
-    <w:basedOn w:val="a0"/>
-    <w:link w:val="1"/>
+  <w:style w:type="character" w:customStyle="1" w:styleId="Heading1Char">
+    <w:name w:val="Heading 1 Char"/>
+    <w:basedOn w:val="DefaultParagraphFont"/>
+    <w:link w:val="Heading1"/>
     <w:uiPriority w:val="9"/>
     <w:rsid w:val="00DE0C91"/>
     <w:rPr>
@@ -19582,10 +19415,10 @@
       <w:szCs w:val="32"/>
     </w:rPr>
   </w:style>
-  <w:style w:type="character" w:customStyle="1" w:styleId="20">
-    <w:name w:val="Заголовок 2 Знак"/>
-    <w:basedOn w:val="a0"/>
-    <w:link w:val="2"/>
+  <w:style w:type="character" w:customStyle="1" w:styleId="Heading2Char">
+    <w:name w:val="Heading 2 Char"/>
+    <w:basedOn w:val="DefaultParagraphFont"/>
+    <w:link w:val="Heading2"/>
     <w:uiPriority w:val="9"/>
     <w:semiHidden/>
     <w:rsid w:val="00DE0C91"/>
@@ -19599,10 +19432,10 @@
       <w:szCs w:val="28"/>
     </w:rPr>
   </w:style>
-  <w:style w:type="character" w:customStyle="1" w:styleId="30">
-    <w:name w:val="Заголовок 3 Знак"/>
-    <w:basedOn w:val="a0"/>
-    <w:link w:val="3"/>
+  <w:style w:type="character" w:customStyle="1" w:styleId="Heading3Char">
+    <w:name w:val="Heading 3 Char"/>
+    <w:basedOn w:val="DefaultParagraphFont"/>
+    <w:link w:val="Heading3"/>
     <w:uiPriority w:val="9"/>
     <w:semiHidden/>
     <w:rsid w:val="00DE0C91"/>
@@ -19614,10 +19447,10 @@
       <w:szCs w:val="26"/>
     </w:rPr>
   </w:style>
-  <w:style w:type="character" w:customStyle="1" w:styleId="40">
-    <w:name w:val="Заголовок 4 Знак"/>
-    <w:basedOn w:val="a0"/>
-    <w:link w:val="4"/>
+  <w:style w:type="character" w:customStyle="1" w:styleId="Heading4Char">
+    <w:name w:val="Heading 4 Char"/>
+    <w:basedOn w:val="DefaultParagraphFont"/>
+    <w:link w:val="Heading4"/>
     <w:uiPriority w:val="9"/>
     <w:semiHidden/>
     <w:rsid w:val="00DE0C91"/>
@@ -19628,10 +19461,10 @@
       <w:szCs w:val="28"/>
     </w:rPr>
   </w:style>
-  <w:style w:type="character" w:customStyle="1" w:styleId="50">
-    <w:name w:val="Заголовок 5 Знак"/>
-    <w:basedOn w:val="a0"/>
-    <w:link w:val="5"/>
+  <w:style w:type="character" w:customStyle="1" w:styleId="Heading5Char">
+    <w:name w:val="Heading 5 Char"/>
+    <w:basedOn w:val="DefaultParagraphFont"/>
+    <w:link w:val="Heading5"/>
     <w:uiPriority w:val="9"/>
     <w:semiHidden/>
     <w:rsid w:val="00DE0C91"/>
@@ -19644,10 +19477,10 @@
       <w:szCs w:val="26"/>
     </w:rPr>
   </w:style>
-  <w:style w:type="character" w:customStyle="1" w:styleId="60">
-    <w:name w:val="Заголовок 6 Знак"/>
-    <w:basedOn w:val="a0"/>
-    <w:link w:val="6"/>
+  <w:style w:type="character" w:customStyle="1" w:styleId="Heading6Char">
+    <w:name w:val="Heading 6 Char"/>
+    <w:basedOn w:val="DefaultParagraphFont"/>
+    <w:link w:val="Heading6"/>
     <w:uiPriority w:val="9"/>
     <w:semiHidden/>
     <w:rsid w:val="00DE0C91"/>
@@ -19656,9 +19489,9 @@
       <w:bCs/>
     </w:rPr>
   </w:style>
-  <w:style w:type="paragraph" w:styleId="a3">
+  <w:style w:type="paragraph" w:styleId="ListParagraph">
     <w:name w:val="List Paragraph"/>
-    <w:basedOn w:val="a"/>
+    <w:basedOn w:val="Normal"/>
     <w:uiPriority w:val="34"/>
     <w:qFormat/>
     <w:rsid w:val="00122D37"/>
@@ -19667,10 +19500,10 @@
       <w:contextualSpacing/>
     </w:pPr>
   </w:style>
-  <w:style w:type="paragraph" w:styleId="a4">
+  <w:style w:type="paragraph" w:styleId="BalloonText">
     <w:name w:val="Balloon Text"/>
-    <w:basedOn w:val="a"/>
-    <w:link w:val="a5"/>
+    <w:basedOn w:val="Normal"/>
+    <w:link w:val="BalloonTextChar"/>
     <w:uiPriority w:val="99"/>
     <w:semiHidden/>
     <w:unhideWhenUsed/>
@@ -19681,10 +19514,10 @@
       <w:szCs w:val="16"/>
     </w:rPr>
   </w:style>
-  <w:style w:type="character" w:customStyle="1" w:styleId="a5">
-    <w:name w:val="Текст у виносці Знак"/>
-    <w:basedOn w:val="a0"/>
-    <w:link w:val="a4"/>
+  <w:style w:type="character" w:customStyle="1" w:styleId="BalloonTextChar">
+    <w:name w:val="Balloon Text Char"/>
+    <w:basedOn w:val="DefaultParagraphFont"/>
+    <w:link w:val="BalloonText"/>
     <w:uiPriority w:val="99"/>
     <w:semiHidden/>
     <w:rsid w:val="00540D8E"/>
